--- a/Livros/Trilogia_Destruidores_de_mundos/Plot_Destruidores.docx
+++ b/Livros/Trilogia_Destruidores_de_mundos/Plot_Destruidores.docx
@@ -185,8 +185,6 @@
         </w:rPr>
         <w:t>2</w:t>
       </w:r>
-      <w:bookmarkStart w:id="0" w:name="_GoBack"/>
-      <w:bookmarkEnd w:id="0"/>
     </w:p>
     <w:p>
       <w:pPr>
@@ -11671,34 +11669,108 @@
         <w:t>]</w:t>
       </w:r>
     </w:p>
-    <w:p>
-      <w:pPr>
-        <w:rPr>
-          <w:sz w:val="18"/>
-          <w:szCs w:val="18"/>
-        </w:rPr>
-      </w:pPr>
-    </w:p>
-    <w:p>
-      <w:pPr>
-        <w:rPr>
-          <w:sz w:val="18"/>
-          <w:szCs w:val="18"/>
-        </w:rPr>
-      </w:pPr>
-      <w:r>
-        <w:rPr>
-          <w:sz w:val="18"/>
-          <w:szCs w:val="18"/>
-        </w:rPr>
-        <w:t>Em um exercício militar</w:t>
-      </w:r>
-      <w:r>
-        <w:rPr>
-          <w:sz w:val="18"/>
-          <w:szCs w:val="18"/>
-        </w:rPr>
-        <w:t>,</w:t>
+    <w:p/>
+    <w:p>
+      <w:pPr>
+        <w:rPr>
+          <w:sz w:val="18"/>
+          <w:szCs w:val="18"/>
+        </w:rPr>
+      </w:pPr>
+      <w:r>
+        <w:rPr>
+          <w:sz w:val="18"/>
+          <w:szCs w:val="18"/>
+        </w:rPr>
+        <w:t>Palestra a um pelotão especial de militares sobre tecnologia de “stealth” e alguns principios sobre como é possível detectar ao menos alguns detalhes de contornos, especialmente em fotografias.</w:t>
+      </w:r>
+    </w:p>
+    <w:p>
+      <w:pPr>
+        <w:rPr>
+          <w:sz w:val="18"/>
+          <w:szCs w:val="18"/>
+        </w:rPr>
+      </w:pPr>
+    </w:p>
+    <w:p>
+      <w:pPr>
+        <w:rPr>
+          <w:sz w:val="18"/>
+          <w:szCs w:val="18"/>
+        </w:rPr>
+      </w:pPr>
+      <w:r>
+        <w:rPr>
+          <w:sz w:val="18"/>
+          <w:szCs w:val="18"/>
+        </w:rPr>
+        <w:t>Ees mostram um traje protótipo “Ghost”, e como podem esconderem-se nas sombras.</w:t>
+      </w:r>
+    </w:p>
+    <w:p>
+      <w:pPr>
+        <w:rPr>
+          <w:sz w:val="18"/>
+          <w:szCs w:val="18"/>
+        </w:rPr>
+      </w:pPr>
+    </w:p>
+    <w:p>
+      <w:pPr>
+        <w:rPr>
+          <w:sz w:val="18"/>
+          <w:szCs w:val="18"/>
+        </w:rPr>
+      </w:pPr>
+      <w:r>
+        <w:rPr>
+          <w:sz w:val="18"/>
+          <w:szCs w:val="18"/>
+        </w:rPr>
+        <w:t xml:space="preserve">Depois, </w:t>
+      </w:r>
+      <w:r>
+        <w:rPr>
+          <w:sz w:val="18"/>
+          <w:szCs w:val="18"/>
+        </w:rPr>
+        <w:t>diversos soldados</w:t>
+      </w:r>
+      <w:r>
+        <w:rPr>
+          <w:sz w:val="18"/>
+          <w:szCs w:val="18"/>
+        </w:rPr>
+        <w:t xml:space="preserve"> recebem o traje e</w:t>
+      </w:r>
+      <w:r>
+        <w:rPr>
+          <w:sz w:val="18"/>
+          <w:szCs w:val="18"/>
+        </w:rPr>
+        <w:t xml:space="preserve"> precisam lutar somente com suas mãos e</w:t>
+      </w:r>
+      <w:r>
+        <w:rPr>
+          <w:sz w:val="18"/>
+          <w:szCs w:val="18"/>
+        </w:rPr>
+        <w:t>nquanto</w:t>
+      </w:r>
+      <w:r>
+        <w:rPr>
+          <w:sz w:val="18"/>
+          <w:szCs w:val="18"/>
+        </w:rPr>
+        <w:t xml:space="preserve"> defende</w:t>
+      </w:r>
+      <w:r>
+        <w:rPr>
+          <w:sz w:val="18"/>
+          <w:szCs w:val="18"/>
+        </w:rPr>
+        <w:t>m</w:t>
       </w:r>
       <w:r>
         <w:rPr>
@@ -11712,28 +11784,14 @@
           <w:sz w:val="18"/>
           <w:szCs w:val="18"/>
         </w:rPr>
-        <w:t>diversos soldados</w:t>
-      </w:r>
-      <w:r>
-        <w:rPr>
-          <w:sz w:val="18"/>
-          <w:szCs w:val="18"/>
-        </w:rPr>
-        <w:t xml:space="preserve"> precisam lutar somente com suas mãos e</w:t>
-      </w:r>
-      <w:r>
-        <w:rPr>
-          <w:sz w:val="18"/>
-          <w:szCs w:val="18"/>
-        </w:rPr>
-        <w:t>nquanto</w:t>
-      </w:r>
-      <w:r>
-        <w:rPr>
-          <w:sz w:val="18"/>
-          <w:szCs w:val="18"/>
-        </w:rPr>
-        <w:t xml:space="preserve"> defende</w:t>
+        <w:t>ou</w:t>
+      </w:r>
+      <w:r>
+        <w:rPr>
+          <w:sz w:val="18"/>
+          <w:szCs w:val="18"/>
+        </w:rPr>
+        <w:t xml:space="preserve"> rouba</w:t>
       </w:r>
       <w:r>
         <w:rPr>
@@ -11747,6 +11805,102 @@
           <w:sz w:val="18"/>
           <w:szCs w:val="18"/>
         </w:rPr>
+        <w:t xml:space="preserve"> a bandeira</w:t>
+      </w:r>
+      <w:r>
+        <w:rPr>
+          <w:sz w:val="18"/>
+          <w:szCs w:val="18"/>
+        </w:rPr>
+        <w:t xml:space="preserve"> do outro time</w:t>
+      </w:r>
+      <w:r>
+        <w:rPr>
+          <w:sz w:val="18"/>
+          <w:szCs w:val="18"/>
+        </w:rPr>
+        <w:t xml:space="preserve">. </w:t>
+      </w:r>
+    </w:p>
+    <w:p>
+      <w:pPr>
+        <w:rPr>
+          <w:sz w:val="18"/>
+          <w:szCs w:val="18"/>
+        </w:rPr>
+      </w:pPr>
+    </w:p>
+    <w:p>
+      <w:pPr>
+        <w:rPr>
+          <w:sz w:val="18"/>
+          <w:szCs w:val="18"/>
+        </w:rPr>
+      </w:pPr>
+      <w:r>
+        <w:rPr>
+          <w:color w:val="00B050"/>
+          <w:sz w:val="18"/>
+          <w:szCs w:val="18"/>
+        </w:rPr>
+        <w:t>Kayto</w:t>
+      </w:r>
+      <w:r>
+        <w:rPr>
+          <w:sz w:val="18"/>
+          <w:szCs w:val="18"/>
+        </w:rPr>
+        <w:t xml:space="preserve"> fica defendo sua base e então seus colegas saem para o ataque. </w:t>
+      </w:r>
+      <w:r>
+        <w:rPr>
+          <w:sz w:val="18"/>
+          <w:szCs w:val="18"/>
+        </w:rPr>
+        <w:t>Após alguns minutos (onde ele pensa sobre sua vida), ele decide quebrar lâmpadas pelo perímetro</w:t>
+      </w:r>
+      <w:r>
+        <w:rPr>
+          <w:sz w:val="18"/>
+          <w:szCs w:val="18"/>
+        </w:rPr>
+        <w:t xml:space="preserve"> (se não confio nos olhos, os ouvidos não falham)</w:t>
+      </w:r>
+      <w:r>
+        <w:rPr>
+          <w:sz w:val="18"/>
+          <w:szCs w:val="18"/>
+        </w:rPr>
+        <w:t>.</w:t>
+      </w:r>
+    </w:p>
+    <w:p>
+      <w:pPr>
+        <w:rPr>
+          <w:sz w:val="18"/>
+          <w:szCs w:val="18"/>
+        </w:rPr>
+      </w:pPr>
+    </w:p>
+    <w:p>
+      <w:pPr>
+        <w:rPr>
+          <w:sz w:val="18"/>
+          <w:szCs w:val="18"/>
+        </w:rPr>
+      </w:pPr>
+      <w:r>
+        <w:rPr>
+          <w:sz w:val="18"/>
+          <w:szCs w:val="18"/>
+        </w:rPr>
+        <w:t>O primeiro entra e pisa na lâmpada, Kayto o nocauteia.</w:t>
+      </w:r>
+      <w:r>
+        <w:rPr>
+          <w:sz w:val="18"/>
+          <w:szCs w:val="18"/>
+        </w:rPr>
         <w:t xml:space="preserve"> </w:t>
       </w:r>
       <w:r>
@@ -11754,131 +11908,65 @@
           <w:sz w:val="18"/>
           <w:szCs w:val="18"/>
         </w:rPr>
-        <w:t>ou</w:t>
-      </w:r>
-      <w:r>
-        <w:rPr>
-          <w:sz w:val="18"/>
-          <w:szCs w:val="18"/>
-        </w:rPr>
-        <w:t xml:space="preserve"> rouba</w:t>
-      </w:r>
-      <w:r>
-        <w:rPr>
-          <w:sz w:val="18"/>
-          <w:szCs w:val="18"/>
-        </w:rPr>
-        <w:t>m</w:t>
-      </w:r>
-      <w:r>
-        <w:rPr>
-          <w:sz w:val="18"/>
-          <w:szCs w:val="18"/>
-        </w:rPr>
-        <w:t xml:space="preserve"> a bandeira</w:t>
-      </w:r>
-      <w:r>
-        <w:rPr>
-          <w:sz w:val="18"/>
-          <w:szCs w:val="18"/>
-        </w:rPr>
-        <w:t xml:space="preserve"> do outro time</w:t>
-      </w:r>
-      <w:r>
-        <w:rPr>
-          <w:sz w:val="18"/>
-          <w:szCs w:val="18"/>
-        </w:rPr>
-        <w:t xml:space="preserve">. </w:t>
-      </w:r>
-    </w:p>
-    <w:p>
-      <w:pPr>
-        <w:rPr>
-          <w:sz w:val="18"/>
-          <w:szCs w:val="18"/>
-        </w:rPr>
-      </w:pPr>
-    </w:p>
-    <w:p>
-      <w:pPr>
-        <w:rPr>
-          <w:sz w:val="18"/>
-          <w:szCs w:val="18"/>
-        </w:rPr>
-      </w:pPr>
+        <w:t>Depois</w:t>
+      </w:r>
+      <w:r>
+        <w:rPr>
+          <w:sz w:val="18"/>
+          <w:szCs w:val="18"/>
+        </w:rPr>
+        <w:t xml:space="preserve"> </w:t>
+      </w:r>
+      <w:r>
+        <w:rPr>
+          <w:sz w:val="18"/>
+          <w:szCs w:val="18"/>
+        </w:rPr>
+        <w:t>luta contra três, ganha de dois, mas o último o atinge deslealmente na nuca por tráz</w:t>
+      </w:r>
+      <w:r>
+        <w:rPr>
+          <w:sz w:val="18"/>
+          <w:szCs w:val="18"/>
+        </w:rPr>
+        <w:t>. "Volte para os computadores, N</w:t>
+      </w:r>
+      <w:r>
+        <w:rPr>
+          <w:sz w:val="18"/>
+          <w:szCs w:val="18"/>
+        </w:rPr>
+        <w:t xml:space="preserve">aruto". </w:t>
+      </w:r>
+    </w:p>
+    <w:p>
+      <w:pPr>
+        <w:rPr>
+          <w:sz w:val="18"/>
+          <w:szCs w:val="18"/>
+        </w:rPr>
+      </w:pPr>
+    </w:p>
+    <w:p>
+      <w:pPr>
+        <w:rPr>
+          <w:sz w:val="18"/>
+          <w:szCs w:val="18"/>
+        </w:rPr>
+      </w:pPr>
+      <w:r>
+        <w:rPr>
+          <w:sz w:val="18"/>
+          <w:szCs w:val="18"/>
+        </w:rPr>
+        <w:t xml:space="preserve">O general </w:t>
+      </w:r>
       <w:r>
         <w:rPr>
           <w:color w:val="00B050"/>
           <w:sz w:val="18"/>
           <w:szCs w:val="18"/>
         </w:rPr>
-        <w:t>Kayto</w:t>
-      </w:r>
-      <w:r>
-        <w:rPr>
-          <w:sz w:val="18"/>
-          <w:szCs w:val="18"/>
-        </w:rPr>
-        <w:t xml:space="preserve"> fica defendo sua base e então seus colegas saem para o ataque. </w:t>
-      </w:r>
-      <w:r>
-        <w:rPr>
-          <w:sz w:val="18"/>
-          <w:szCs w:val="18"/>
-        </w:rPr>
-        <w:t>Ele</w:t>
-      </w:r>
-      <w:r>
-        <w:rPr>
-          <w:sz w:val="18"/>
-          <w:szCs w:val="18"/>
-        </w:rPr>
-        <w:t xml:space="preserve"> luta contra três, ganha de dois, mas o último o atinge deslealmente na nuca por tráz</w:t>
-      </w:r>
-      <w:r>
-        <w:rPr>
-          <w:sz w:val="18"/>
-          <w:szCs w:val="18"/>
-        </w:rPr>
-        <w:t>. "Volte para os computadores, N</w:t>
-      </w:r>
-      <w:r>
-        <w:rPr>
-          <w:sz w:val="18"/>
-          <w:szCs w:val="18"/>
-        </w:rPr>
-        <w:t xml:space="preserve">aruto". </w:t>
-      </w:r>
-    </w:p>
-    <w:p>
-      <w:pPr>
-        <w:rPr>
-          <w:sz w:val="18"/>
-          <w:szCs w:val="18"/>
-        </w:rPr>
-      </w:pPr>
-    </w:p>
-    <w:p>
-      <w:pPr>
-        <w:rPr>
-          <w:sz w:val="18"/>
-          <w:szCs w:val="18"/>
-        </w:rPr>
-      </w:pPr>
-      <w:r>
-        <w:rPr>
-          <w:sz w:val="18"/>
-          <w:szCs w:val="18"/>
-        </w:rPr>
-        <w:t xml:space="preserve">O general </w:t>
-      </w:r>
-      <w:r>
-        <w:rPr>
-          <w:color w:val="00B050"/>
-          <w:sz w:val="18"/>
-          <w:szCs w:val="18"/>
-        </w:rPr>
         <w:t>Huyek</w:t>
       </w:r>
       <w:r>
@@ -11893,7 +11981,21 @@
           <w:sz w:val="18"/>
           <w:szCs w:val="18"/>
         </w:rPr>
-        <w:t xml:space="preserve">se aproxima, olha para Kayto e diz "A guerra é desleal" e com um chute poderoso e inesperado manda o soldado nocauteado longe </w:t>
+        <w:t>se aproxima, olha para Kayto e diz "A guerra é desleal" e com um chute poderoso e inesperado manda o soldado</w:t>
+      </w:r>
+      <w:r>
+        <w:rPr>
+          <w:sz w:val="18"/>
+          <w:szCs w:val="18"/>
+        </w:rPr>
+        <w:t xml:space="preserve"> atacante</w:t>
+      </w:r>
+      <w:r>
+        <w:rPr>
+          <w:sz w:val="18"/>
+          <w:szCs w:val="18"/>
+        </w:rPr>
+        <w:t xml:space="preserve"> nocauteado longe </w:t>
       </w:r>
       <w:r>
         <w:rPr>
@@ -11998,7 +12100,7 @@
           <w:sz w:val="18"/>
           <w:szCs w:val="18"/>
         </w:rPr>
-        <w:t>Kayto luta bem, mas lhe falta a vontade e a malícia de vencer;</w:t>
+        <w:t>Tecnologia stealth</w:t>
       </w:r>
     </w:p>
     <w:p>
@@ -12021,202 +12123,7 @@
           <w:sz w:val="18"/>
           <w:szCs w:val="18"/>
         </w:rPr>
-        <w:t>O general ensina quem é que manda;</w:t>
-      </w:r>
-    </w:p>
-    <w:p>
-      <w:pPr>
-        <w:pStyle w:val="Heading1"/>
-        <w:jc w:val="center"/>
-        <w:rPr>
-          <w:rFonts w:ascii="Times New Roman" w:hAnsi="Times New Roman" w:cs="Times New Roman"/>
-          <w:color w:val="auto"/>
-          <w:sz w:val="18"/>
-          <w:szCs w:val="18"/>
-        </w:rPr>
-      </w:pPr>
-      <w:r>
-        <w:rPr>
-          <w:rFonts w:ascii="Times New Roman" w:hAnsi="Times New Roman" w:cs="Times New Roman"/>
-          <w:b w:val="0"/>
-          <w:color w:val="auto"/>
-          <w:sz w:val="18"/>
-          <w:szCs w:val="18"/>
-        </w:rPr>
-        <w:br/>
-      </w:r>
-    </w:p>
-    <w:p>
-      <w:pPr>
-        <w:rPr>
-          <w:rFonts w:eastAsiaTheme="majorEastAsia"/>
-          <w:sz w:val="18"/>
-          <w:szCs w:val="18"/>
-        </w:rPr>
-      </w:pPr>
-      <w:r>
-        <w:rPr>
-          <w:sz w:val="18"/>
-          <w:szCs w:val="18"/>
-        </w:rPr>
-        <w:br w:type="page"/>
-      </w:r>
-    </w:p>
-    <w:p>
-      <w:pPr>
-        <w:pStyle w:val="Heading1"/>
-        <w:jc w:val="center"/>
-        <w:rPr>
-          <w:rFonts w:ascii="Times New Roman" w:hAnsi="Times New Roman" w:cs="Times New Roman"/>
-          <w:b w:val="0"/>
-          <w:color w:val="auto"/>
-          <w:sz w:val="18"/>
-          <w:szCs w:val="18"/>
-        </w:rPr>
-      </w:pPr>
-      <w:r>
-        <w:rPr>
-          <w:rFonts w:ascii="Times New Roman" w:hAnsi="Times New Roman" w:cs="Times New Roman"/>
-          <w:color w:val="auto"/>
-          <w:sz w:val="18"/>
-          <w:szCs w:val="18"/>
-        </w:rPr>
-        <w:lastRenderedPageBreak/>
-        <w:t>[</w:t>
-      </w:r>
-      <w:r>
-        <w:rPr>
-          <w:rFonts w:ascii="Times New Roman" w:hAnsi="Times New Roman" w:cs="Times New Roman"/>
-          <w:color w:val="auto"/>
-          <w:sz w:val="18"/>
-          <w:szCs w:val="18"/>
-        </w:rPr>
-        <w:t>39]</w:t>
-      </w:r>
-    </w:p>
-    <w:p>
-      <w:pPr>
-        <w:rPr>
-          <w:sz w:val="18"/>
-          <w:szCs w:val="18"/>
-        </w:rPr>
-      </w:pPr>
-    </w:p>
-    <w:p>
-      <w:pPr>
-        <w:rPr>
-          <w:sz w:val="18"/>
-          <w:szCs w:val="18"/>
-        </w:rPr>
-      </w:pPr>
-      <w:r>
-        <w:rPr>
-          <w:color w:val="00B050"/>
-          <w:sz w:val="18"/>
-          <w:szCs w:val="18"/>
-        </w:rPr>
-        <w:t>Kayto</w:t>
-      </w:r>
-      <w:r>
-        <w:rPr>
-          <w:sz w:val="18"/>
-          <w:szCs w:val="18"/>
-        </w:rPr>
-        <w:t xml:space="preserve"> chega em casa, toma banho (seus machucados ficam evidentes), e ele se senta na TV com um bolsa de gelo na nuca e toma dois comprimidos com um copo de água.  </w:t>
-      </w:r>
-    </w:p>
-    <w:p>
-      <w:pPr>
-        <w:rPr>
-          <w:sz w:val="18"/>
-          <w:szCs w:val="18"/>
-        </w:rPr>
-      </w:pPr>
-    </w:p>
-    <w:p>
-      <w:pPr>
-        <w:rPr>
-          <w:sz w:val="18"/>
-          <w:szCs w:val="18"/>
-        </w:rPr>
-      </w:pPr>
-      <w:r>
-        <w:rPr>
-          <w:sz w:val="18"/>
-          <w:szCs w:val="18"/>
-        </w:rPr>
-        <w:t xml:space="preserve">Ele vai fechando os olhos, e então a TV mostra as últimas fotos de </w:t>
-      </w:r>
-      <w:r>
-        <w:rPr>
-          <w:color w:val="00B050"/>
-          <w:sz w:val="18"/>
-          <w:szCs w:val="18"/>
-        </w:rPr>
-        <w:t>Marte</w:t>
-      </w:r>
-      <w:r>
-        <w:rPr>
-          <w:sz w:val="18"/>
-          <w:szCs w:val="18"/>
-        </w:rPr>
-        <w:t xml:space="preserve"> pelos rovers. Seu copo espatifa no chão e ele se levanta rápido com olhos esbugalhados. </w:t>
-      </w:r>
-    </w:p>
-    <w:p>
-      <w:pPr>
-        <w:rPr>
-          <w:sz w:val="18"/>
-          <w:szCs w:val="18"/>
-        </w:rPr>
-      </w:pPr>
-    </w:p>
-    <w:p>
-      <w:pPr>
-        <w:rPr>
-          <w:sz w:val="18"/>
-          <w:szCs w:val="18"/>
-        </w:rPr>
-      </w:pPr>
-      <w:r>
-        <w:rPr>
-          <w:sz w:val="18"/>
-          <w:szCs w:val="18"/>
-        </w:rPr>
-        <w:t>Em seu computador, ele acha a foto em questão e detecta com os dedos uma área grande da foto com uma tênue distorção - e ele troca o contraste e mexe nos níveis de luz da foto: fica claro uma boa área escondida com uma silhueta de UFO.</w:t>
-      </w:r>
-    </w:p>
-    <w:p>
-      <w:pPr>
-        <w:rPr>
-          <w:sz w:val="18"/>
-          <w:szCs w:val="18"/>
-        </w:rPr>
-      </w:pPr>
-    </w:p>
-    <w:p>
-      <w:pPr>
-        <w:rPr>
-          <w:sz w:val="18"/>
-          <w:szCs w:val="18"/>
-        </w:rPr>
-      </w:pPr>
-    </w:p>
-    <w:p>
-      <w:pPr>
-        <w:rPr>
-          <w:color w:val="FEB80A" w:themeColor="accent2"/>
-          <w:sz w:val="18"/>
-          <w:szCs w:val="18"/>
-        </w:rPr>
-      </w:pPr>
-      <w:r>
-        <w:rPr>
-          <w:color w:val="FEB80A" w:themeColor="accent2"/>
-          <w:sz w:val="18"/>
-          <w:szCs w:val="18"/>
-        </w:rPr>
-        <w:t>NOTAS</w:t>
+        <w:t>Kayto luta bem, mas lhe falta a vontade e a malícia de vencer;</w:t>
       </w:r>
     </w:p>
     <w:p>
@@ -12239,7 +12146,202 @@
           <w:sz w:val="18"/>
           <w:szCs w:val="18"/>
         </w:rPr>
-        <w:t>Kayto descobre algo fora do comum do olho das pessoas normais;</w:t>
+        <w:t>O general ensina quem é que manda;</w:t>
+      </w:r>
+    </w:p>
+    <w:p>
+      <w:pPr>
+        <w:pStyle w:val="Heading1"/>
+        <w:jc w:val="center"/>
+        <w:rPr>
+          <w:rFonts w:ascii="Times New Roman" w:hAnsi="Times New Roman" w:cs="Times New Roman"/>
+          <w:color w:val="auto"/>
+          <w:sz w:val="18"/>
+          <w:szCs w:val="18"/>
+        </w:rPr>
+      </w:pPr>
+      <w:r>
+        <w:rPr>
+          <w:rFonts w:ascii="Times New Roman" w:hAnsi="Times New Roman" w:cs="Times New Roman"/>
+          <w:b w:val="0"/>
+          <w:color w:val="auto"/>
+          <w:sz w:val="18"/>
+          <w:szCs w:val="18"/>
+        </w:rPr>
+        <w:br/>
+      </w:r>
+    </w:p>
+    <w:p>
+      <w:pPr>
+        <w:rPr>
+          <w:rFonts w:eastAsiaTheme="majorEastAsia"/>
+          <w:sz w:val="18"/>
+          <w:szCs w:val="18"/>
+        </w:rPr>
+      </w:pPr>
+      <w:r>
+        <w:rPr>
+          <w:sz w:val="18"/>
+          <w:szCs w:val="18"/>
+        </w:rPr>
+        <w:br w:type="page"/>
+      </w:r>
+    </w:p>
+    <w:p>
+      <w:pPr>
+        <w:pStyle w:val="Heading1"/>
+        <w:jc w:val="center"/>
+        <w:rPr>
+          <w:rFonts w:ascii="Times New Roman" w:hAnsi="Times New Roman" w:cs="Times New Roman"/>
+          <w:b w:val="0"/>
+          <w:color w:val="auto"/>
+          <w:sz w:val="18"/>
+          <w:szCs w:val="18"/>
+        </w:rPr>
+      </w:pPr>
+      <w:r>
+        <w:rPr>
+          <w:rFonts w:ascii="Times New Roman" w:hAnsi="Times New Roman" w:cs="Times New Roman"/>
+          <w:color w:val="auto"/>
+          <w:sz w:val="18"/>
+          <w:szCs w:val="18"/>
+        </w:rPr>
+        <w:lastRenderedPageBreak/>
+        <w:t>[</w:t>
+      </w:r>
+      <w:r>
+        <w:rPr>
+          <w:rFonts w:ascii="Times New Roman" w:hAnsi="Times New Roman" w:cs="Times New Roman"/>
+          <w:color w:val="auto"/>
+          <w:sz w:val="18"/>
+          <w:szCs w:val="18"/>
+        </w:rPr>
+        <w:t>39]</w:t>
+      </w:r>
+    </w:p>
+    <w:p>
+      <w:pPr>
+        <w:rPr>
+          <w:sz w:val="18"/>
+          <w:szCs w:val="18"/>
+        </w:rPr>
+      </w:pPr>
+    </w:p>
+    <w:p>
+      <w:pPr>
+        <w:rPr>
+          <w:sz w:val="18"/>
+          <w:szCs w:val="18"/>
+        </w:rPr>
+      </w:pPr>
+      <w:r>
+        <w:rPr>
+          <w:color w:val="00B050"/>
+          <w:sz w:val="18"/>
+          <w:szCs w:val="18"/>
+        </w:rPr>
+        <w:t>Kayto</w:t>
+      </w:r>
+      <w:r>
+        <w:rPr>
+          <w:sz w:val="18"/>
+          <w:szCs w:val="18"/>
+        </w:rPr>
+        <w:t xml:space="preserve"> chega em casa, toma banho (seus machucados ficam evidentes), e ele se senta na TV com um bolsa de gelo na nuca e toma dois comprimidos com um copo de água.  </w:t>
+      </w:r>
+    </w:p>
+    <w:p>
+      <w:pPr>
+        <w:rPr>
+          <w:sz w:val="18"/>
+          <w:szCs w:val="18"/>
+        </w:rPr>
+      </w:pPr>
+    </w:p>
+    <w:p>
+      <w:pPr>
+        <w:rPr>
+          <w:sz w:val="18"/>
+          <w:szCs w:val="18"/>
+        </w:rPr>
+      </w:pPr>
+      <w:r>
+        <w:rPr>
+          <w:sz w:val="18"/>
+          <w:szCs w:val="18"/>
+        </w:rPr>
+        <w:t xml:space="preserve">Ele vai fechando os olhos, e então a TV mostra as últimas fotos de </w:t>
+      </w:r>
+      <w:r>
+        <w:rPr>
+          <w:color w:val="00B050"/>
+          <w:sz w:val="18"/>
+          <w:szCs w:val="18"/>
+        </w:rPr>
+        <w:t>Marte</w:t>
+      </w:r>
+      <w:r>
+        <w:rPr>
+          <w:sz w:val="18"/>
+          <w:szCs w:val="18"/>
+        </w:rPr>
+        <w:t xml:space="preserve"> pelos rovers. Seu copo espatifa no chão e ele se levanta rápido com olhos esbugalhados. </w:t>
+      </w:r>
+    </w:p>
+    <w:p>
+      <w:pPr>
+        <w:rPr>
+          <w:sz w:val="18"/>
+          <w:szCs w:val="18"/>
+        </w:rPr>
+      </w:pPr>
+    </w:p>
+    <w:p>
+      <w:pPr>
+        <w:rPr>
+          <w:sz w:val="18"/>
+          <w:szCs w:val="18"/>
+        </w:rPr>
+      </w:pPr>
+      <w:r>
+        <w:rPr>
+          <w:sz w:val="18"/>
+          <w:szCs w:val="18"/>
+        </w:rPr>
+        <w:t>Em seu computador, ele acha a foto em questão e detecta com os dedos uma área grande da foto com uma tênue distorção - e ele troca o contraste e mexe nos níveis de luz da foto: fica claro uma boa área escondida com uma silhueta de UFO.</w:t>
+      </w:r>
+    </w:p>
+    <w:p>
+      <w:pPr>
+        <w:rPr>
+          <w:sz w:val="18"/>
+          <w:szCs w:val="18"/>
+        </w:rPr>
+      </w:pPr>
+    </w:p>
+    <w:p>
+      <w:pPr>
+        <w:rPr>
+          <w:sz w:val="18"/>
+          <w:szCs w:val="18"/>
+        </w:rPr>
+      </w:pPr>
+    </w:p>
+    <w:p>
+      <w:pPr>
+        <w:rPr>
+          <w:color w:val="FEB80A" w:themeColor="accent2"/>
+          <w:sz w:val="18"/>
+          <w:szCs w:val="18"/>
+        </w:rPr>
+      </w:pPr>
+      <w:r>
+        <w:rPr>
+          <w:color w:val="FEB80A" w:themeColor="accent2"/>
+          <w:sz w:val="18"/>
+          <w:szCs w:val="18"/>
+        </w:rPr>
+        <w:t>NOTAS</w:t>
       </w:r>
     </w:p>
     <w:p>
@@ -12262,234 +12364,23 @@
           <w:sz w:val="18"/>
           <w:szCs w:val="18"/>
         </w:rPr>
-        <w:t>Kayto também chega a conclusão de UFO em marte (o mesmo que Bill);</w:t>
-      </w:r>
-    </w:p>
-    <w:p>
-      <w:pPr>
-        <w:rPr>
-          <w:sz w:val="18"/>
-          <w:szCs w:val="18"/>
-        </w:rPr>
-      </w:pPr>
-      <w:r>
-        <w:rPr>
-          <w:sz w:val="18"/>
-          <w:szCs w:val="18"/>
-        </w:rPr>
-        <w:br w:type="page"/>
-      </w:r>
-    </w:p>
-    <w:p>
-      <w:pPr>
-        <w:jc w:val="center"/>
-        <w:rPr>
-          <w:b/>
-          <w:sz w:val="18"/>
-          <w:szCs w:val="18"/>
-        </w:rPr>
-      </w:pPr>
-      <w:r>
-        <w:rPr>
-          <w:b/>
-          <w:sz w:val="18"/>
-          <w:szCs w:val="18"/>
-        </w:rPr>
-        <w:lastRenderedPageBreak/>
-        <w:t>[</w:t>
-      </w:r>
-      <w:r>
-        <w:rPr>
-          <w:b/>
-          <w:sz w:val="18"/>
-          <w:szCs w:val="18"/>
-        </w:rPr>
-        <w:t>40</w:t>
-      </w:r>
-      <w:r>
-        <w:rPr>
-          <w:b/>
-          <w:sz w:val="18"/>
-          <w:szCs w:val="18"/>
-        </w:rPr>
-        <w:t>]</w:t>
-      </w:r>
-    </w:p>
-    <w:p>
-      <w:pPr>
-        <w:rPr>
-          <w:sz w:val="18"/>
-          <w:szCs w:val="18"/>
-        </w:rPr>
-      </w:pPr>
-      <w:r>
-        <w:rPr>
-          <w:sz w:val="18"/>
-          <w:szCs w:val="18"/>
-        </w:rPr>
-        <w:br/>
-      </w:r>
-      <w:r>
-        <w:rPr>
-          <w:color w:val="00B050"/>
-          <w:sz w:val="18"/>
-          <w:szCs w:val="18"/>
-        </w:rPr>
-        <w:t>Kayto</w:t>
-      </w:r>
-      <w:r>
-        <w:rPr>
-          <w:sz w:val="18"/>
-          <w:szCs w:val="18"/>
-        </w:rPr>
-        <w:t xml:space="preserve"> está com uma roupa preta. Ele se olha no espelho com óculos escuros vermelhos. Kayto entra em um bairro decrépito, com velhos tomando ópio e então chega em uma festinha rave de hackers.</w:t>
-      </w:r>
-    </w:p>
-    <w:p>
-      <w:pPr>
-        <w:rPr>
-          <w:sz w:val="18"/>
-          <w:szCs w:val="18"/>
-        </w:rPr>
-      </w:pPr>
-    </w:p>
-    <w:p>
-      <w:pPr>
-        <w:rPr>
-          <w:sz w:val="18"/>
-          <w:szCs w:val="18"/>
-        </w:rPr>
-      </w:pPr>
-      <w:r>
-        <w:rPr>
-          <w:sz w:val="18"/>
-          <w:szCs w:val="18"/>
-        </w:rPr>
-        <w:t xml:space="preserve">Kayto pede ajuda (terminal anônimo) a um </w:t>
-      </w:r>
-      <w:r>
-        <w:rPr>
-          <w:color w:val="00B050"/>
-          <w:sz w:val="18"/>
-          <w:szCs w:val="18"/>
-        </w:rPr>
-        <w:t>amigo seu</w:t>
-      </w:r>
-      <w:r>
-        <w:rPr>
-          <w:sz w:val="18"/>
-          <w:szCs w:val="18"/>
-        </w:rPr>
-        <w:t xml:space="preserve"> para investigar a </w:t>
-      </w:r>
-      <w:r>
-        <w:rPr>
-          <w:i/>
-          <w:sz w:val="18"/>
-          <w:szCs w:val="18"/>
-        </w:rPr>
-        <w:t>deep web</w:t>
-      </w:r>
-      <w:r>
-        <w:rPr>
-          <w:sz w:val="18"/>
-          <w:szCs w:val="18"/>
-        </w:rPr>
-        <w:t>. O outro o chama de "Recrutinha barato" e volta às drogas. Kayto vai até um terminal e começa a trabalhar.</w:t>
-      </w:r>
-    </w:p>
-    <w:p>
-      <w:pPr>
-        <w:rPr>
-          <w:sz w:val="18"/>
-          <w:szCs w:val="18"/>
-        </w:rPr>
-      </w:pPr>
-    </w:p>
-    <w:p>
-      <w:pPr>
-        <w:rPr>
-          <w:sz w:val="18"/>
-          <w:szCs w:val="18"/>
-        </w:rPr>
-      </w:pPr>
-      <w:r>
-        <w:rPr>
-          <w:sz w:val="18"/>
-          <w:szCs w:val="18"/>
-        </w:rPr>
-        <w:t xml:space="preserve">Tempo passa (vários cigarros a mais ao lado do teclado) e Kayto então acha um vídeo de um </w:t>
-      </w:r>
-      <w:r>
-        <w:rPr>
-          <w:color w:val="00B050"/>
-          <w:sz w:val="18"/>
-          <w:szCs w:val="18"/>
-        </w:rPr>
-        <w:t>cyborg</w:t>
-      </w:r>
-      <w:r>
-        <w:rPr>
-          <w:sz w:val="18"/>
-          <w:szCs w:val="18"/>
-        </w:rPr>
-        <w:t xml:space="preserve"> falando uma língua estranha. Kayto tira os óculos, verifica o arquivo ("original" diz um programa). </w:t>
-      </w:r>
-    </w:p>
-    <w:p>
-      <w:pPr>
-        <w:rPr>
-          <w:sz w:val="18"/>
-          <w:szCs w:val="18"/>
-        </w:rPr>
-      </w:pPr>
-    </w:p>
-    <w:p>
-      <w:pPr>
-        <w:rPr>
-          <w:sz w:val="18"/>
-          <w:szCs w:val="18"/>
-        </w:rPr>
-      </w:pPr>
-      <w:r>
-        <w:rPr>
-          <w:sz w:val="18"/>
-          <w:szCs w:val="18"/>
-        </w:rPr>
-        <w:t>Após alguma seqüência de comandos ele acha um mapa.</w:t>
-      </w:r>
-    </w:p>
-    <w:p>
-      <w:pPr>
-        <w:rPr>
-          <w:sz w:val="18"/>
-          <w:szCs w:val="18"/>
-        </w:rPr>
-      </w:pPr>
-    </w:p>
-    <w:p>
-      <w:pPr>
-        <w:rPr>
-          <w:sz w:val="18"/>
-          <w:szCs w:val="18"/>
-        </w:rPr>
-      </w:pPr>
-    </w:p>
-    <w:p>
-      <w:pPr>
-        <w:rPr>
-          <w:color w:val="FEB80A" w:themeColor="accent2"/>
-          <w:sz w:val="18"/>
-          <w:szCs w:val="18"/>
-        </w:rPr>
-      </w:pPr>
-      <w:r>
-        <w:rPr>
-          <w:color w:val="FEB80A" w:themeColor="accent2"/>
-          <w:sz w:val="18"/>
-          <w:szCs w:val="18"/>
-        </w:rPr>
-        <w:t>NOTAS</w:t>
+        <w:t>Kayto descobre algo fora do comum</w:t>
+      </w:r>
+      <w:r>
+        <w:rPr>
+          <w:color w:val="FEB80A" w:themeColor="accent2"/>
+          <w:sz w:val="18"/>
+          <w:szCs w:val="18"/>
+        </w:rPr>
+        <w:t xml:space="preserve"> das fotos de marte</w:t>
+      </w:r>
+      <w:r>
+        <w:rPr>
+          <w:color w:val="FEB80A" w:themeColor="accent2"/>
+          <w:sz w:val="18"/>
+          <w:szCs w:val="18"/>
+        </w:rPr>
+        <w:t>;</w:t>
       </w:r>
     </w:p>
     <w:p>
@@ -12512,7 +12403,234 @@
           <w:sz w:val="18"/>
           <w:szCs w:val="18"/>
         </w:rPr>
-        <w:t>Kayto precisa voltar à sua vida antiga de hacker;</w:t>
+        <w:t>Kayto também chega a conclusão de UFO em marte (o mesmo que Bill);</w:t>
+      </w:r>
+    </w:p>
+    <w:p>
+      <w:pPr>
+        <w:rPr>
+          <w:sz w:val="18"/>
+          <w:szCs w:val="18"/>
+        </w:rPr>
+      </w:pPr>
+      <w:r>
+        <w:rPr>
+          <w:sz w:val="18"/>
+          <w:szCs w:val="18"/>
+        </w:rPr>
+        <w:br w:type="page"/>
+      </w:r>
+    </w:p>
+    <w:p>
+      <w:pPr>
+        <w:jc w:val="center"/>
+        <w:rPr>
+          <w:b/>
+          <w:sz w:val="18"/>
+          <w:szCs w:val="18"/>
+        </w:rPr>
+      </w:pPr>
+      <w:r>
+        <w:rPr>
+          <w:b/>
+          <w:sz w:val="18"/>
+          <w:szCs w:val="18"/>
+        </w:rPr>
+        <w:lastRenderedPageBreak/>
+        <w:t>[</w:t>
+      </w:r>
+      <w:r>
+        <w:rPr>
+          <w:b/>
+          <w:sz w:val="18"/>
+          <w:szCs w:val="18"/>
+        </w:rPr>
+        <w:t>40</w:t>
+      </w:r>
+      <w:r>
+        <w:rPr>
+          <w:b/>
+          <w:sz w:val="18"/>
+          <w:szCs w:val="18"/>
+        </w:rPr>
+        <w:t>]</w:t>
+      </w:r>
+    </w:p>
+    <w:p>
+      <w:pPr>
+        <w:rPr>
+          <w:sz w:val="18"/>
+          <w:szCs w:val="18"/>
+        </w:rPr>
+      </w:pPr>
+      <w:r>
+        <w:rPr>
+          <w:sz w:val="18"/>
+          <w:szCs w:val="18"/>
+        </w:rPr>
+        <w:br/>
+      </w:r>
+      <w:r>
+        <w:rPr>
+          <w:color w:val="00B050"/>
+          <w:sz w:val="18"/>
+          <w:szCs w:val="18"/>
+        </w:rPr>
+        <w:t>Kayto</w:t>
+      </w:r>
+      <w:r>
+        <w:rPr>
+          <w:sz w:val="18"/>
+          <w:szCs w:val="18"/>
+        </w:rPr>
+        <w:t xml:space="preserve"> está com uma roupa preta. Ele se olha no espelho com óculos escuros vermelhos. Kayto entra em um bairro decrépito, com velhos tomando ópio e então chega em uma festinha rave de hackers.</w:t>
+      </w:r>
+    </w:p>
+    <w:p>
+      <w:pPr>
+        <w:rPr>
+          <w:sz w:val="18"/>
+          <w:szCs w:val="18"/>
+        </w:rPr>
+      </w:pPr>
+    </w:p>
+    <w:p>
+      <w:pPr>
+        <w:rPr>
+          <w:sz w:val="18"/>
+          <w:szCs w:val="18"/>
+        </w:rPr>
+      </w:pPr>
+      <w:r>
+        <w:rPr>
+          <w:sz w:val="18"/>
+          <w:szCs w:val="18"/>
+        </w:rPr>
+        <w:t xml:space="preserve">Kayto pede ajuda (terminal anônimo) a um </w:t>
+      </w:r>
+      <w:r>
+        <w:rPr>
+          <w:color w:val="00B050"/>
+          <w:sz w:val="18"/>
+          <w:szCs w:val="18"/>
+        </w:rPr>
+        <w:t>amigo seu</w:t>
+      </w:r>
+      <w:r>
+        <w:rPr>
+          <w:sz w:val="18"/>
+          <w:szCs w:val="18"/>
+        </w:rPr>
+        <w:t xml:space="preserve"> para investigar a </w:t>
+      </w:r>
+      <w:r>
+        <w:rPr>
+          <w:i/>
+          <w:sz w:val="18"/>
+          <w:szCs w:val="18"/>
+        </w:rPr>
+        <w:t>deep web</w:t>
+      </w:r>
+      <w:r>
+        <w:rPr>
+          <w:sz w:val="18"/>
+          <w:szCs w:val="18"/>
+        </w:rPr>
+        <w:t>. O outro o chama de "Recrutinha barato" e volta às drogas. Kayto vai até um terminal e começa a trabalhar.</w:t>
+      </w:r>
+    </w:p>
+    <w:p>
+      <w:pPr>
+        <w:rPr>
+          <w:sz w:val="18"/>
+          <w:szCs w:val="18"/>
+        </w:rPr>
+      </w:pPr>
+    </w:p>
+    <w:p>
+      <w:pPr>
+        <w:rPr>
+          <w:sz w:val="18"/>
+          <w:szCs w:val="18"/>
+        </w:rPr>
+      </w:pPr>
+      <w:r>
+        <w:rPr>
+          <w:sz w:val="18"/>
+          <w:szCs w:val="18"/>
+        </w:rPr>
+        <w:t xml:space="preserve">Tempo passa (vários cigarros a mais ao lado do teclado) e Kayto então acha um vídeo de um </w:t>
+      </w:r>
+      <w:r>
+        <w:rPr>
+          <w:color w:val="00B050"/>
+          <w:sz w:val="18"/>
+          <w:szCs w:val="18"/>
+        </w:rPr>
+        <w:t>cyborg</w:t>
+      </w:r>
+      <w:r>
+        <w:rPr>
+          <w:sz w:val="18"/>
+          <w:szCs w:val="18"/>
+        </w:rPr>
+        <w:t xml:space="preserve"> falando uma língua estranha. Kayto tira os óculos, verifica o arquivo ("original" diz um programa). </w:t>
+      </w:r>
+    </w:p>
+    <w:p>
+      <w:pPr>
+        <w:rPr>
+          <w:sz w:val="18"/>
+          <w:szCs w:val="18"/>
+        </w:rPr>
+      </w:pPr>
+    </w:p>
+    <w:p>
+      <w:pPr>
+        <w:rPr>
+          <w:sz w:val="18"/>
+          <w:szCs w:val="18"/>
+        </w:rPr>
+      </w:pPr>
+      <w:r>
+        <w:rPr>
+          <w:sz w:val="18"/>
+          <w:szCs w:val="18"/>
+        </w:rPr>
+        <w:t>Após alguma seqüência de comandos ele acha um mapa.</w:t>
+      </w:r>
+    </w:p>
+    <w:p>
+      <w:pPr>
+        <w:rPr>
+          <w:sz w:val="18"/>
+          <w:szCs w:val="18"/>
+        </w:rPr>
+      </w:pPr>
+    </w:p>
+    <w:p>
+      <w:pPr>
+        <w:rPr>
+          <w:sz w:val="18"/>
+          <w:szCs w:val="18"/>
+        </w:rPr>
+      </w:pPr>
+    </w:p>
+    <w:p>
+      <w:pPr>
+        <w:rPr>
+          <w:color w:val="FEB80A" w:themeColor="accent2"/>
+          <w:sz w:val="18"/>
+          <w:szCs w:val="18"/>
+        </w:rPr>
+      </w:pPr>
+      <w:r>
+        <w:rPr>
+          <w:color w:val="FEB80A" w:themeColor="accent2"/>
+          <w:sz w:val="18"/>
+          <w:szCs w:val="18"/>
+        </w:rPr>
+        <w:t>NOTAS</w:t>
       </w:r>
     </w:p>
     <w:p>
@@ -12535,744 +12653,7 @@
           <w:sz w:val="18"/>
           <w:szCs w:val="18"/>
         </w:rPr>
-        <w:t>Ele desconfia de algo no vídeo, mas não diz nada nesta cena;</w:t>
-      </w:r>
-    </w:p>
-    <w:p>
-      <w:pPr>
-        <w:rPr>
-          <w:sz w:val="18"/>
-          <w:szCs w:val="18"/>
-        </w:rPr>
-      </w:pPr>
-    </w:p>
-    <w:p>
-      <w:pPr>
-        <w:rPr>
-          <w:b/>
-          <w:sz w:val="18"/>
-          <w:szCs w:val="18"/>
-        </w:rPr>
-      </w:pPr>
-      <w:r>
-        <w:rPr>
-          <w:b/>
-          <w:sz w:val="18"/>
-          <w:szCs w:val="18"/>
-        </w:rPr>
-        <w:br w:type="page"/>
-      </w:r>
-    </w:p>
-    <w:p>
-      <w:pPr>
-        <w:jc w:val="center"/>
-        <w:rPr>
-          <w:sz w:val="18"/>
-          <w:szCs w:val="18"/>
-        </w:rPr>
-      </w:pPr>
-      <w:r>
-        <w:rPr>
-          <w:b/>
-          <w:sz w:val="18"/>
-          <w:szCs w:val="18"/>
-        </w:rPr>
-        <w:lastRenderedPageBreak/>
-        <w:t>[4</w:t>
-      </w:r>
-      <w:r>
-        <w:rPr>
-          <w:b/>
-          <w:sz w:val="18"/>
-          <w:szCs w:val="18"/>
-        </w:rPr>
-        <w:t>1</w:t>
-      </w:r>
-      <w:r>
-        <w:rPr>
-          <w:b/>
-          <w:sz w:val="18"/>
-          <w:szCs w:val="18"/>
-        </w:rPr>
-        <w:t>]</w:t>
-      </w:r>
-      <w:r>
-        <w:rPr>
-          <w:b/>
-          <w:sz w:val="18"/>
-          <w:szCs w:val="18"/>
-        </w:rPr>
-        <w:br/>
-      </w:r>
-    </w:p>
-    <w:p>
-      <w:pPr>
-        <w:rPr>
-          <w:sz w:val="18"/>
-          <w:szCs w:val="18"/>
-        </w:rPr>
-      </w:pPr>
-      <w:r>
-        <w:rPr>
-          <w:color w:val="00B050"/>
-          <w:sz w:val="18"/>
-          <w:szCs w:val="18"/>
-        </w:rPr>
-        <w:t>Kayto</w:t>
-      </w:r>
-      <w:r>
-        <w:rPr>
-          <w:sz w:val="18"/>
-          <w:szCs w:val="18"/>
-        </w:rPr>
-        <w:t xml:space="preserve"> bate à porta diversas vezes. Ele percebe a porta não está fechada e ele a empurra. Um </w:t>
-      </w:r>
-      <w:r>
-        <w:rPr>
-          <w:color w:val="00B050"/>
-          <w:sz w:val="18"/>
-          <w:szCs w:val="18"/>
-        </w:rPr>
-        <w:t>gordo</w:t>
-      </w:r>
-      <w:r>
-        <w:rPr>
-          <w:sz w:val="18"/>
-          <w:szCs w:val="18"/>
-        </w:rPr>
-        <w:t xml:space="preserve"> está sentado no sofá, apavorado e abraçando seus joelhos.</w:t>
-      </w:r>
-    </w:p>
-    <w:p>
-      <w:pPr>
-        <w:rPr>
-          <w:sz w:val="18"/>
-          <w:szCs w:val="18"/>
-        </w:rPr>
-      </w:pPr>
-    </w:p>
-    <w:p>
-      <w:pPr>
-        <w:rPr>
-          <w:sz w:val="18"/>
-          <w:szCs w:val="18"/>
-        </w:rPr>
-      </w:pPr>
-      <w:r>
-        <w:rPr>
-          <w:sz w:val="18"/>
-          <w:szCs w:val="18"/>
-        </w:rPr>
-        <w:t xml:space="preserve">Kayto mostra o vídeo em seu celular e diz: "Não entendo o que quis fazer. Se quisesse notoriedade, colocava em uma rede social e não na </w:t>
-      </w:r>
-      <w:r>
-        <w:rPr>
-          <w:i/>
-          <w:sz w:val="18"/>
-          <w:szCs w:val="18"/>
-        </w:rPr>
-        <w:t>deep web</w:t>
-      </w:r>
-      <w:r>
-        <w:rPr>
-          <w:sz w:val="18"/>
-          <w:szCs w:val="18"/>
-        </w:rPr>
-        <w:t xml:space="preserve">. E se quisesse ser anônimo, colocaria em um IP falso da </w:t>
-      </w:r>
-      <w:r>
-        <w:rPr>
-          <w:sz w:val="18"/>
-          <w:szCs w:val="18"/>
-        </w:rPr>
-        <w:t>Lituânia</w:t>
-      </w:r>
-      <w:r>
-        <w:rPr>
-          <w:sz w:val="18"/>
-          <w:szCs w:val="18"/>
-        </w:rPr>
-        <w:t xml:space="preserve"> ou da </w:t>
-      </w:r>
-      <w:r>
-        <w:rPr>
-          <w:sz w:val="18"/>
-          <w:szCs w:val="18"/>
-        </w:rPr>
-        <w:t>Escandinávia</w:t>
-      </w:r>
-      <w:r>
-        <w:rPr>
-          <w:sz w:val="18"/>
-          <w:szCs w:val="18"/>
-        </w:rPr>
-        <w:t xml:space="preserve">.." </w:t>
-      </w:r>
-    </w:p>
-    <w:p>
-      <w:pPr>
-        <w:rPr>
-          <w:sz w:val="18"/>
-          <w:szCs w:val="18"/>
-        </w:rPr>
-      </w:pPr>
-    </w:p>
-    <w:p>
-      <w:pPr>
-        <w:rPr>
-          <w:sz w:val="18"/>
-          <w:szCs w:val="18"/>
-        </w:rPr>
-      </w:pPr>
-      <w:r>
-        <w:rPr>
-          <w:sz w:val="18"/>
-          <w:szCs w:val="18"/>
-        </w:rPr>
-        <w:t xml:space="preserve">O rapaz treme. Kayto tira sua temperatura e pressão arterial. "Você está em choque." Kayto pega um cobertor ali perto e coloca no rapaz. </w:t>
-      </w:r>
-    </w:p>
-    <w:p>
-      <w:pPr>
-        <w:rPr>
-          <w:sz w:val="18"/>
-          <w:szCs w:val="18"/>
-        </w:rPr>
-      </w:pPr>
-    </w:p>
-    <w:p>
-      <w:pPr>
-        <w:rPr>
-          <w:sz w:val="18"/>
-          <w:szCs w:val="18"/>
-        </w:rPr>
-      </w:pPr>
-      <w:r>
-        <w:rPr>
-          <w:sz w:val="18"/>
-          <w:szCs w:val="18"/>
-        </w:rPr>
-        <w:t xml:space="preserve">Kayto olha ao redor e vê sinais de luta. O rapaz então consegue dizer "A coisa.. levou ... m-meu c-celular.". Um </w:t>
-      </w:r>
-      <w:r>
-        <w:rPr>
-          <w:color w:val="00B050"/>
-          <w:sz w:val="18"/>
-          <w:szCs w:val="18"/>
-        </w:rPr>
-        <w:t>segurança</w:t>
-      </w:r>
-      <w:r>
-        <w:rPr>
-          <w:sz w:val="18"/>
-          <w:szCs w:val="18"/>
-        </w:rPr>
-        <w:t xml:space="preserve"> entra nervoso e Kayto mostra sua insígnia do exército e que está em horas de trabalho e que pode exercer voz de prisão caso não tenha uma boa </w:t>
-      </w:r>
-      <w:r>
-        <w:rPr>
-          <w:sz w:val="18"/>
-          <w:szCs w:val="18"/>
-        </w:rPr>
-        <w:t>idéia</w:t>
-      </w:r>
-      <w:r>
-        <w:rPr>
-          <w:sz w:val="18"/>
-          <w:szCs w:val="18"/>
-        </w:rPr>
-        <w:t xml:space="preserve"> do que aconteceu. </w:t>
-      </w:r>
-    </w:p>
-    <w:p>
-      <w:pPr>
-        <w:rPr>
-          <w:sz w:val="18"/>
-          <w:szCs w:val="18"/>
-        </w:rPr>
-      </w:pPr>
-    </w:p>
-    <w:p>
-      <w:pPr>
-        <w:rPr>
-          <w:sz w:val="18"/>
-          <w:szCs w:val="18"/>
-        </w:rPr>
-      </w:pPr>
-      <w:r>
-        <w:rPr>
-          <w:sz w:val="18"/>
-          <w:szCs w:val="18"/>
-        </w:rPr>
-        <w:t xml:space="preserve">O segurança entrega sua arma (doze) e diz que acertou o </w:t>
-      </w:r>
-      <w:r>
-        <w:rPr>
-          <w:color w:val="00B050"/>
-          <w:sz w:val="18"/>
-          <w:szCs w:val="18"/>
-        </w:rPr>
-        <w:t>invasor</w:t>
-      </w:r>
-      <w:r>
-        <w:rPr>
-          <w:sz w:val="18"/>
-          <w:szCs w:val="18"/>
-        </w:rPr>
-        <w:t xml:space="preserve"> em cheio (mostra um sangue amarelo num canto de parede), mas que o sujeito foi embora pelo buraco no muro por onde entrou. </w:t>
-      </w:r>
-    </w:p>
-    <w:p>
-      <w:pPr>
-        <w:rPr>
-          <w:sz w:val="18"/>
-          <w:szCs w:val="18"/>
-        </w:rPr>
-      </w:pPr>
-    </w:p>
-    <w:p>
-      <w:pPr>
-        <w:rPr>
-          <w:sz w:val="18"/>
-          <w:szCs w:val="18"/>
-        </w:rPr>
-      </w:pPr>
-      <w:r>
-        <w:rPr>
-          <w:sz w:val="18"/>
-          <w:szCs w:val="18"/>
-        </w:rPr>
-        <w:t>Segurança diz que não chamou a polícia por que a arma não está registrada e que não pode ter problemas pois cuida de seu pai velho no outro apartamento.</w:t>
-      </w:r>
-    </w:p>
-    <w:p>
-      <w:pPr>
-        <w:rPr>
-          <w:sz w:val="18"/>
-          <w:szCs w:val="18"/>
-        </w:rPr>
-      </w:pPr>
-    </w:p>
-    <w:p>
-      <w:pPr>
-        <w:rPr>
-          <w:i/>
-          <w:sz w:val="18"/>
-          <w:szCs w:val="18"/>
-        </w:rPr>
-      </w:pPr>
-      <w:r>
-        <w:rPr>
-          <w:sz w:val="18"/>
-          <w:szCs w:val="18"/>
-        </w:rPr>
-        <w:t xml:space="preserve">Kayto pensa: </w:t>
-      </w:r>
-      <w:r>
-        <w:rPr>
-          <w:i/>
-          <w:sz w:val="18"/>
-          <w:szCs w:val="18"/>
-        </w:rPr>
-        <w:t xml:space="preserve">"Este vídeo foi para uma audiência muito específica na deep web. Alguém que soubesse como hackear um protocolo de rede e interesse em </w:t>
-      </w:r>
-      <w:r>
-        <w:rPr>
-          <w:i/>
-          <w:sz w:val="18"/>
-          <w:szCs w:val="18"/>
-        </w:rPr>
-        <w:t>investigar</w:t>
-      </w:r>
-      <w:r>
-        <w:rPr>
-          <w:i/>
-          <w:sz w:val="18"/>
-          <w:szCs w:val="18"/>
-        </w:rPr>
-        <w:t xml:space="preserve">. Algo me diz, pelo </w:t>
-      </w:r>
-      <w:r>
-        <w:rPr>
-          <w:i/>
-          <w:sz w:val="18"/>
-          <w:szCs w:val="18"/>
-        </w:rPr>
-        <w:t xml:space="preserve">seu </w:t>
-      </w:r>
-      <w:r>
-        <w:rPr>
-          <w:i/>
-          <w:sz w:val="18"/>
-          <w:szCs w:val="18"/>
-        </w:rPr>
-        <w:t>estado de choque, que não era uma mascara."</w:t>
-      </w:r>
-    </w:p>
-    <w:p>
-      <w:pPr>
-        <w:rPr>
-          <w:i/>
-          <w:sz w:val="18"/>
-          <w:szCs w:val="18"/>
-        </w:rPr>
-      </w:pPr>
-    </w:p>
-    <w:p>
-      <w:pPr>
-        <w:rPr>
-          <w:sz w:val="18"/>
-          <w:szCs w:val="18"/>
-        </w:rPr>
-      </w:pPr>
-      <w:r>
-        <w:rPr>
-          <w:sz w:val="18"/>
-          <w:szCs w:val="18"/>
-        </w:rPr>
-        <w:t xml:space="preserve">Kayto olha o garoto em choque, o sangue amarelo na parede, o </w:t>
-      </w:r>
-      <w:r>
-        <w:rPr>
-          <w:i/>
-          <w:sz w:val="18"/>
-          <w:szCs w:val="18"/>
-        </w:rPr>
-        <w:t>upload</w:t>
-      </w:r>
-      <w:r>
-        <w:rPr>
-          <w:sz w:val="18"/>
-          <w:szCs w:val="18"/>
-        </w:rPr>
-        <w:t xml:space="preserve"> do vídeo no monitor (23 views) e a data de duas horas atrás. Ele deleta o vídeo, pede para o segurança esperar com o garoto e vai até o muro, onde vê que ele foi cortado perfeito em uma silhueta alta suficiente para passar uma pessoa </w:t>
-      </w:r>
-      <w:r>
-        <w:rPr>
-          <w:sz w:val="18"/>
-          <w:szCs w:val="18"/>
-        </w:rPr>
-        <w:t>de grande estatura</w:t>
-      </w:r>
-      <w:r>
-        <w:rPr>
-          <w:sz w:val="18"/>
-          <w:szCs w:val="18"/>
-        </w:rPr>
-        <w:t>.</w:t>
-      </w:r>
-    </w:p>
-    <w:p>
-      <w:pPr>
-        <w:rPr>
-          <w:sz w:val="18"/>
-          <w:szCs w:val="18"/>
-        </w:rPr>
-      </w:pPr>
-    </w:p>
-    <w:p>
-      <w:pPr>
-        <w:rPr>
-          <w:sz w:val="18"/>
-          <w:szCs w:val="18"/>
-        </w:rPr>
-      </w:pPr>
-      <w:r>
-        <w:rPr>
-          <w:sz w:val="18"/>
-          <w:szCs w:val="18"/>
-        </w:rPr>
-        <w:t>A</w:t>
-      </w:r>
-      <w:r>
-        <w:rPr>
-          <w:sz w:val="18"/>
-          <w:szCs w:val="18"/>
-        </w:rPr>
-        <w:t>s 05:23 AM começa a chover de novo. Kayto pensa: “</w:t>
-      </w:r>
-      <w:r>
-        <w:rPr>
-          <w:i/>
-          <w:sz w:val="18"/>
-          <w:szCs w:val="18"/>
-        </w:rPr>
-        <w:t>Isso é um sonho ou verdade?</w:t>
-      </w:r>
-      <w:r>
-        <w:rPr>
-          <w:sz w:val="18"/>
-          <w:szCs w:val="18"/>
-        </w:rPr>
-        <w:t>”</w:t>
-      </w:r>
-    </w:p>
-    <w:p>
-      <w:pPr>
-        <w:rPr>
-          <w:sz w:val="18"/>
-          <w:szCs w:val="18"/>
-        </w:rPr>
-      </w:pPr>
-    </w:p>
-    <w:p>
-      <w:pPr>
-        <w:rPr>
-          <w:sz w:val="18"/>
-          <w:szCs w:val="18"/>
-        </w:rPr>
-      </w:pPr>
-      <w:r>
-        <w:rPr>
-          <w:sz w:val="18"/>
-          <w:szCs w:val="18"/>
-        </w:rPr>
-        <w:t>Ele pega seu celular e vai até "</w:t>
-      </w:r>
-      <w:r>
-        <w:rPr>
-          <w:color w:val="00B050"/>
-          <w:sz w:val="18"/>
-          <w:szCs w:val="18"/>
-        </w:rPr>
-        <w:t>Huyek</w:t>
-      </w:r>
-      <w:r>
-        <w:rPr>
-          <w:sz w:val="18"/>
-          <w:szCs w:val="18"/>
-        </w:rPr>
-        <w:t xml:space="preserve"> Massari". </w:t>
-      </w:r>
-    </w:p>
-    <w:p>
-      <w:pPr>
-        <w:rPr>
-          <w:sz w:val="18"/>
-          <w:szCs w:val="18"/>
-        </w:rPr>
-      </w:pPr>
-    </w:p>
-    <w:p>
-      <w:pPr>
-        <w:jc w:val="center"/>
-        <w:rPr>
-          <w:b/>
-          <w:sz w:val="18"/>
-          <w:szCs w:val="18"/>
-        </w:rPr>
-      </w:pPr>
-      <w:r>
-        <w:rPr>
-          <w:b/>
-          <w:sz w:val="18"/>
-          <w:szCs w:val="18"/>
-        </w:rPr>
-        <w:br/>
-      </w:r>
-    </w:p>
-    <w:p>
-      <w:pPr>
-        <w:jc w:val="center"/>
-        <w:rPr>
-          <w:sz w:val="18"/>
-          <w:szCs w:val="18"/>
-        </w:rPr>
-      </w:pPr>
-      <w:r>
-        <w:rPr>
-          <w:b/>
-          <w:sz w:val="18"/>
-          <w:szCs w:val="18"/>
-        </w:rPr>
-        <w:br w:type="page"/>
-      </w:r>
-      <w:r>
-        <w:rPr>
-          <w:b/>
-          <w:sz w:val="18"/>
-          <w:szCs w:val="18"/>
-        </w:rPr>
-        <w:lastRenderedPageBreak/>
-        <w:t>[</w:t>
-      </w:r>
-      <w:r>
-        <w:rPr>
-          <w:b/>
-          <w:sz w:val="18"/>
-          <w:szCs w:val="18"/>
-        </w:rPr>
-        <w:t>42</w:t>
-      </w:r>
-      <w:r>
-        <w:rPr>
-          <w:b/>
-          <w:sz w:val="18"/>
-          <w:szCs w:val="18"/>
-        </w:rPr>
-        <w:t>]</w:t>
-      </w:r>
-      <w:r>
-        <w:rPr>
-          <w:sz w:val="18"/>
-          <w:szCs w:val="18"/>
-        </w:rPr>
-        <w:br/>
-      </w:r>
-    </w:p>
-    <w:p>
-      <w:pPr>
-        <w:rPr>
-          <w:sz w:val="18"/>
-          <w:szCs w:val="18"/>
-        </w:rPr>
-      </w:pPr>
-      <w:r>
-        <w:rPr>
-          <w:sz w:val="18"/>
-          <w:szCs w:val="18"/>
-        </w:rPr>
-        <w:t xml:space="preserve">General </w:t>
-      </w:r>
-      <w:r>
-        <w:rPr>
-          <w:color w:val="00B050"/>
-          <w:sz w:val="18"/>
-          <w:szCs w:val="18"/>
-        </w:rPr>
-        <w:t>Huyek</w:t>
-      </w:r>
-      <w:r>
-        <w:rPr>
-          <w:sz w:val="18"/>
-          <w:szCs w:val="18"/>
-        </w:rPr>
-        <w:t xml:space="preserve"> está colocando uma vela no altar de uma divindade japonesa. Seu telefone de casa toca, e ele atende sem falar. </w:t>
-      </w:r>
-    </w:p>
-    <w:p>
-      <w:pPr>
-        <w:rPr>
-          <w:sz w:val="18"/>
-          <w:szCs w:val="18"/>
-        </w:rPr>
-      </w:pPr>
-    </w:p>
-    <w:p>
-      <w:pPr>
-        <w:rPr>
-          <w:sz w:val="18"/>
-          <w:szCs w:val="18"/>
-        </w:rPr>
-      </w:pPr>
-      <w:r>
-        <w:rPr>
-          <w:color w:val="00B050"/>
-          <w:sz w:val="18"/>
-          <w:szCs w:val="18"/>
-        </w:rPr>
-        <w:t>Kayto</w:t>
-      </w:r>
-      <w:r>
-        <w:rPr>
-          <w:sz w:val="18"/>
-          <w:szCs w:val="18"/>
-        </w:rPr>
-        <w:t xml:space="preserve"> hesita frustrado (jogo de paciência do general), tira o telefone do ouvido e depois recoloca. "Kayto?" diz Huyek. Kayto responde "Preciso que venha aqui na localização do meu celular." "Por que?" "É complicado." "Você infringiu a lei de novo?" "Não." A chuva cai forte. "Você quer me dizer alguma coisa?". </w:t>
-      </w:r>
-    </w:p>
-    <w:p>
-      <w:pPr>
-        <w:rPr>
-          <w:sz w:val="18"/>
-          <w:szCs w:val="18"/>
-        </w:rPr>
-      </w:pPr>
-    </w:p>
-    <w:p>
-      <w:pPr>
-        <w:rPr>
-          <w:sz w:val="18"/>
-          <w:szCs w:val="18"/>
-        </w:rPr>
-      </w:pPr>
-      <w:r>
-        <w:rPr>
-          <w:sz w:val="18"/>
-          <w:szCs w:val="18"/>
-        </w:rPr>
-        <w:t xml:space="preserve">Kayto olha para a foto do </w:t>
-      </w:r>
-      <w:r>
-        <w:rPr>
-          <w:color w:val="00B050"/>
-          <w:sz w:val="18"/>
-          <w:szCs w:val="18"/>
-        </w:rPr>
-        <w:t>Cyborg</w:t>
-      </w:r>
-      <w:r>
-        <w:rPr>
-          <w:sz w:val="18"/>
-          <w:szCs w:val="18"/>
-        </w:rPr>
-        <w:t xml:space="preserve"> e se desespera mexendo em seu cabelo nervosamente. O general diz "Alertar autoridades sem motivo é crime federal com seis meses de reclusão.". Kayto olha para o telefone com raiva e diz "Pai...". </w:t>
-      </w:r>
-    </w:p>
-    <w:p>
-      <w:pPr>
-        <w:rPr>
-          <w:sz w:val="18"/>
-          <w:szCs w:val="18"/>
-        </w:rPr>
-      </w:pPr>
-    </w:p>
-    <w:p>
-      <w:pPr>
-        <w:rPr>
-          <w:sz w:val="18"/>
-          <w:szCs w:val="18"/>
-        </w:rPr>
-      </w:pPr>
-      <w:r>
-        <w:rPr>
-          <w:sz w:val="18"/>
-          <w:szCs w:val="18"/>
-        </w:rPr>
-        <w:t>Huyek retira e segura a espada da família refletindo seus olhos na lâmina. "Se eu for ai, e for outra besteira sua, quebrarei seu braço no mesmo lugar e arranjarei um advogado para enquadrar você em todos os artigos possíveis do regimento."</w:t>
-      </w:r>
-    </w:p>
-    <w:p>
-      <w:pPr>
-        <w:rPr>
-          <w:sz w:val="18"/>
-          <w:szCs w:val="18"/>
-        </w:rPr>
-      </w:pPr>
-    </w:p>
-    <w:p>
-      <w:pPr>
-        <w:rPr>
-          <w:sz w:val="18"/>
-          <w:szCs w:val="18"/>
-        </w:rPr>
-      </w:pPr>
-    </w:p>
-    <w:p>
-      <w:pPr>
-        <w:rPr>
-          <w:color w:val="FEB80A" w:themeColor="accent2"/>
-          <w:sz w:val="18"/>
-          <w:szCs w:val="18"/>
-        </w:rPr>
-      </w:pPr>
-      <w:r>
-        <w:rPr>
-          <w:color w:val="FEB80A" w:themeColor="accent2"/>
-          <w:sz w:val="18"/>
-          <w:szCs w:val="18"/>
-        </w:rPr>
-        <w:t>NOTAS</w:t>
+        <w:t>Kayto precisa voltar à sua vida antiga de hacker;</w:t>
       </w:r>
     </w:p>
     <w:p>
@@ -13295,7 +12676,744 @@
           <w:sz w:val="18"/>
           <w:szCs w:val="18"/>
         </w:rPr>
-        <w:t>Kayto tem problemas de confiança com seu pai;</w:t>
+        <w:t>Ele desconfia de algo no vídeo, mas não diz nada nesta cena;</w:t>
+      </w:r>
+    </w:p>
+    <w:p>
+      <w:pPr>
+        <w:rPr>
+          <w:sz w:val="18"/>
+          <w:szCs w:val="18"/>
+        </w:rPr>
+      </w:pPr>
+    </w:p>
+    <w:p>
+      <w:pPr>
+        <w:rPr>
+          <w:b/>
+          <w:sz w:val="18"/>
+          <w:szCs w:val="18"/>
+        </w:rPr>
+      </w:pPr>
+      <w:r>
+        <w:rPr>
+          <w:b/>
+          <w:sz w:val="18"/>
+          <w:szCs w:val="18"/>
+        </w:rPr>
+        <w:br w:type="page"/>
+      </w:r>
+    </w:p>
+    <w:p>
+      <w:pPr>
+        <w:jc w:val="center"/>
+        <w:rPr>
+          <w:sz w:val="18"/>
+          <w:szCs w:val="18"/>
+        </w:rPr>
+      </w:pPr>
+      <w:r>
+        <w:rPr>
+          <w:b/>
+          <w:sz w:val="18"/>
+          <w:szCs w:val="18"/>
+        </w:rPr>
+        <w:lastRenderedPageBreak/>
+        <w:t>[4</w:t>
+      </w:r>
+      <w:r>
+        <w:rPr>
+          <w:b/>
+          <w:sz w:val="18"/>
+          <w:szCs w:val="18"/>
+        </w:rPr>
+        <w:t>1</w:t>
+      </w:r>
+      <w:r>
+        <w:rPr>
+          <w:b/>
+          <w:sz w:val="18"/>
+          <w:szCs w:val="18"/>
+        </w:rPr>
+        <w:t>]</w:t>
+      </w:r>
+      <w:r>
+        <w:rPr>
+          <w:b/>
+          <w:sz w:val="18"/>
+          <w:szCs w:val="18"/>
+        </w:rPr>
+        <w:br/>
+      </w:r>
+    </w:p>
+    <w:p>
+      <w:pPr>
+        <w:rPr>
+          <w:sz w:val="18"/>
+          <w:szCs w:val="18"/>
+        </w:rPr>
+      </w:pPr>
+      <w:r>
+        <w:rPr>
+          <w:color w:val="00B050"/>
+          <w:sz w:val="18"/>
+          <w:szCs w:val="18"/>
+        </w:rPr>
+        <w:t>Kayto</w:t>
+      </w:r>
+      <w:r>
+        <w:rPr>
+          <w:sz w:val="18"/>
+          <w:szCs w:val="18"/>
+        </w:rPr>
+        <w:t xml:space="preserve"> bate à porta diversas vezes. Ele percebe a porta não está fechada e ele a empurra. Um </w:t>
+      </w:r>
+      <w:r>
+        <w:rPr>
+          <w:color w:val="00B050"/>
+          <w:sz w:val="18"/>
+          <w:szCs w:val="18"/>
+        </w:rPr>
+        <w:t>gordo</w:t>
+      </w:r>
+      <w:r>
+        <w:rPr>
+          <w:sz w:val="18"/>
+          <w:szCs w:val="18"/>
+        </w:rPr>
+        <w:t xml:space="preserve"> está sentado no sofá, apavorado e abraçando seus joelhos.</w:t>
+      </w:r>
+    </w:p>
+    <w:p>
+      <w:pPr>
+        <w:rPr>
+          <w:sz w:val="18"/>
+          <w:szCs w:val="18"/>
+        </w:rPr>
+      </w:pPr>
+    </w:p>
+    <w:p>
+      <w:pPr>
+        <w:rPr>
+          <w:sz w:val="18"/>
+          <w:szCs w:val="18"/>
+        </w:rPr>
+      </w:pPr>
+      <w:r>
+        <w:rPr>
+          <w:sz w:val="18"/>
+          <w:szCs w:val="18"/>
+        </w:rPr>
+        <w:t xml:space="preserve">Kayto mostra o vídeo em seu celular e diz: "Não entendo o que quis fazer. Se quisesse notoriedade, colocava em uma rede social e não na </w:t>
+      </w:r>
+      <w:r>
+        <w:rPr>
+          <w:i/>
+          <w:sz w:val="18"/>
+          <w:szCs w:val="18"/>
+        </w:rPr>
+        <w:t>deep web</w:t>
+      </w:r>
+      <w:r>
+        <w:rPr>
+          <w:sz w:val="18"/>
+          <w:szCs w:val="18"/>
+        </w:rPr>
+        <w:t xml:space="preserve">. E se quisesse ser anônimo, colocaria em um IP falso da </w:t>
+      </w:r>
+      <w:r>
+        <w:rPr>
+          <w:sz w:val="18"/>
+          <w:szCs w:val="18"/>
+        </w:rPr>
+        <w:t>Lituânia</w:t>
+      </w:r>
+      <w:r>
+        <w:rPr>
+          <w:sz w:val="18"/>
+          <w:szCs w:val="18"/>
+        </w:rPr>
+        <w:t xml:space="preserve"> ou da </w:t>
+      </w:r>
+      <w:r>
+        <w:rPr>
+          <w:sz w:val="18"/>
+          <w:szCs w:val="18"/>
+        </w:rPr>
+        <w:t>Escandinávia</w:t>
+      </w:r>
+      <w:r>
+        <w:rPr>
+          <w:sz w:val="18"/>
+          <w:szCs w:val="18"/>
+        </w:rPr>
+        <w:t xml:space="preserve">.." </w:t>
+      </w:r>
+    </w:p>
+    <w:p>
+      <w:pPr>
+        <w:rPr>
+          <w:sz w:val="18"/>
+          <w:szCs w:val="18"/>
+        </w:rPr>
+      </w:pPr>
+    </w:p>
+    <w:p>
+      <w:pPr>
+        <w:rPr>
+          <w:sz w:val="18"/>
+          <w:szCs w:val="18"/>
+        </w:rPr>
+      </w:pPr>
+      <w:r>
+        <w:rPr>
+          <w:sz w:val="18"/>
+          <w:szCs w:val="18"/>
+        </w:rPr>
+        <w:t xml:space="preserve">O rapaz treme. Kayto tira sua temperatura e pressão arterial. "Você está em choque." Kayto pega um cobertor ali perto e coloca no rapaz. </w:t>
+      </w:r>
+    </w:p>
+    <w:p>
+      <w:pPr>
+        <w:rPr>
+          <w:sz w:val="18"/>
+          <w:szCs w:val="18"/>
+        </w:rPr>
+      </w:pPr>
+    </w:p>
+    <w:p>
+      <w:pPr>
+        <w:rPr>
+          <w:sz w:val="18"/>
+          <w:szCs w:val="18"/>
+        </w:rPr>
+      </w:pPr>
+      <w:r>
+        <w:rPr>
+          <w:sz w:val="18"/>
+          <w:szCs w:val="18"/>
+        </w:rPr>
+        <w:t xml:space="preserve">Kayto olha ao redor e vê sinais de luta. O rapaz então consegue dizer "A coisa.. levou ... m-meu c-celular.". Um </w:t>
+      </w:r>
+      <w:r>
+        <w:rPr>
+          <w:color w:val="00B050"/>
+          <w:sz w:val="18"/>
+          <w:szCs w:val="18"/>
+        </w:rPr>
+        <w:t>segurança</w:t>
+      </w:r>
+      <w:r>
+        <w:rPr>
+          <w:sz w:val="18"/>
+          <w:szCs w:val="18"/>
+        </w:rPr>
+        <w:t xml:space="preserve"> entra nervoso e Kayto mostra sua insígnia do exército e que está em horas de trabalho e que pode exercer voz de prisão caso não tenha uma boa </w:t>
+      </w:r>
+      <w:r>
+        <w:rPr>
+          <w:sz w:val="18"/>
+          <w:szCs w:val="18"/>
+        </w:rPr>
+        <w:t>idéia</w:t>
+      </w:r>
+      <w:r>
+        <w:rPr>
+          <w:sz w:val="18"/>
+          <w:szCs w:val="18"/>
+        </w:rPr>
+        <w:t xml:space="preserve"> do que aconteceu. </w:t>
+      </w:r>
+    </w:p>
+    <w:p>
+      <w:pPr>
+        <w:rPr>
+          <w:sz w:val="18"/>
+          <w:szCs w:val="18"/>
+        </w:rPr>
+      </w:pPr>
+    </w:p>
+    <w:p>
+      <w:pPr>
+        <w:rPr>
+          <w:sz w:val="18"/>
+          <w:szCs w:val="18"/>
+        </w:rPr>
+      </w:pPr>
+      <w:r>
+        <w:rPr>
+          <w:sz w:val="18"/>
+          <w:szCs w:val="18"/>
+        </w:rPr>
+        <w:t xml:space="preserve">O segurança entrega sua arma (doze) e diz que acertou o </w:t>
+      </w:r>
+      <w:r>
+        <w:rPr>
+          <w:color w:val="00B050"/>
+          <w:sz w:val="18"/>
+          <w:szCs w:val="18"/>
+        </w:rPr>
+        <w:t>invasor</w:t>
+      </w:r>
+      <w:r>
+        <w:rPr>
+          <w:sz w:val="18"/>
+          <w:szCs w:val="18"/>
+        </w:rPr>
+        <w:t xml:space="preserve"> em cheio (mostra um sangue amarelo num canto de parede), mas que o sujeito foi embora pelo buraco no muro por onde entrou. </w:t>
+      </w:r>
+    </w:p>
+    <w:p>
+      <w:pPr>
+        <w:rPr>
+          <w:sz w:val="18"/>
+          <w:szCs w:val="18"/>
+        </w:rPr>
+      </w:pPr>
+    </w:p>
+    <w:p>
+      <w:pPr>
+        <w:rPr>
+          <w:sz w:val="18"/>
+          <w:szCs w:val="18"/>
+        </w:rPr>
+      </w:pPr>
+      <w:r>
+        <w:rPr>
+          <w:sz w:val="18"/>
+          <w:szCs w:val="18"/>
+        </w:rPr>
+        <w:t>Segurança diz que não chamou a polícia por que a arma não está registrada e que não pode ter problemas pois cuida de seu pai velho no outro apartamento.</w:t>
+      </w:r>
+    </w:p>
+    <w:p>
+      <w:pPr>
+        <w:rPr>
+          <w:sz w:val="18"/>
+          <w:szCs w:val="18"/>
+        </w:rPr>
+      </w:pPr>
+    </w:p>
+    <w:p>
+      <w:pPr>
+        <w:rPr>
+          <w:i/>
+          <w:sz w:val="18"/>
+          <w:szCs w:val="18"/>
+        </w:rPr>
+      </w:pPr>
+      <w:r>
+        <w:rPr>
+          <w:sz w:val="18"/>
+          <w:szCs w:val="18"/>
+        </w:rPr>
+        <w:t xml:space="preserve">Kayto pensa: </w:t>
+      </w:r>
+      <w:r>
+        <w:rPr>
+          <w:i/>
+          <w:sz w:val="18"/>
+          <w:szCs w:val="18"/>
+        </w:rPr>
+        <w:t xml:space="preserve">"Este vídeo foi para uma audiência muito específica na deep web. Alguém que soubesse como hackear um protocolo de rede e interesse em </w:t>
+      </w:r>
+      <w:r>
+        <w:rPr>
+          <w:i/>
+          <w:sz w:val="18"/>
+          <w:szCs w:val="18"/>
+        </w:rPr>
+        <w:t>investigar</w:t>
+      </w:r>
+      <w:r>
+        <w:rPr>
+          <w:i/>
+          <w:sz w:val="18"/>
+          <w:szCs w:val="18"/>
+        </w:rPr>
+        <w:t xml:space="preserve">. Algo me diz, pelo </w:t>
+      </w:r>
+      <w:r>
+        <w:rPr>
+          <w:i/>
+          <w:sz w:val="18"/>
+          <w:szCs w:val="18"/>
+        </w:rPr>
+        <w:t xml:space="preserve">seu </w:t>
+      </w:r>
+      <w:r>
+        <w:rPr>
+          <w:i/>
+          <w:sz w:val="18"/>
+          <w:szCs w:val="18"/>
+        </w:rPr>
+        <w:t>estado de choque, que não era uma mascara."</w:t>
+      </w:r>
+    </w:p>
+    <w:p>
+      <w:pPr>
+        <w:rPr>
+          <w:i/>
+          <w:sz w:val="18"/>
+          <w:szCs w:val="18"/>
+        </w:rPr>
+      </w:pPr>
+    </w:p>
+    <w:p>
+      <w:pPr>
+        <w:rPr>
+          <w:sz w:val="18"/>
+          <w:szCs w:val="18"/>
+        </w:rPr>
+      </w:pPr>
+      <w:r>
+        <w:rPr>
+          <w:sz w:val="18"/>
+          <w:szCs w:val="18"/>
+        </w:rPr>
+        <w:t xml:space="preserve">Kayto olha o garoto em choque, o sangue amarelo na parede, o </w:t>
+      </w:r>
+      <w:r>
+        <w:rPr>
+          <w:i/>
+          <w:sz w:val="18"/>
+          <w:szCs w:val="18"/>
+        </w:rPr>
+        <w:t>upload</w:t>
+      </w:r>
+      <w:r>
+        <w:rPr>
+          <w:sz w:val="18"/>
+          <w:szCs w:val="18"/>
+        </w:rPr>
+        <w:t xml:space="preserve"> do vídeo no monitor (23 views) e a data de duas horas atrás. Ele deleta o vídeo, pede para o segurança esperar com o garoto e vai até o muro, onde vê que ele foi cortado perfeito em uma silhueta alta suficiente para passar uma pessoa </w:t>
+      </w:r>
+      <w:r>
+        <w:rPr>
+          <w:sz w:val="18"/>
+          <w:szCs w:val="18"/>
+        </w:rPr>
+        <w:t>de grande estatura</w:t>
+      </w:r>
+      <w:r>
+        <w:rPr>
+          <w:sz w:val="18"/>
+          <w:szCs w:val="18"/>
+        </w:rPr>
+        <w:t>.</w:t>
+      </w:r>
+    </w:p>
+    <w:p>
+      <w:pPr>
+        <w:rPr>
+          <w:sz w:val="18"/>
+          <w:szCs w:val="18"/>
+        </w:rPr>
+      </w:pPr>
+    </w:p>
+    <w:p>
+      <w:pPr>
+        <w:rPr>
+          <w:sz w:val="18"/>
+          <w:szCs w:val="18"/>
+        </w:rPr>
+      </w:pPr>
+      <w:r>
+        <w:rPr>
+          <w:sz w:val="18"/>
+          <w:szCs w:val="18"/>
+        </w:rPr>
+        <w:t>A</w:t>
+      </w:r>
+      <w:r>
+        <w:rPr>
+          <w:sz w:val="18"/>
+          <w:szCs w:val="18"/>
+        </w:rPr>
+        <w:t>s 05:23 AM começa a chover de novo. Kayto pensa: “</w:t>
+      </w:r>
+      <w:r>
+        <w:rPr>
+          <w:i/>
+          <w:sz w:val="18"/>
+          <w:szCs w:val="18"/>
+        </w:rPr>
+        <w:t>Isso é um sonho ou verdade?</w:t>
+      </w:r>
+      <w:r>
+        <w:rPr>
+          <w:sz w:val="18"/>
+          <w:szCs w:val="18"/>
+        </w:rPr>
+        <w:t>”</w:t>
+      </w:r>
+    </w:p>
+    <w:p>
+      <w:pPr>
+        <w:rPr>
+          <w:sz w:val="18"/>
+          <w:szCs w:val="18"/>
+        </w:rPr>
+      </w:pPr>
+    </w:p>
+    <w:p>
+      <w:pPr>
+        <w:rPr>
+          <w:sz w:val="18"/>
+          <w:szCs w:val="18"/>
+        </w:rPr>
+      </w:pPr>
+      <w:r>
+        <w:rPr>
+          <w:sz w:val="18"/>
+          <w:szCs w:val="18"/>
+        </w:rPr>
+        <w:t>Ele pega seu celular e vai até "</w:t>
+      </w:r>
+      <w:r>
+        <w:rPr>
+          <w:color w:val="00B050"/>
+          <w:sz w:val="18"/>
+          <w:szCs w:val="18"/>
+        </w:rPr>
+        <w:t>Huyek</w:t>
+      </w:r>
+      <w:r>
+        <w:rPr>
+          <w:sz w:val="18"/>
+          <w:szCs w:val="18"/>
+        </w:rPr>
+        <w:t xml:space="preserve"> Massari". </w:t>
+      </w:r>
+    </w:p>
+    <w:p>
+      <w:pPr>
+        <w:rPr>
+          <w:sz w:val="18"/>
+          <w:szCs w:val="18"/>
+        </w:rPr>
+      </w:pPr>
+    </w:p>
+    <w:p>
+      <w:pPr>
+        <w:jc w:val="center"/>
+        <w:rPr>
+          <w:b/>
+          <w:sz w:val="18"/>
+          <w:szCs w:val="18"/>
+        </w:rPr>
+      </w:pPr>
+      <w:r>
+        <w:rPr>
+          <w:b/>
+          <w:sz w:val="18"/>
+          <w:szCs w:val="18"/>
+        </w:rPr>
+        <w:br/>
+      </w:r>
+    </w:p>
+    <w:p>
+      <w:pPr>
+        <w:jc w:val="center"/>
+        <w:rPr>
+          <w:sz w:val="18"/>
+          <w:szCs w:val="18"/>
+        </w:rPr>
+      </w:pPr>
+      <w:r>
+        <w:rPr>
+          <w:b/>
+          <w:sz w:val="18"/>
+          <w:szCs w:val="18"/>
+        </w:rPr>
+        <w:br w:type="page"/>
+      </w:r>
+      <w:r>
+        <w:rPr>
+          <w:b/>
+          <w:sz w:val="18"/>
+          <w:szCs w:val="18"/>
+        </w:rPr>
+        <w:lastRenderedPageBreak/>
+        <w:t>[</w:t>
+      </w:r>
+      <w:r>
+        <w:rPr>
+          <w:b/>
+          <w:sz w:val="18"/>
+          <w:szCs w:val="18"/>
+        </w:rPr>
+        <w:t>42</w:t>
+      </w:r>
+      <w:r>
+        <w:rPr>
+          <w:b/>
+          <w:sz w:val="18"/>
+          <w:szCs w:val="18"/>
+        </w:rPr>
+        <w:t>]</w:t>
+      </w:r>
+      <w:r>
+        <w:rPr>
+          <w:sz w:val="18"/>
+          <w:szCs w:val="18"/>
+        </w:rPr>
+        <w:br/>
+      </w:r>
+    </w:p>
+    <w:p>
+      <w:pPr>
+        <w:rPr>
+          <w:sz w:val="18"/>
+          <w:szCs w:val="18"/>
+        </w:rPr>
+      </w:pPr>
+      <w:r>
+        <w:rPr>
+          <w:sz w:val="18"/>
+          <w:szCs w:val="18"/>
+        </w:rPr>
+        <w:t xml:space="preserve">General </w:t>
+      </w:r>
+      <w:r>
+        <w:rPr>
+          <w:color w:val="00B050"/>
+          <w:sz w:val="18"/>
+          <w:szCs w:val="18"/>
+        </w:rPr>
+        <w:t>Huyek</w:t>
+      </w:r>
+      <w:r>
+        <w:rPr>
+          <w:sz w:val="18"/>
+          <w:szCs w:val="18"/>
+        </w:rPr>
+        <w:t xml:space="preserve"> está colocando uma vela no altar de uma divindade japonesa. Seu telefone de casa toca, e ele atende sem falar. </w:t>
+      </w:r>
+    </w:p>
+    <w:p>
+      <w:pPr>
+        <w:rPr>
+          <w:sz w:val="18"/>
+          <w:szCs w:val="18"/>
+        </w:rPr>
+      </w:pPr>
+    </w:p>
+    <w:p>
+      <w:pPr>
+        <w:rPr>
+          <w:sz w:val="18"/>
+          <w:szCs w:val="18"/>
+        </w:rPr>
+      </w:pPr>
+      <w:r>
+        <w:rPr>
+          <w:color w:val="00B050"/>
+          <w:sz w:val="18"/>
+          <w:szCs w:val="18"/>
+        </w:rPr>
+        <w:t>Kayto</w:t>
+      </w:r>
+      <w:r>
+        <w:rPr>
+          <w:sz w:val="18"/>
+          <w:szCs w:val="18"/>
+        </w:rPr>
+        <w:t xml:space="preserve"> hesita frustrado (jogo de paciência do general), tira o telefone do ouvido e depois recoloca. "Kayto?" diz Huyek. Kayto responde "Preciso que venha aqui na localização do meu celular." "Por que?" "É complicado." "Você infringiu a lei de novo?" "Não." A chuva cai forte. "Você quer me dizer alguma coisa?". </w:t>
+      </w:r>
+    </w:p>
+    <w:p>
+      <w:pPr>
+        <w:rPr>
+          <w:sz w:val="18"/>
+          <w:szCs w:val="18"/>
+        </w:rPr>
+      </w:pPr>
+    </w:p>
+    <w:p>
+      <w:pPr>
+        <w:rPr>
+          <w:sz w:val="18"/>
+          <w:szCs w:val="18"/>
+        </w:rPr>
+      </w:pPr>
+      <w:r>
+        <w:rPr>
+          <w:sz w:val="18"/>
+          <w:szCs w:val="18"/>
+        </w:rPr>
+        <w:t xml:space="preserve">Kayto olha para a foto do </w:t>
+      </w:r>
+      <w:r>
+        <w:rPr>
+          <w:color w:val="00B050"/>
+          <w:sz w:val="18"/>
+          <w:szCs w:val="18"/>
+        </w:rPr>
+        <w:t>Cyborg</w:t>
+      </w:r>
+      <w:r>
+        <w:rPr>
+          <w:sz w:val="18"/>
+          <w:szCs w:val="18"/>
+        </w:rPr>
+        <w:t xml:space="preserve"> e se desespera mexendo em seu cabelo nervosamente. O general diz "Alertar autoridades sem motivo é crime federal com seis meses de reclusão.". Kayto olha para o telefone com raiva e diz "Pai...". </w:t>
+      </w:r>
+    </w:p>
+    <w:p>
+      <w:pPr>
+        <w:rPr>
+          <w:sz w:val="18"/>
+          <w:szCs w:val="18"/>
+        </w:rPr>
+      </w:pPr>
+    </w:p>
+    <w:p>
+      <w:pPr>
+        <w:rPr>
+          <w:sz w:val="18"/>
+          <w:szCs w:val="18"/>
+        </w:rPr>
+      </w:pPr>
+      <w:r>
+        <w:rPr>
+          <w:sz w:val="18"/>
+          <w:szCs w:val="18"/>
+        </w:rPr>
+        <w:t>Huyek retira e segura a espada da família refletindo seus olhos na lâmina. "Se eu for ai, e for outra besteira sua, quebrarei seu braço no mesmo lugar e arranjarei um advogado para enquadrar você em todos os artigos possíveis do regimento."</w:t>
+      </w:r>
+    </w:p>
+    <w:p>
+      <w:pPr>
+        <w:rPr>
+          <w:sz w:val="18"/>
+          <w:szCs w:val="18"/>
+        </w:rPr>
+      </w:pPr>
+    </w:p>
+    <w:p>
+      <w:pPr>
+        <w:rPr>
+          <w:sz w:val="18"/>
+          <w:szCs w:val="18"/>
+        </w:rPr>
+      </w:pPr>
+    </w:p>
+    <w:p>
+      <w:pPr>
+        <w:rPr>
+          <w:color w:val="FEB80A" w:themeColor="accent2"/>
+          <w:sz w:val="18"/>
+          <w:szCs w:val="18"/>
+        </w:rPr>
+      </w:pPr>
+      <w:r>
+        <w:rPr>
+          <w:color w:val="FEB80A" w:themeColor="accent2"/>
+          <w:sz w:val="18"/>
+          <w:szCs w:val="18"/>
+        </w:rPr>
+        <w:t>NOTAS</w:t>
       </w:r>
     </w:p>
     <w:p>
@@ -13318,7 +13436,7 @@
           <w:sz w:val="18"/>
           <w:szCs w:val="18"/>
         </w:rPr>
-        <w:t>Kayto tem histórico criminal;</w:t>
+        <w:t>Kayto tem problemas de confiança com seu pai;</w:t>
       </w:r>
     </w:p>
     <w:p>
@@ -13341,305 +13459,7 @@
           <w:sz w:val="18"/>
           <w:szCs w:val="18"/>
         </w:rPr>
-        <w:t>General não gosta de ser incomodado por qualquer coisa;</w:t>
-      </w:r>
-    </w:p>
-    <w:p>
-      <w:pPr>
-        <w:pStyle w:val="ListParagraph"/>
-        <w:rPr>
-          <w:sz w:val="18"/>
-          <w:szCs w:val="18"/>
-        </w:rPr>
-      </w:pPr>
-    </w:p>
-    <w:p>
-      <w:pPr>
-        <w:rPr>
-          <w:b/>
-          <w:sz w:val="18"/>
-          <w:szCs w:val="18"/>
-        </w:rPr>
-      </w:pPr>
-      <w:r>
-        <w:rPr>
-          <w:b/>
-          <w:sz w:val="18"/>
-          <w:szCs w:val="18"/>
-        </w:rPr>
-        <w:br w:type="page"/>
-      </w:r>
-    </w:p>
-    <w:p>
-      <w:pPr>
-        <w:jc w:val="center"/>
-        <w:rPr>
-          <w:sz w:val="18"/>
-          <w:szCs w:val="18"/>
-        </w:rPr>
-      </w:pPr>
-      <w:r>
-        <w:rPr>
-          <w:b/>
-          <w:sz w:val="18"/>
-          <w:szCs w:val="18"/>
-        </w:rPr>
-        <w:lastRenderedPageBreak/>
-        <w:t>[</w:t>
-      </w:r>
-      <w:r>
-        <w:rPr>
-          <w:b/>
-          <w:sz w:val="18"/>
-          <w:szCs w:val="18"/>
-        </w:rPr>
-        <w:t>43</w:t>
-      </w:r>
-      <w:r>
-        <w:rPr>
-          <w:b/>
-          <w:sz w:val="18"/>
-          <w:szCs w:val="18"/>
-        </w:rPr>
-        <w:t>]</w:t>
-      </w:r>
-      <w:r>
-        <w:rPr>
-          <w:sz w:val="18"/>
-          <w:szCs w:val="18"/>
-        </w:rPr>
-        <w:br/>
-      </w:r>
-    </w:p>
-    <w:p>
-      <w:pPr>
-        <w:rPr>
-          <w:sz w:val="18"/>
-          <w:szCs w:val="18"/>
-        </w:rPr>
-      </w:pPr>
-      <w:r>
-        <w:rPr>
-          <w:color w:val="00B050"/>
-          <w:sz w:val="18"/>
-          <w:szCs w:val="18"/>
-        </w:rPr>
-        <w:t>Hueyk</w:t>
-      </w:r>
-      <w:r>
-        <w:rPr>
-          <w:sz w:val="18"/>
-          <w:szCs w:val="18"/>
-        </w:rPr>
-        <w:t xml:space="preserve"> vêm pela chuva através do estacionamento. </w:t>
-      </w:r>
-      <w:r>
-        <w:rPr>
-          <w:color w:val="00B050"/>
-          <w:sz w:val="18"/>
-          <w:szCs w:val="18"/>
-        </w:rPr>
-        <w:t>Kayto</w:t>
-      </w:r>
-      <w:r>
-        <w:rPr>
-          <w:sz w:val="18"/>
-          <w:szCs w:val="18"/>
-        </w:rPr>
-        <w:t xml:space="preserve"> lhe entrega uma pasta com a foto de marte, a foto do UFO em destaque, uma foto do </w:t>
-      </w:r>
-      <w:r>
-        <w:rPr>
-          <w:color w:val="00B050"/>
-          <w:sz w:val="18"/>
-          <w:szCs w:val="18"/>
-        </w:rPr>
-        <w:t>cyborg</w:t>
-      </w:r>
-      <w:r>
-        <w:rPr>
-          <w:sz w:val="18"/>
-          <w:szCs w:val="18"/>
-        </w:rPr>
-        <w:t xml:space="preserve">. "Só vi olhos desesperados assim no Tsunami." Ele toca na foto do cyborg. "O que acha?" "Prefiro que os fatos falem por si."e Kayto mostra o corte na parede de tijolos. "Corte portátil.". "Ainda quente, 3 horas depois." toca o general na parede. </w:t>
-      </w:r>
-    </w:p>
-    <w:p>
-      <w:pPr>
-        <w:rPr>
-          <w:sz w:val="18"/>
-          <w:szCs w:val="18"/>
-        </w:rPr>
-      </w:pPr>
-    </w:p>
-    <w:p>
-      <w:pPr>
-        <w:rPr>
-          <w:sz w:val="18"/>
-          <w:szCs w:val="18"/>
-        </w:rPr>
-      </w:pPr>
-      <w:r>
-        <w:rPr>
-          <w:sz w:val="18"/>
-          <w:szCs w:val="18"/>
-        </w:rPr>
-        <w:t xml:space="preserve">Eles se olham, e Hueyk tira duas pistolas. "O celular roubado triangula logo adiante.". </w:t>
-      </w:r>
-    </w:p>
-    <w:p>
-      <w:pPr>
-        <w:rPr>
-          <w:sz w:val="18"/>
-          <w:szCs w:val="18"/>
-        </w:rPr>
-      </w:pPr>
-    </w:p>
-    <w:p>
-      <w:pPr>
-        <w:rPr>
-          <w:sz w:val="18"/>
-          <w:szCs w:val="18"/>
-        </w:rPr>
-      </w:pPr>
-      <w:r>
-        <w:rPr>
-          <w:sz w:val="18"/>
-          <w:szCs w:val="18"/>
-        </w:rPr>
-        <w:t xml:space="preserve">Os dois adentram a mata. E quando Hueyk segura um ramo de árvore para Kayto passar ele diz "Como descobriu a foto de </w:t>
-      </w:r>
-      <w:r>
-        <w:rPr>
-          <w:color w:val="00B050"/>
-          <w:sz w:val="18"/>
-          <w:szCs w:val="18"/>
-        </w:rPr>
-        <w:t>Marte</w:t>
-      </w:r>
-      <w:r>
-        <w:rPr>
-          <w:sz w:val="18"/>
-          <w:szCs w:val="18"/>
-        </w:rPr>
-        <w:t>? Só vi com o efeito de contraste.". "Uma surra abre os olhos da gente para muita coisa.". "Você voltou para casa, o outro quebrou duas costelas e perfurou um baço - ficará uma semana no hospital.". "Obrigado pai. Agora todos me odeiam." "Melhor um soldado alerta que mais um rato sujo e desleal aumentando a população na sarjeta deste país."</w:t>
-      </w:r>
-    </w:p>
-    <w:p>
-      <w:pPr>
-        <w:rPr>
-          <w:sz w:val="18"/>
-          <w:szCs w:val="18"/>
-        </w:rPr>
-      </w:pPr>
-    </w:p>
-    <w:p>
-      <w:pPr>
-        <w:rPr>
-          <w:sz w:val="18"/>
-          <w:szCs w:val="18"/>
-        </w:rPr>
-      </w:pPr>
-      <w:r>
-        <w:rPr>
-          <w:sz w:val="18"/>
-          <w:szCs w:val="18"/>
-        </w:rPr>
-        <w:t xml:space="preserve">Um clarão de relâmpago então mostra </w:t>
-      </w:r>
-      <w:r>
-        <w:rPr>
-          <w:color w:val="00B050"/>
-          <w:sz w:val="18"/>
-          <w:szCs w:val="18"/>
-        </w:rPr>
-        <w:t xml:space="preserve">um </w:t>
-      </w:r>
-      <w:r>
-        <w:rPr>
-          <w:i/>
-          <w:color w:val="00B050"/>
-          <w:sz w:val="18"/>
-          <w:szCs w:val="18"/>
-        </w:rPr>
-        <w:t>pod</w:t>
-      </w:r>
-      <w:r>
-        <w:rPr>
-          <w:color w:val="00B050"/>
-          <w:sz w:val="18"/>
-          <w:szCs w:val="18"/>
-        </w:rPr>
-        <w:t xml:space="preserve"> semi-enterrado ao chão</w:t>
-      </w:r>
-      <w:r>
-        <w:rPr>
-          <w:sz w:val="18"/>
-          <w:szCs w:val="18"/>
-        </w:rPr>
-        <w:t xml:space="preserve">. Os dois erguem-se as armas e vão mais perto. </w:t>
-      </w:r>
-    </w:p>
-    <w:p>
-      <w:pPr>
-        <w:rPr>
-          <w:sz w:val="18"/>
-          <w:szCs w:val="18"/>
-        </w:rPr>
-      </w:pPr>
-    </w:p>
-    <w:p>
-      <w:pPr>
-        <w:rPr>
-          <w:sz w:val="18"/>
-          <w:szCs w:val="18"/>
-        </w:rPr>
-      </w:pPr>
-      <w:r>
-        <w:rPr>
-          <w:sz w:val="18"/>
-          <w:szCs w:val="18"/>
-        </w:rPr>
-        <w:t>O cyborg está morto no meio da estrutura, segurando o celular com uma mão branca caída no chão.</w:t>
-      </w:r>
-      <w:r>
-        <w:rPr>
-          <w:sz w:val="18"/>
-          <w:szCs w:val="18"/>
-        </w:rPr>
-        <w:t xml:space="preserve"> Um video com ele falando em uma lingua diferente está sendo reproduzido em loop.</w:t>
-      </w:r>
-    </w:p>
-    <w:p>
-      <w:pPr>
-        <w:rPr>
-          <w:sz w:val="18"/>
-          <w:szCs w:val="18"/>
-        </w:rPr>
-      </w:pPr>
-    </w:p>
-    <w:p>
-      <w:pPr>
-        <w:rPr>
-          <w:color w:val="FEB80A" w:themeColor="accent2"/>
-          <w:sz w:val="18"/>
-          <w:szCs w:val="18"/>
-        </w:rPr>
-      </w:pPr>
-      <w:r>
-        <w:rPr>
-          <w:sz w:val="18"/>
-          <w:szCs w:val="18"/>
-        </w:rPr>
-        <w:br/>
-      </w:r>
-      <w:r>
-        <w:rPr>
-          <w:color w:val="FEB80A" w:themeColor="accent2"/>
-          <w:sz w:val="18"/>
-          <w:szCs w:val="18"/>
-        </w:rPr>
-        <w:t>NOTAS</w:t>
+        <w:t>Kayto tem histórico criminal;</w:t>
       </w:r>
     </w:p>
     <w:p>
@@ -13662,7 +13482,305 @@
           <w:sz w:val="18"/>
           <w:szCs w:val="18"/>
         </w:rPr>
-        <w:t>Os fatos até ali convencem o general;</w:t>
+        <w:t>General não gosta de ser incomodado por qualquer coisa;</w:t>
+      </w:r>
+    </w:p>
+    <w:p>
+      <w:pPr>
+        <w:pStyle w:val="ListParagraph"/>
+        <w:rPr>
+          <w:sz w:val="18"/>
+          <w:szCs w:val="18"/>
+        </w:rPr>
+      </w:pPr>
+    </w:p>
+    <w:p>
+      <w:pPr>
+        <w:rPr>
+          <w:b/>
+          <w:sz w:val="18"/>
+          <w:szCs w:val="18"/>
+        </w:rPr>
+      </w:pPr>
+      <w:r>
+        <w:rPr>
+          <w:b/>
+          <w:sz w:val="18"/>
+          <w:szCs w:val="18"/>
+        </w:rPr>
+        <w:br w:type="page"/>
+      </w:r>
+    </w:p>
+    <w:p>
+      <w:pPr>
+        <w:jc w:val="center"/>
+        <w:rPr>
+          <w:sz w:val="18"/>
+          <w:szCs w:val="18"/>
+        </w:rPr>
+      </w:pPr>
+      <w:r>
+        <w:rPr>
+          <w:b/>
+          <w:sz w:val="18"/>
+          <w:szCs w:val="18"/>
+        </w:rPr>
+        <w:lastRenderedPageBreak/>
+        <w:t>[</w:t>
+      </w:r>
+      <w:r>
+        <w:rPr>
+          <w:b/>
+          <w:sz w:val="18"/>
+          <w:szCs w:val="18"/>
+        </w:rPr>
+        <w:t>43</w:t>
+      </w:r>
+      <w:r>
+        <w:rPr>
+          <w:b/>
+          <w:sz w:val="18"/>
+          <w:szCs w:val="18"/>
+        </w:rPr>
+        <w:t>]</w:t>
+      </w:r>
+      <w:r>
+        <w:rPr>
+          <w:sz w:val="18"/>
+          <w:szCs w:val="18"/>
+        </w:rPr>
+        <w:br/>
+      </w:r>
+    </w:p>
+    <w:p>
+      <w:pPr>
+        <w:rPr>
+          <w:sz w:val="18"/>
+          <w:szCs w:val="18"/>
+        </w:rPr>
+      </w:pPr>
+      <w:r>
+        <w:rPr>
+          <w:color w:val="00B050"/>
+          <w:sz w:val="18"/>
+          <w:szCs w:val="18"/>
+        </w:rPr>
+        <w:t>Hueyk</w:t>
+      </w:r>
+      <w:r>
+        <w:rPr>
+          <w:sz w:val="18"/>
+          <w:szCs w:val="18"/>
+        </w:rPr>
+        <w:t xml:space="preserve"> vêm pela chuva através do estacionamento. </w:t>
+      </w:r>
+      <w:r>
+        <w:rPr>
+          <w:color w:val="00B050"/>
+          <w:sz w:val="18"/>
+          <w:szCs w:val="18"/>
+        </w:rPr>
+        <w:t>Kayto</w:t>
+      </w:r>
+      <w:r>
+        <w:rPr>
+          <w:sz w:val="18"/>
+          <w:szCs w:val="18"/>
+        </w:rPr>
+        <w:t xml:space="preserve"> lhe entrega uma pasta com a foto de marte, a foto do UFO em destaque, uma foto do </w:t>
+      </w:r>
+      <w:r>
+        <w:rPr>
+          <w:color w:val="00B050"/>
+          <w:sz w:val="18"/>
+          <w:szCs w:val="18"/>
+        </w:rPr>
+        <w:t>cyborg</w:t>
+      </w:r>
+      <w:r>
+        <w:rPr>
+          <w:sz w:val="18"/>
+          <w:szCs w:val="18"/>
+        </w:rPr>
+        <w:t xml:space="preserve">. "Só vi olhos desesperados assim no Tsunami." Ele toca na foto do cyborg. "O que acha?" "Prefiro que os fatos falem por si."e Kayto mostra o corte na parede de tijolos. "Corte portátil.". "Ainda quente, 3 horas depois." toca o general na parede. </w:t>
+      </w:r>
+    </w:p>
+    <w:p>
+      <w:pPr>
+        <w:rPr>
+          <w:sz w:val="18"/>
+          <w:szCs w:val="18"/>
+        </w:rPr>
+      </w:pPr>
+    </w:p>
+    <w:p>
+      <w:pPr>
+        <w:rPr>
+          <w:sz w:val="18"/>
+          <w:szCs w:val="18"/>
+        </w:rPr>
+      </w:pPr>
+      <w:r>
+        <w:rPr>
+          <w:sz w:val="18"/>
+          <w:szCs w:val="18"/>
+        </w:rPr>
+        <w:t xml:space="preserve">Eles se olham, e Hueyk tira duas pistolas. "O celular roubado triangula logo adiante.". </w:t>
+      </w:r>
+    </w:p>
+    <w:p>
+      <w:pPr>
+        <w:rPr>
+          <w:sz w:val="18"/>
+          <w:szCs w:val="18"/>
+        </w:rPr>
+      </w:pPr>
+    </w:p>
+    <w:p>
+      <w:pPr>
+        <w:rPr>
+          <w:sz w:val="18"/>
+          <w:szCs w:val="18"/>
+        </w:rPr>
+      </w:pPr>
+      <w:r>
+        <w:rPr>
+          <w:sz w:val="18"/>
+          <w:szCs w:val="18"/>
+        </w:rPr>
+        <w:t xml:space="preserve">Os dois adentram a mata. E quando Hueyk segura um ramo de árvore para Kayto passar ele diz "Como descobriu a foto de </w:t>
+      </w:r>
+      <w:r>
+        <w:rPr>
+          <w:color w:val="00B050"/>
+          <w:sz w:val="18"/>
+          <w:szCs w:val="18"/>
+        </w:rPr>
+        <w:t>Marte</w:t>
+      </w:r>
+      <w:r>
+        <w:rPr>
+          <w:sz w:val="18"/>
+          <w:szCs w:val="18"/>
+        </w:rPr>
+        <w:t>? Só vi com o efeito de contraste.". "Uma surra abre os olhos da gente para muita coisa.". "Você voltou para casa, o outro quebrou duas costelas e perfurou um baço - ficará uma semana no hospital.". "Obrigado pai. Agora todos me odeiam." "Melhor um soldado alerta que mais um rato sujo e desleal aumentando a população na sarjeta deste país."</w:t>
+      </w:r>
+    </w:p>
+    <w:p>
+      <w:pPr>
+        <w:rPr>
+          <w:sz w:val="18"/>
+          <w:szCs w:val="18"/>
+        </w:rPr>
+      </w:pPr>
+    </w:p>
+    <w:p>
+      <w:pPr>
+        <w:rPr>
+          <w:sz w:val="18"/>
+          <w:szCs w:val="18"/>
+        </w:rPr>
+      </w:pPr>
+      <w:r>
+        <w:rPr>
+          <w:sz w:val="18"/>
+          <w:szCs w:val="18"/>
+        </w:rPr>
+        <w:t xml:space="preserve">Um clarão de relâmpago então mostra </w:t>
+      </w:r>
+      <w:r>
+        <w:rPr>
+          <w:color w:val="00B050"/>
+          <w:sz w:val="18"/>
+          <w:szCs w:val="18"/>
+        </w:rPr>
+        <w:t xml:space="preserve">um </w:t>
+      </w:r>
+      <w:r>
+        <w:rPr>
+          <w:i/>
+          <w:color w:val="00B050"/>
+          <w:sz w:val="18"/>
+          <w:szCs w:val="18"/>
+        </w:rPr>
+        <w:t>pod</w:t>
+      </w:r>
+      <w:r>
+        <w:rPr>
+          <w:color w:val="00B050"/>
+          <w:sz w:val="18"/>
+          <w:szCs w:val="18"/>
+        </w:rPr>
+        <w:t xml:space="preserve"> semi-enterrado ao chão</w:t>
+      </w:r>
+      <w:r>
+        <w:rPr>
+          <w:sz w:val="18"/>
+          <w:szCs w:val="18"/>
+        </w:rPr>
+        <w:t xml:space="preserve">. Os dois erguem-se as armas e vão mais perto. </w:t>
+      </w:r>
+    </w:p>
+    <w:p>
+      <w:pPr>
+        <w:rPr>
+          <w:sz w:val="18"/>
+          <w:szCs w:val="18"/>
+        </w:rPr>
+      </w:pPr>
+    </w:p>
+    <w:p>
+      <w:pPr>
+        <w:rPr>
+          <w:sz w:val="18"/>
+          <w:szCs w:val="18"/>
+        </w:rPr>
+      </w:pPr>
+      <w:r>
+        <w:rPr>
+          <w:sz w:val="18"/>
+          <w:szCs w:val="18"/>
+        </w:rPr>
+        <w:t>O cyborg está morto no meio da estrutura, segurando o celular com uma mão branca caída no chão.</w:t>
+      </w:r>
+      <w:r>
+        <w:rPr>
+          <w:sz w:val="18"/>
+          <w:szCs w:val="18"/>
+        </w:rPr>
+        <w:t xml:space="preserve"> Um video com ele falando em uma lingua diferente está sendo reproduzido em loop.</w:t>
+      </w:r>
+    </w:p>
+    <w:p>
+      <w:pPr>
+        <w:rPr>
+          <w:sz w:val="18"/>
+          <w:szCs w:val="18"/>
+        </w:rPr>
+      </w:pPr>
+    </w:p>
+    <w:p>
+      <w:pPr>
+        <w:rPr>
+          <w:color w:val="FEB80A" w:themeColor="accent2"/>
+          <w:sz w:val="18"/>
+          <w:szCs w:val="18"/>
+        </w:rPr>
+      </w:pPr>
+      <w:r>
+        <w:rPr>
+          <w:sz w:val="18"/>
+          <w:szCs w:val="18"/>
+        </w:rPr>
+        <w:br/>
+      </w:r>
+      <w:r>
+        <w:rPr>
+          <w:color w:val="FEB80A" w:themeColor="accent2"/>
+          <w:sz w:val="18"/>
+          <w:szCs w:val="18"/>
+        </w:rPr>
+        <w:t>NOTAS</w:t>
       </w:r>
     </w:p>
     <w:p>
@@ -13685,7 +13803,7 @@
           <w:sz w:val="18"/>
           <w:szCs w:val="18"/>
         </w:rPr>
-        <w:t>Kayto e Huyek discutem suas visões sobre violência;</w:t>
+        <w:t>Os fatos até ali convencem o general;</w:t>
       </w:r>
     </w:p>
     <w:p>
@@ -13708,798 +13826,7 @@
           <w:sz w:val="18"/>
           <w:szCs w:val="18"/>
         </w:rPr>
-        <w:t>Acham o corpo do cyborg;</w:t>
-      </w:r>
-    </w:p>
-    <w:p>
-      <w:pPr>
-        <w:jc w:val="center"/>
-        <w:rPr>
-          <w:b/>
-          <w:sz w:val="18"/>
-          <w:szCs w:val="18"/>
-        </w:rPr>
-      </w:pPr>
-      <w:r>
-        <w:rPr>
-          <w:b/>
-          <w:sz w:val="18"/>
-          <w:szCs w:val="18"/>
-        </w:rPr>
-        <w:br/>
-      </w:r>
-    </w:p>
-    <w:p>
-      <w:pPr>
-        <w:rPr>
-          <w:b/>
-          <w:sz w:val="18"/>
-          <w:szCs w:val="18"/>
-        </w:rPr>
-      </w:pPr>
-      <w:r>
-        <w:rPr>
-          <w:b/>
-          <w:sz w:val="18"/>
-          <w:szCs w:val="18"/>
-        </w:rPr>
-        <w:br w:type="page"/>
-      </w:r>
-    </w:p>
-    <w:p>
-      <w:pPr>
-        <w:jc w:val="center"/>
-        <w:rPr>
-          <w:sz w:val="18"/>
-          <w:szCs w:val="18"/>
-        </w:rPr>
-      </w:pPr>
-      <w:r>
-        <w:rPr>
-          <w:b/>
-          <w:sz w:val="18"/>
-          <w:szCs w:val="18"/>
-        </w:rPr>
-        <w:lastRenderedPageBreak/>
-        <w:t>[</w:t>
-      </w:r>
-      <w:r>
-        <w:rPr>
-          <w:b/>
-          <w:sz w:val="18"/>
-          <w:szCs w:val="18"/>
-        </w:rPr>
-        <w:t>44]</w:t>
-      </w:r>
-      <w:r>
-        <w:rPr>
-          <w:b/>
-          <w:sz w:val="18"/>
-          <w:szCs w:val="18"/>
-        </w:rPr>
-        <w:br/>
-      </w:r>
-    </w:p>
-    <w:p>
-      <w:pPr>
-        <w:rPr>
-          <w:sz w:val="18"/>
-          <w:szCs w:val="18"/>
-        </w:rPr>
-      </w:pPr>
-      <w:r>
-        <w:rPr>
-          <w:color w:val="00B050"/>
-          <w:sz w:val="18"/>
-          <w:szCs w:val="18"/>
-        </w:rPr>
-        <w:t>Kayto</w:t>
-      </w:r>
-      <w:r>
-        <w:rPr>
-          <w:sz w:val="18"/>
-          <w:szCs w:val="18"/>
-        </w:rPr>
-        <w:t xml:space="preserve"> "Me ajude a achar algo que se assemelhe com um</w:t>
-      </w:r>
-      <w:r>
-        <w:rPr>
-          <w:sz w:val="18"/>
-          <w:szCs w:val="18"/>
-        </w:rPr>
-        <w:t>a interface</w:t>
-      </w:r>
-      <w:r>
-        <w:rPr>
-          <w:sz w:val="18"/>
-          <w:szCs w:val="18"/>
-        </w:rPr>
-        <w:t xml:space="preserve">." O </w:t>
-      </w:r>
-      <w:r>
-        <w:rPr>
-          <w:color w:val="00B050"/>
-          <w:sz w:val="18"/>
-          <w:szCs w:val="18"/>
-        </w:rPr>
-        <w:t>general</w:t>
-      </w:r>
-      <w:r>
-        <w:rPr>
-          <w:sz w:val="18"/>
-          <w:szCs w:val="18"/>
-        </w:rPr>
-        <w:t xml:space="preserve"> pede um tempo e se senta, Kayto explora o </w:t>
-      </w:r>
-      <w:r>
-        <w:rPr>
-          <w:color w:val="00B050"/>
-          <w:sz w:val="18"/>
-          <w:szCs w:val="18"/>
-        </w:rPr>
-        <w:t>POD</w:t>
-      </w:r>
-      <w:r>
-        <w:rPr>
-          <w:sz w:val="18"/>
-          <w:szCs w:val="18"/>
-        </w:rPr>
-        <w:t xml:space="preserve">, e depois remexe no </w:t>
-      </w:r>
-      <w:r>
-        <w:rPr>
-          <w:color w:val="00B050"/>
-          <w:sz w:val="18"/>
-          <w:szCs w:val="18"/>
-        </w:rPr>
-        <w:t>cyborg</w:t>
-      </w:r>
-      <w:r>
-        <w:rPr>
-          <w:sz w:val="18"/>
-          <w:szCs w:val="18"/>
-        </w:rPr>
-        <w:t xml:space="preserve"> com luvas. </w:t>
-      </w:r>
-    </w:p>
-    <w:p>
-      <w:pPr>
-        <w:rPr>
-          <w:sz w:val="18"/>
-          <w:szCs w:val="18"/>
-        </w:rPr>
-      </w:pPr>
-    </w:p>
-    <w:p>
-      <w:pPr>
-        <w:rPr>
-          <w:sz w:val="18"/>
-          <w:szCs w:val="18"/>
-        </w:rPr>
-      </w:pPr>
-      <w:r>
-        <w:rPr>
-          <w:sz w:val="18"/>
-          <w:szCs w:val="18"/>
-        </w:rPr>
-        <w:t>Kayto pergunta "O que será que ele dizia no video?".</w:t>
-      </w:r>
-    </w:p>
-    <w:p>
-      <w:pPr>
-        <w:rPr>
-          <w:sz w:val="18"/>
-          <w:szCs w:val="18"/>
-        </w:rPr>
-      </w:pPr>
-    </w:p>
-    <w:p>
-      <w:pPr>
-        <w:rPr>
-          <w:sz w:val="18"/>
-          <w:szCs w:val="18"/>
-        </w:rPr>
-      </w:pPr>
-      <w:r>
-        <w:rPr>
-          <w:sz w:val="18"/>
-          <w:szCs w:val="18"/>
-        </w:rPr>
-        <w:t>General "Ele tem traços asiáticos e fala um dialeto de 4 mil anos atrás, do sul do Japão. Ele se proclama como "</w:t>
-      </w:r>
-      <w:r>
-        <w:rPr>
-          <w:i/>
-          <w:sz w:val="18"/>
-          <w:szCs w:val="18"/>
-        </w:rPr>
-        <w:t>war enhanced</w:t>
-      </w:r>
-      <w:r>
-        <w:rPr>
-          <w:sz w:val="18"/>
-          <w:szCs w:val="18"/>
-        </w:rPr>
-        <w:t>" para viver todo esse tempo." Kayto olha seus olhos mais de perto. General "O importante não é o que você está olhando</w:t>
-      </w:r>
-      <w:r>
-        <w:rPr>
-          <w:sz w:val="18"/>
-          <w:szCs w:val="18"/>
-        </w:rPr>
-        <w:t>,</w:t>
-      </w:r>
-      <w:r>
-        <w:rPr>
-          <w:sz w:val="18"/>
-          <w:szCs w:val="18"/>
-        </w:rPr>
-        <w:t xml:space="preserve"> e sim por que está vendo isso. Sem o por quê, nada tem sentido fora do Dharma." Kayto: "Entendo que você abraçou religião após.... Enfim.</w:t>
-      </w:r>
-      <w:r>
-        <w:rPr>
-          <w:sz w:val="18"/>
-          <w:szCs w:val="18"/>
-        </w:rPr>
-        <w:t xml:space="preserve"> Você sabe..</w:t>
-      </w:r>
-      <w:r>
-        <w:rPr>
-          <w:sz w:val="18"/>
-          <w:szCs w:val="18"/>
-        </w:rPr>
-        <w:t>"</w:t>
-      </w:r>
-    </w:p>
-    <w:p>
-      <w:pPr>
-        <w:rPr>
-          <w:sz w:val="18"/>
-          <w:szCs w:val="18"/>
-        </w:rPr>
-      </w:pPr>
-    </w:p>
-    <w:p>
-      <w:pPr>
-        <w:rPr>
-          <w:sz w:val="18"/>
-          <w:szCs w:val="18"/>
-        </w:rPr>
-      </w:pPr>
-      <w:r>
-        <w:rPr>
-          <w:sz w:val="18"/>
-          <w:szCs w:val="18"/>
-        </w:rPr>
-        <w:t xml:space="preserve">General pede para ele olhar em seus olhos, e então fala das chances de seu doutorado ser sobre a guerra civil destas dinastias antigas e ele entender parcialmente dialetos perdidos no tempo; e pergunta quais eram as chances dele, Kayto, ter encontrado todas as pistas que o levaram a este artefato? Kayto argumenta que são </w:t>
-      </w:r>
-      <w:r>
-        <w:rPr>
-          <w:sz w:val="18"/>
-          <w:szCs w:val="18"/>
-        </w:rPr>
-        <w:t xml:space="preserve">apenas </w:t>
-      </w:r>
-      <w:r>
-        <w:rPr>
-          <w:sz w:val="18"/>
-          <w:szCs w:val="18"/>
-        </w:rPr>
-        <w:t>circunstâncias e seqüência de fatos</w:t>
-      </w:r>
-      <w:r>
-        <w:rPr>
-          <w:sz w:val="18"/>
-          <w:szCs w:val="18"/>
-        </w:rPr>
-        <w:t>.</w:t>
-      </w:r>
-      <w:r>
-        <w:rPr>
-          <w:sz w:val="18"/>
-          <w:szCs w:val="18"/>
-        </w:rPr>
-        <w:t xml:space="preserve"> </w:t>
-      </w:r>
-    </w:p>
-    <w:p>
-      <w:pPr>
-        <w:rPr>
-          <w:sz w:val="18"/>
-          <w:szCs w:val="18"/>
-        </w:rPr>
-      </w:pPr>
-    </w:p>
-    <w:p>
-      <w:pPr>
-        <w:rPr>
-          <w:sz w:val="18"/>
-          <w:szCs w:val="18"/>
-        </w:rPr>
-      </w:pPr>
-      <w:r>
-        <w:rPr>
-          <w:sz w:val="18"/>
-          <w:szCs w:val="18"/>
-        </w:rPr>
-        <w:t xml:space="preserve">Huek o corrige dizendo que o termo é </w:t>
-      </w:r>
-      <w:r>
-        <w:rPr>
-          <w:i/>
-          <w:sz w:val="18"/>
-          <w:szCs w:val="18"/>
-        </w:rPr>
-        <w:t>Sincronicidade</w:t>
-      </w:r>
-      <w:r>
-        <w:rPr>
-          <w:sz w:val="18"/>
-          <w:szCs w:val="18"/>
-        </w:rPr>
-        <w:t xml:space="preserve">, que as folhas ao vento mostram os caminhos das forças invisíveis e invencíveis dos antepassados buscando o acerto pelos erros e ilusões de veículos temporários nos planos inferiores pelo Karma. </w:t>
-      </w:r>
-    </w:p>
-    <w:p>
-      <w:pPr>
-        <w:rPr>
-          <w:sz w:val="18"/>
-          <w:szCs w:val="18"/>
-        </w:rPr>
-      </w:pPr>
-    </w:p>
-    <w:p>
-      <w:pPr>
-        <w:rPr>
-          <w:sz w:val="18"/>
-          <w:szCs w:val="18"/>
-        </w:rPr>
-      </w:pPr>
-      <w:r>
-        <w:rPr>
-          <w:sz w:val="18"/>
-          <w:szCs w:val="18"/>
-        </w:rPr>
-        <w:t>Kayto diz que agora não é a hora de filosofia e se retira dizendo que vai buscar o resto do exército, já que o general não é capaz de tomar uma decisão.</w:t>
-      </w:r>
-    </w:p>
-    <w:p>
-      <w:pPr>
-        <w:rPr>
-          <w:sz w:val="18"/>
-          <w:szCs w:val="18"/>
-        </w:rPr>
-      </w:pPr>
-    </w:p>
-    <w:p>
-      <w:pPr>
-        <w:rPr>
-          <w:b/>
-          <w:sz w:val="18"/>
-          <w:szCs w:val="18"/>
-        </w:rPr>
-      </w:pPr>
-      <w:r>
-        <w:rPr>
-          <w:b/>
-          <w:sz w:val="18"/>
-          <w:szCs w:val="18"/>
-        </w:rPr>
-        <w:br w:type="page"/>
-      </w:r>
-    </w:p>
-    <w:p>
-      <w:pPr>
-        <w:jc w:val="center"/>
-        <w:rPr>
-          <w:sz w:val="18"/>
-          <w:szCs w:val="18"/>
-        </w:rPr>
-      </w:pPr>
-      <w:r>
-        <w:rPr>
-          <w:b/>
-          <w:sz w:val="18"/>
-          <w:szCs w:val="18"/>
-        </w:rPr>
-        <w:lastRenderedPageBreak/>
-        <w:t>[</w:t>
-      </w:r>
-      <w:r>
-        <w:rPr>
-          <w:b/>
-          <w:sz w:val="18"/>
-          <w:szCs w:val="18"/>
-        </w:rPr>
-        <w:t>45</w:t>
-      </w:r>
-      <w:r>
-        <w:rPr>
-          <w:b/>
-          <w:sz w:val="18"/>
-          <w:szCs w:val="18"/>
-        </w:rPr>
-        <w:t>]</w:t>
-      </w:r>
-      <w:r>
-        <w:rPr>
-          <w:b/>
-          <w:sz w:val="18"/>
-          <w:szCs w:val="18"/>
-        </w:rPr>
-        <w:br/>
-      </w:r>
-    </w:p>
-    <w:p>
-      <w:pPr>
-        <w:rPr>
-          <w:sz w:val="18"/>
-          <w:szCs w:val="18"/>
-        </w:rPr>
-      </w:pPr>
-      <w:r>
-        <w:rPr>
-          <w:color w:val="00B050"/>
-          <w:sz w:val="18"/>
-          <w:szCs w:val="18"/>
-        </w:rPr>
-        <w:t>Huek</w:t>
-      </w:r>
-      <w:r>
-        <w:rPr>
-          <w:sz w:val="18"/>
-          <w:szCs w:val="18"/>
-        </w:rPr>
-        <w:t xml:space="preserve"> o derruba na lama e o segura no chão. "Qualquer cenário com visitantes já foi pensado por estrategistas à exaustão. Qualquer guerra é impensável, seria como pedra lascada contra metralhadoras." </w:t>
-      </w:r>
-    </w:p>
-    <w:p>
-      <w:pPr>
-        <w:rPr>
-          <w:sz w:val="18"/>
-          <w:szCs w:val="18"/>
-        </w:rPr>
-      </w:pPr>
-    </w:p>
-    <w:p>
-      <w:pPr>
-        <w:rPr>
-          <w:sz w:val="18"/>
-          <w:szCs w:val="18"/>
-        </w:rPr>
-      </w:pPr>
-      <w:r>
-        <w:rPr>
-          <w:color w:val="00B050"/>
-          <w:sz w:val="18"/>
-          <w:szCs w:val="18"/>
-        </w:rPr>
-        <w:t>Kayto</w:t>
-      </w:r>
-      <w:r>
-        <w:rPr>
-          <w:sz w:val="18"/>
-          <w:szCs w:val="18"/>
-        </w:rPr>
-        <w:t xml:space="preserve"> pede para levantar. O general levanta e aponta para o </w:t>
-      </w:r>
-      <w:r>
-        <w:rPr>
-          <w:color w:val="00B050"/>
-          <w:sz w:val="18"/>
-          <w:szCs w:val="18"/>
-        </w:rPr>
-        <w:t>POD</w:t>
-      </w:r>
-      <w:r>
-        <w:rPr>
-          <w:sz w:val="18"/>
-          <w:szCs w:val="18"/>
-        </w:rPr>
-        <w:t xml:space="preserve"> "Este aqui? Desertor. Vive permanente em traje de guerra; não tem </w:t>
-      </w:r>
-      <w:r>
-        <w:rPr>
-          <w:sz w:val="18"/>
-          <w:szCs w:val="18"/>
-        </w:rPr>
-        <w:t xml:space="preserve">mais </w:t>
-      </w:r>
-      <w:r>
-        <w:rPr>
-          <w:sz w:val="18"/>
-          <w:szCs w:val="18"/>
-        </w:rPr>
-        <w:t xml:space="preserve">pulmões, coração, rins ou sistema digestivo. Estava sem armadura e o tiro obstruiu uma das entradas do pulmão e ele morreu </w:t>
-      </w:r>
-      <w:r>
-        <w:rPr>
-          <w:sz w:val="18"/>
-          <w:szCs w:val="18"/>
-        </w:rPr>
-        <w:t xml:space="preserve">lentamente </w:t>
-      </w:r>
-      <w:r>
-        <w:rPr>
-          <w:sz w:val="18"/>
-          <w:szCs w:val="18"/>
-        </w:rPr>
-        <w:t>asfixia</w:t>
-      </w:r>
-      <w:r>
-        <w:rPr>
-          <w:sz w:val="18"/>
-          <w:szCs w:val="18"/>
-        </w:rPr>
-        <w:t>do</w:t>
-      </w:r>
-      <w:r>
-        <w:rPr>
-          <w:sz w:val="18"/>
-          <w:szCs w:val="18"/>
-        </w:rPr>
-        <w:t>."</w:t>
-      </w:r>
-    </w:p>
-    <w:p>
-      <w:pPr>
-        <w:rPr>
-          <w:sz w:val="18"/>
-          <w:szCs w:val="18"/>
-        </w:rPr>
-      </w:pPr>
-    </w:p>
-    <w:p>
-      <w:pPr>
-        <w:rPr>
-          <w:sz w:val="18"/>
-          <w:szCs w:val="18"/>
-        </w:rPr>
-      </w:pPr>
-      <w:r>
-        <w:rPr>
-          <w:sz w:val="18"/>
-          <w:szCs w:val="18"/>
-        </w:rPr>
-        <w:t xml:space="preserve">Kayto grita desesperado: "Precisamos chamar todo mundo!". O general diz "A guerra está perdida. Ele disse </w:t>
-      </w:r>
-      <w:r>
-        <w:rPr>
-          <w:sz w:val="18"/>
-          <w:szCs w:val="18"/>
-        </w:rPr>
-        <w:t>exatamente '</w:t>
-      </w:r>
-      <w:r>
-        <w:rPr>
-          <w:sz w:val="18"/>
-          <w:szCs w:val="18"/>
-        </w:rPr>
-        <w:t>menos de três semanas</w:t>
-      </w:r>
-      <w:r>
-        <w:rPr>
-          <w:sz w:val="18"/>
-          <w:szCs w:val="18"/>
-        </w:rPr>
-        <w:t>'</w:t>
-      </w:r>
-      <w:r>
-        <w:rPr>
-          <w:sz w:val="18"/>
-          <w:szCs w:val="18"/>
-        </w:rPr>
-        <w:t>." Kayto diz "Você, de todas as pessoas no mundo, desistindo sem ao menos tentar?".</w:t>
-      </w:r>
-    </w:p>
-    <w:p>
-      <w:pPr>
-        <w:rPr>
-          <w:sz w:val="18"/>
-          <w:szCs w:val="18"/>
-        </w:rPr>
-      </w:pPr>
-    </w:p>
-    <w:p>
-      <w:pPr>
-        <w:rPr>
-          <w:sz w:val="18"/>
-          <w:szCs w:val="18"/>
-        </w:rPr>
-      </w:pPr>
-      <w:r>
-        <w:rPr>
-          <w:sz w:val="18"/>
-          <w:szCs w:val="18"/>
-        </w:rPr>
-        <w:t>O general toca o ombro dele de frente "Kayto-san</w:t>
-      </w:r>
-      <w:r>
-        <w:rPr>
-          <w:sz w:val="18"/>
-          <w:szCs w:val="18"/>
-        </w:rPr>
-        <w:t>...</w:t>
-      </w:r>
-      <w:r>
-        <w:rPr>
-          <w:sz w:val="18"/>
-          <w:szCs w:val="18"/>
-        </w:rPr>
-        <w:t xml:space="preserve"> dinastias poderosas foram conquistadas à noite, na chuva, por poucos homens rasgando as gargantas certas sem serem percebidos</w:t>
-      </w:r>
-      <w:r>
-        <w:rPr>
-          <w:sz w:val="18"/>
-          <w:szCs w:val="18"/>
-        </w:rPr>
-        <w:t>,</w:t>
-      </w:r>
-      <w:r>
-        <w:rPr>
-          <w:sz w:val="18"/>
-          <w:szCs w:val="18"/>
-        </w:rPr>
-        <w:t xml:space="preserve"> </w:t>
-      </w:r>
-      <w:r>
-        <w:rPr>
-          <w:sz w:val="18"/>
-          <w:szCs w:val="18"/>
-        </w:rPr>
-        <w:t xml:space="preserve">não importando qual </w:t>
-      </w:r>
-      <w:r>
-        <w:rPr>
-          <w:sz w:val="18"/>
-          <w:szCs w:val="18"/>
-        </w:rPr>
-        <w:t xml:space="preserve">devastadora e humilhante </w:t>
-      </w:r>
-      <w:r>
-        <w:rPr>
-          <w:sz w:val="18"/>
-          <w:szCs w:val="18"/>
-        </w:rPr>
-        <w:t>derrota eles sofreram</w:t>
-      </w:r>
-      <w:r>
-        <w:rPr>
-          <w:sz w:val="18"/>
-          <w:szCs w:val="18"/>
-        </w:rPr>
-        <w:t>. Atingiremos mortalmente no elo mais fraco, mas agora, precisamos evoluir nossa arte de guerra</w:t>
-      </w:r>
-      <w:r>
-        <w:rPr>
-          <w:sz w:val="18"/>
-          <w:szCs w:val="18"/>
-        </w:rPr>
-        <w:t>, pois a desvantagem é impossível no momento</w:t>
-      </w:r>
-      <w:r>
-        <w:rPr>
-          <w:sz w:val="18"/>
-          <w:szCs w:val="18"/>
-        </w:rPr>
-        <w:t xml:space="preserve">." </w:t>
-      </w:r>
-    </w:p>
-    <w:p>
-      <w:pPr>
-        <w:rPr>
-          <w:sz w:val="18"/>
-          <w:szCs w:val="18"/>
-        </w:rPr>
-      </w:pPr>
-    </w:p>
-    <w:p>
-      <w:pPr>
-        <w:rPr>
-          <w:sz w:val="18"/>
-          <w:szCs w:val="18"/>
-        </w:rPr>
-      </w:pPr>
-      <w:r>
-        <w:rPr>
-          <w:sz w:val="18"/>
-          <w:szCs w:val="18"/>
-        </w:rPr>
-        <w:t xml:space="preserve">Kayto cede e depois de um tempo diz: "Sim, Sensei." General "Vá para casa, junte apenas o necessário e me encontre aqui. Estamos em guerra a partir deste momento. Traçaremos a estratégia assim que removermos o artefato de forma segura e secreta." </w:t>
-      </w:r>
-    </w:p>
-    <w:p>
-      <w:pPr>
-        <w:rPr>
-          <w:sz w:val="18"/>
-          <w:szCs w:val="18"/>
-        </w:rPr>
-      </w:pPr>
-    </w:p>
-    <w:p>
-      <w:pPr>
-        <w:rPr>
-          <w:sz w:val="18"/>
-          <w:szCs w:val="18"/>
-        </w:rPr>
-      </w:pPr>
-      <w:r>
-        <w:rPr>
-          <w:sz w:val="18"/>
-          <w:szCs w:val="18"/>
-        </w:rPr>
-        <w:t>Kayto se aproxima e o abraça, devagar e sem jeito. "Velejaremos aos ventos dos deuses." diz o general e Kayto vai embora.</w:t>
-      </w:r>
-    </w:p>
-    <w:p>
-      <w:pPr>
-        <w:rPr>
-          <w:sz w:val="18"/>
-          <w:szCs w:val="18"/>
-        </w:rPr>
-      </w:pPr>
-    </w:p>
-    <w:p>
-      <w:pPr>
-        <w:rPr>
-          <w:sz w:val="18"/>
-          <w:szCs w:val="18"/>
-        </w:rPr>
-      </w:pPr>
-      <w:r>
-        <w:rPr>
-          <w:sz w:val="18"/>
-          <w:szCs w:val="18"/>
-        </w:rPr>
-        <w:t xml:space="preserve">O general vai até o POD e levanta o </w:t>
-      </w:r>
-      <w:r>
-        <w:rPr>
-          <w:color w:val="00B050"/>
-          <w:sz w:val="18"/>
-          <w:szCs w:val="18"/>
-        </w:rPr>
-        <w:t>cyborg</w:t>
-      </w:r>
-      <w:r>
-        <w:rPr>
-          <w:sz w:val="18"/>
-          <w:szCs w:val="18"/>
-        </w:rPr>
-        <w:t xml:space="preserve"> (alto e pesado). Coloca uma faca em seu pescoço: "Traidores morrerão por último, devagar e miseravelmente.".</w:t>
-      </w:r>
-    </w:p>
-    <w:p>
-      <w:pPr>
-        <w:rPr>
-          <w:sz w:val="18"/>
-          <w:szCs w:val="18"/>
-        </w:rPr>
-      </w:pPr>
-    </w:p>
-    <w:p>
-      <w:pPr>
-        <w:rPr>
-          <w:sz w:val="18"/>
-          <w:szCs w:val="18"/>
-        </w:rPr>
-      </w:pPr>
-    </w:p>
-    <w:p>
-      <w:pPr>
-        <w:rPr>
-          <w:color w:val="FEB80A" w:themeColor="accent2"/>
-          <w:sz w:val="18"/>
-          <w:szCs w:val="18"/>
-        </w:rPr>
-      </w:pPr>
-      <w:r>
-        <w:rPr>
-          <w:color w:val="FEB80A" w:themeColor="accent2"/>
-          <w:sz w:val="18"/>
-          <w:szCs w:val="18"/>
-        </w:rPr>
-        <w:t>NOTAS</w:t>
+        <w:t>Kayto e Huyek discutem suas visões sobre violência;</w:t>
       </w:r>
     </w:p>
     <w:p>
@@ -14522,7 +13849,812 @@
           <w:sz w:val="18"/>
           <w:szCs w:val="18"/>
         </w:rPr>
-        <w:t>General japonês pretende não avisar as autoridades;</w:t>
+        <w:t>Acham o corpo do cyborg;</w:t>
+      </w:r>
+    </w:p>
+    <w:p>
+      <w:pPr>
+        <w:jc w:val="center"/>
+        <w:rPr>
+          <w:b/>
+          <w:sz w:val="18"/>
+          <w:szCs w:val="18"/>
+        </w:rPr>
+      </w:pPr>
+      <w:r>
+        <w:rPr>
+          <w:b/>
+          <w:sz w:val="18"/>
+          <w:szCs w:val="18"/>
+        </w:rPr>
+        <w:br/>
+      </w:r>
+    </w:p>
+    <w:p>
+      <w:pPr>
+        <w:rPr>
+          <w:b/>
+          <w:sz w:val="18"/>
+          <w:szCs w:val="18"/>
+        </w:rPr>
+      </w:pPr>
+      <w:r>
+        <w:rPr>
+          <w:b/>
+          <w:sz w:val="18"/>
+          <w:szCs w:val="18"/>
+        </w:rPr>
+        <w:br w:type="page"/>
+      </w:r>
+    </w:p>
+    <w:p>
+      <w:pPr>
+        <w:jc w:val="center"/>
+        <w:rPr>
+          <w:sz w:val="18"/>
+          <w:szCs w:val="18"/>
+        </w:rPr>
+      </w:pPr>
+      <w:r>
+        <w:rPr>
+          <w:b/>
+          <w:sz w:val="18"/>
+          <w:szCs w:val="18"/>
+        </w:rPr>
+        <w:lastRenderedPageBreak/>
+        <w:t>[</w:t>
+      </w:r>
+      <w:r>
+        <w:rPr>
+          <w:b/>
+          <w:sz w:val="18"/>
+          <w:szCs w:val="18"/>
+        </w:rPr>
+        <w:t>44]</w:t>
+      </w:r>
+      <w:r>
+        <w:rPr>
+          <w:b/>
+          <w:sz w:val="18"/>
+          <w:szCs w:val="18"/>
+        </w:rPr>
+        <w:br/>
+      </w:r>
+    </w:p>
+    <w:p>
+      <w:pPr>
+        <w:rPr>
+          <w:sz w:val="18"/>
+          <w:szCs w:val="18"/>
+        </w:rPr>
+      </w:pPr>
+      <w:r>
+        <w:rPr>
+          <w:color w:val="00B050"/>
+          <w:sz w:val="18"/>
+          <w:szCs w:val="18"/>
+        </w:rPr>
+        <w:t>Kayto</w:t>
+      </w:r>
+      <w:r>
+        <w:rPr>
+          <w:sz w:val="18"/>
+          <w:szCs w:val="18"/>
+        </w:rPr>
+        <w:t xml:space="preserve"> "Me ajude a achar algo que se assemelhe com um</w:t>
+      </w:r>
+      <w:r>
+        <w:rPr>
+          <w:sz w:val="18"/>
+          <w:szCs w:val="18"/>
+        </w:rPr>
+        <w:t>a interface</w:t>
+      </w:r>
+      <w:r>
+        <w:rPr>
+          <w:sz w:val="18"/>
+          <w:szCs w:val="18"/>
+        </w:rPr>
+        <w:t xml:space="preserve">." O </w:t>
+      </w:r>
+      <w:r>
+        <w:rPr>
+          <w:color w:val="00B050"/>
+          <w:sz w:val="18"/>
+          <w:szCs w:val="18"/>
+        </w:rPr>
+        <w:t>general</w:t>
+      </w:r>
+      <w:r>
+        <w:rPr>
+          <w:sz w:val="18"/>
+          <w:szCs w:val="18"/>
+        </w:rPr>
+        <w:t xml:space="preserve"> pede um tempo e se senta, Kayto explora o </w:t>
+      </w:r>
+      <w:r>
+        <w:rPr>
+          <w:color w:val="00B050"/>
+          <w:sz w:val="18"/>
+          <w:szCs w:val="18"/>
+        </w:rPr>
+        <w:t>POD</w:t>
+      </w:r>
+      <w:r>
+        <w:rPr>
+          <w:sz w:val="18"/>
+          <w:szCs w:val="18"/>
+        </w:rPr>
+        <w:t xml:space="preserve">, e depois remexe no </w:t>
+      </w:r>
+      <w:r>
+        <w:rPr>
+          <w:color w:val="00B050"/>
+          <w:sz w:val="18"/>
+          <w:szCs w:val="18"/>
+        </w:rPr>
+        <w:t>cyborg</w:t>
+      </w:r>
+      <w:r>
+        <w:rPr>
+          <w:sz w:val="18"/>
+          <w:szCs w:val="18"/>
+        </w:rPr>
+        <w:t xml:space="preserve"> com luvas. </w:t>
+      </w:r>
+    </w:p>
+    <w:p>
+      <w:pPr>
+        <w:rPr>
+          <w:sz w:val="18"/>
+          <w:szCs w:val="18"/>
+        </w:rPr>
+      </w:pPr>
+    </w:p>
+    <w:p>
+      <w:pPr>
+        <w:rPr>
+          <w:sz w:val="18"/>
+          <w:szCs w:val="18"/>
+        </w:rPr>
+      </w:pPr>
+      <w:r>
+        <w:rPr>
+          <w:sz w:val="18"/>
+          <w:szCs w:val="18"/>
+        </w:rPr>
+        <w:t>Kayto pergunta "O que será que ele dizia no video?".</w:t>
+      </w:r>
+    </w:p>
+    <w:p>
+      <w:pPr>
+        <w:rPr>
+          <w:sz w:val="18"/>
+          <w:szCs w:val="18"/>
+        </w:rPr>
+      </w:pPr>
+    </w:p>
+    <w:p>
+      <w:pPr>
+        <w:rPr>
+          <w:sz w:val="18"/>
+          <w:szCs w:val="18"/>
+        </w:rPr>
+      </w:pPr>
+      <w:r>
+        <w:rPr>
+          <w:sz w:val="18"/>
+          <w:szCs w:val="18"/>
+        </w:rPr>
+        <w:t>General "Ele tem traços asiáticos e fala um dialeto de 4 mil anos atrás, do sul do Japão. Ele se proclama como "</w:t>
+      </w:r>
+      <w:r>
+        <w:rPr>
+          <w:i/>
+          <w:sz w:val="18"/>
+          <w:szCs w:val="18"/>
+        </w:rPr>
+        <w:t>war enhanced</w:t>
+      </w:r>
+      <w:r>
+        <w:rPr>
+          <w:sz w:val="18"/>
+          <w:szCs w:val="18"/>
+        </w:rPr>
+        <w:t>" para viver todo esse tempo." Kayto olha seus olhos mais de perto. General "O importante não é o que você está olhando</w:t>
+      </w:r>
+      <w:r>
+        <w:rPr>
+          <w:sz w:val="18"/>
+          <w:szCs w:val="18"/>
+        </w:rPr>
+        <w:t>,</w:t>
+      </w:r>
+      <w:r>
+        <w:rPr>
+          <w:sz w:val="18"/>
+          <w:szCs w:val="18"/>
+        </w:rPr>
+        <w:t xml:space="preserve"> e sim por que está vendo isso. Sem o por quê, nada tem sentido fora do Dharma." Kayto: "Entendo que você abraçou religião após.... Enfim.</w:t>
+      </w:r>
+      <w:r>
+        <w:rPr>
+          <w:sz w:val="18"/>
+          <w:szCs w:val="18"/>
+        </w:rPr>
+        <w:t xml:space="preserve"> Você sabe..</w:t>
+      </w:r>
+      <w:r>
+        <w:rPr>
+          <w:sz w:val="18"/>
+          <w:szCs w:val="18"/>
+        </w:rPr>
+        <w:t>"</w:t>
+      </w:r>
+    </w:p>
+    <w:p>
+      <w:pPr>
+        <w:rPr>
+          <w:sz w:val="18"/>
+          <w:szCs w:val="18"/>
+        </w:rPr>
+      </w:pPr>
+    </w:p>
+    <w:p>
+      <w:pPr>
+        <w:rPr>
+          <w:sz w:val="18"/>
+          <w:szCs w:val="18"/>
+        </w:rPr>
+      </w:pPr>
+      <w:r>
+        <w:rPr>
+          <w:sz w:val="18"/>
+          <w:szCs w:val="18"/>
+        </w:rPr>
+        <w:t xml:space="preserve">General pede para ele olhar em seus olhos, e então fala das chances de seu doutorado ser sobre a guerra civil destas dinastias antigas e ele entender parcialmente dialetos perdidos no tempo; e pergunta quais eram as chances dele, Kayto, ter encontrado todas as pistas que o levaram a este artefato? Kayto argumenta que são </w:t>
+      </w:r>
+      <w:r>
+        <w:rPr>
+          <w:sz w:val="18"/>
+          <w:szCs w:val="18"/>
+        </w:rPr>
+        <w:t xml:space="preserve">apenas </w:t>
+      </w:r>
+      <w:r>
+        <w:rPr>
+          <w:sz w:val="18"/>
+          <w:szCs w:val="18"/>
+        </w:rPr>
+        <w:t>circunstâncias e seqüência de fatos</w:t>
+      </w:r>
+      <w:r>
+        <w:rPr>
+          <w:sz w:val="18"/>
+          <w:szCs w:val="18"/>
+        </w:rPr>
+        <w:t>.</w:t>
+      </w:r>
+      <w:r>
+        <w:rPr>
+          <w:sz w:val="18"/>
+          <w:szCs w:val="18"/>
+        </w:rPr>
+        <w:t xml:space="preserve"> </w:t>
+      </w:r>
+    </w:p>
+    <w:p>
+      <w:pPr>
+        <w:rPr>
+          <w:sz w:val="18"/>
+          <w:szCs w:val="18"/>
+        </w:rPr>
+      </w:pPr>
+    </w:p>
+    <w:p>
+      <w:pPr>
+        <w:rPr>
+          <w:sz w:val="18"/>
+          <w:szCs w:val="18"/>
+        </w:rPr>
+      </w:pPr>
+      <w:r>
+        <w:rPr>
+          <w:sz w:val="18"/>
+          <w:szCs w:val="18"/>
+        </w:rPr>
+        <w:t xml:space="preserve">Huek o corrige dizendo que o termo é </w:t>
+      </w:r>
+      <w:r>
+        <w:rPr>
+          <w:i/>
+          <w:sz w:val="18"/>
+          <w:szCs w:val="18"/>
+        </w:rPr>
+        <w:t>Sincronicidade</w:t>
+      </w:r>
+      <w:r>
+        <w:rPr>
+          <w:sz w:val="18"/>
+          <w:szCs w:val="18"/>
+        </w:rPr>
+        <w:t xml:space="preserve">, que as folhas ao vento mostram os caminhos das forças invisíveis e invencíveis dos antepassados buscando o acerto pelos erros e ilusões de veículos temporários nos planos inferiores pelo Karma. </w:t>
+      </w:r>
+    </w:p>
+    <w:p>
+      <w:pPr>
+        <w:rPr>
+          <w:sz w:val="18"/>
+          <w:szCs w:val="18"/>
+        </w:rPr>
+      </w:pPr>
+    </w:p>
+    <w:p>
+      <w:pPr>
+        <w:rPr>
+          <w:sz w:val="18"/>
+          <w:szCs w:val="18"/>
+        </w:rPr>
+      </w:pPr>
+      <w:r>
+        <w:rPr>
+          <w:sz w:val="18"/>
+          <w:szCs w:val="18"/>
+        </w:rPr>
+        <w:t>Kayto diz que agora não é a hora de filosofia e se retira dizendo que vai buscar o resto do exército, já que o general não é capaz de tomar uma decisão.</w:t>
+      </w:r>
+    </w:p>
+    <w:p>
+      <w:pPr>
+        <w:rPr>
+          <w:sz w:val="18"/>
+          <w:szCs w:val="18"/>
+        </w:rPr>
+      </w:pPr>
+    </w:p>
+    <w:p>
+      <w:pPr>
+        <w:rPr>
+          <w:b/>
+          <w:sz w:val="18"/>
+          <w:szCs w:val="18"/>
+        </w:rPr>
+      </w:pPr>
+      <w:r>
+        <w:rPr>
+          <w:b/>
+          <w:sz w:val="18"/>
+          <w:szCs w:val="18"/>
+        </w:rPr>
+        <w:br w:type="page"/>
+      </w:r>
+    </w:p>
+    <w:p>
+      <w:pPr>
+        <w:jc w:val="center"/>
+        <w:rPr>
+          <w:sz w:val="18"/>
+          <w:szCs w:val="18"/>
+        </w:rPr>
+      </w:pPr>
+      <w:r>
+        <w:rPr>
+          <w:b/>
+          <w:sz w:val="18"/>
+          <w:szCs w:val="18"/>
+        </w:rPr>
+        <w:lastRenderedPageBreak/>
+        <w:t>[</w:t>
+      </w:r>
+      <w:r>
+        <w:rPr>
+          <w:b/>
+          <w:sz w:val="18"/>
+          <w:szCs w:val="18"/>
+        </w:rPr>
+        <w:t>45</w:t>
+      </w:r>
+      <w:r>
+        <w:rPr>
+          <w:b/>
+          <w:sz w:val="18"/>
+          <w:szCs w:val="18"/>
+        </w:rPr>
+        <w:t>]</w:t>
+      </w:r>
+      <w:r>
+        <w:rPr>
+          <w:b/>
+          <w:sz w:val="18"/>
+          <w:szCs w:val="18"/>
+        </w:rPr>
+        <w:br/>
+      </w:r>
+    </w:p>
+    <w:p>
+      <w:pPr>
+        <w:rPr>
+          <w:sz w:val="18"/>
+          <w:szCs w:val="18"/>
+        </w:rPr>
+      </w:pPr>
+      <w:r>
+        <w:rPr>
+          <w:color w:val="00B050"/>
+          <w:sz w:val="18"/>
+          <w:szCs w:val="18"/>
+        </w:rPr>
+        <w:t>Huek</w:t>
+      </w:r>
+      <w:r>
+        <w:rPr>
+          <w:sz w:val="18"/>
+          <w:szCs w:val="18"/>
+        </w:rPr>
+        <w:t xml:space="preserve"> o derruba na lama e o segura no chão. "Qualquer cenário com visitantes já foi pensado por estrategistas à exaustão. Qualquer guerra é impensável, seria como pedra lascada contra metralhadoras." </w:t>
+      </w:r>
+    </w:p>
+    <w:p>
+      <w:pPr>
+        <w:rPr>
+          <w:sz w:val="18"/>
+          <w:szCs w:val="18"/>
+        </w:rPr>
+      </w:pPr>
+    </w:p>
+    <w:p>
+      <w:pPr>
+        <w:rPr>
+          <w:sz w:val="18"/>
+          <w:szCs w:val="18"/>
+        </w:rPr>
+      </w:pPr>
+      <w:r>
+        <w:rPr>
+          <w:color w:val="00B050"/>
+          <w:sz w:val="18"/>
+          <w:szCs w:val="18"/>
+        </w:rPr>
+        <w:t>Kayto</w:t>
+      </w:r>
+      <w:r>
+        <w:rPr>
+          <w:sz w:val="18"/>
+          <w:szCs w:val="18"/>
+        </w:rPr>
+        <w:t xml:space="preserve"> pede para levantar. O general levanta e aponta para o </w:t>
+      </w:r>
+      <w:r>
+        <w:rPr>
+          <w:color w:val="00B050"/>
+          <w:sz w:val="18"/>
+          <w:szCs w:val="18"/>
+        </w:rPr>
+        <w:t>POD</w:t>
+      </w:r>
+      <w:r>
+        <w:rPr>
+          <w:sz w:val="18"/>
+          <w:szCs w:val="18"/>
+        </w:rPr>
+        <w:t xml:space="preserve"> "Este aqui? Desertor. Vive permanente em traje de guerra; não tem </w:t>
+      </w:r>
+      <w:r>
+        <w:rPr>
+          <w:sz w:val="18"/>
+          <w:szCs w:val="18"/>
+        </w:rPr>
+        <w:t xml:space="preserve">mais </w:t>
+      </w:r>
+      <w:r>
+        <w:rPr>
+          <w:sz w:val="18"/>
+          <w:szCs w:val="18"/>
+        </w:rPr>
+        <w:t xml:space="preserve">pulmões, coração, rins ou sistema digestivo. Estava sem armadura e o tiro obstruiu uma das entradas do pulmão e ele morreu </w:t>
+      </w:r>
+      <w:r>
+        <w:rPr>
+          <w:sz w:val="18"/>
+          <w:szCs w:val="18"/>
+        </w:rPr>
+        <w:t xml:space="preserve">lentamente </w:t>
+      </w:r>
+      <w:r>
+        <w:rPr>
+          <w:sz w:val="18"/>
+          <w:szCs w:val="18"/>
+        </w:rPr>
+        <w:t>asfixia</w:t>
+      </w:r>
+      <w:r>
+        <w:rPr>
+          <w:sz w:val="18"/>
+          <w:szCs w:val="18"/>
+        </w:rPr>
+        <w:t>do</w:t>
+      </w:r>
+      <w:r>
+        <w:rPr>
+          <w:sz w:val="18"/>
+          <w:szCs w:val="18"/>
+        </w:rPr>
+        <w:t>."</w:t>
+      </w:r>
+    </w:p>
+    <w:p>
+      <w:pPr>
+        <w:rPr>
+          <w:sz w:val="18"/>
+          <w:szCs w:val="18"/>
+        </w:rPr>
+      </w:pPr>
+    </w:p>
+    <w:p>
+      <w:pPr>
+        <w:rPr>
+          <w:sz w:val="18"/>
+          <w:szCs w:val="18"/>
+        </w:rPr>
+      </w:pPr>
+      <w:r>
+        <w:rPr>
+          <w:sz w:val="18"/>
+          <w:szCs w:val="18"/>
+        </w:rPr>
+        <w:t xml:space="preserve">Kayto grita desesperado: "Precisamos chamar todo mundo!". O general diz "A guerra está perdida. Ele disse </w:t>
+      </w:r>
+      <w:r>
+        <w:rPr>
+          <w:sz w:val="18"/>
+          <w:szCs w:val="18"/>
+        </w:rPr>
+        <w:t>exatamente '</w:t>
+      </w:r>
+      <w:r>
+        <w:rPr>
+          <w:sz w:val="18"/>
+          <w:szCs w:val="18"/>
+        </w:rPr>
+        <w:t>menos de três semanas</w:t>
+      </w:r>
+      <w:r>
+        <w:rPr>
+          <w:sz w:val="18"/>
+          <w:szCs w:val="18"/>
+        </w:rPr>
+        <w:t>'</w:t>
+      </w:r>
+      <w:r>
+        <w:rPr>
+          <w:sz w:val="18"/>
+          <w:szCs w:val="18"/>
+        </w:rPr>
+        <w:t>." Kayto diz "Você, de todas as pessoas no mundo, desistindo sem ao menos tentar?".</w:t>
+      </w:r>
+    </w:p>
+    <w:p>
+      <w:pPr>
+        <w:rPr>
+          <w:sz w:val="18"/>
+          <w:szCs w:val="18"/>
+        </w:rPr>
+      </w:pPr>
+    </w:p>
+    <w:p>
+      <w:pPr>
+        <w:rPr>
+          <w:sz w:val="18"/>
+          <w:szCs w:val="18"/>
+        </w:rPr>
+      </w:pPr>
+      <w:r>
+        <w:rPr>
+          <w:sz w:val="18"/>
+          <w:szCs w:val="18"/>
+        </w:rPr>
+        <w:t>O general toca o ombro dele de frente "Kayto-san</w:t>
+      </w:r>
+      <w:r>
+        <w:rPr>
+          <w:sz w:val="18"/>
+          <w:szCs w:val="18"/>
+        </w:rPr>
+        <w:t>...</w:t>
+      </w:r>
+      <w:r>
+        <w:rPr>
+          <w:sz w:val="18"/>
+          <w:szCs w:val="18"/>
+        </w:rPr>
+        <w:t xml:space="preserve"> dinastias poderosas foram conquistadas à noite, na chuva, por poucos homens rasgando as gargantas certas sem serem percebidos</w:t>
+      </w:r>
+      <w:r>
+        <w:rPr>
+          <w:sz w:val="18"/>
+          <w:szCs w:val="18"/>
+        </w:rPr>
+        <w:t>,</w:t>
+      </w:r>
+      <w:r>
+        <w:rPr>
+          <w:sz w:val="18"/>
+          <w:szCs w:val="18"/>
+        </w:rPr>
+        <w:t xml:space="preserve"> </w:t>
+      </w:r>
+      <w:r>
+        <w:rPr>
+          <w:sz w:val="18"/>
+          <w:szCs w:val="18"/>
+        </w:rPr>
+        <w:t xml:space="preserve">não importando qual </w:t>
+      </w:r>
+      <w:r>
+        <w:rPr>
+          <w:sz w:val="18"/>
+          <w:szCs w:val="18"/>
+        </w:rPr>
+        <w:t xml:space="preserve">devastadora e humilhante </w:t>
+      </w:r>
+      <w:r>
+        <w:rPr>
+          <w:sz w:val="18"/>
+          <w:szCs w:val="18"/>
+        </w:rPr>
+        <w:t>derrota eles sofreram</w:t>
+      </w:r>
+      <w:r>
+        <w:rPr>
+          <w:sz w:val="18"/>
+          <w:szCs w:val="18"/>
+        </w:rPr>
+        <w:t>. Atingiremos mortalmente no elo mais fraco, mas agora, precisamos evoluir nossa arte de guerra</w:t>
+      </w:r>
+      <w:r>
+        <w:rPr>
+          <w:sz w:val="18"/>
+          <w:szCs w:val="18"/>
+        </w:rPr>
+        <w:t>, pois a desvantagem é impossível no momento</w:t>
+      </w:r>
+      <w:r>
+        <w:rPr>
+          <w:sz w:val="18"/>
+          <w:szCs w:val="18"/>
+        </w:rPr>
+        <w:t xml:space="preserve">." </w:t>
+      </w:r>
+    </w:p>
+    <w:p>
+      <w:pPr>
+        <w:rPr>
+          <w:sz w:val="18"/>
+          <w:szCs w:val="18"/>
+        </w:rPr>
+      </w:pPr>
+    </w:p>
+    <w:p>
+      <w:pPr>
+        <w:rPr>
+          <w:sz w:val="18"/>
+          <w:szCs w:val="18"/>
+        </w:rPr>
+      </w:pPr>
+      <w:r>
+        <w:rPr>
+          <w:sz w:val="18"/>
+          <w:szCs w:val="18"/>
+        </w:rPr>
+        <w:t xml:space="preserve">Kayto cede e depois de um tempo diz: "Sim, Sensei." General "Vá para casa, junte apenas o necessário e me encontre aqui. Estamos em guerra a partir deste momento. Traçaremos a estratégia assim que removermos o artefato de forma segura e secreta." </w:t>
+      </w:r>
+    </w:p>
+    <w:p>
+      <w:pPr>
+        <w:rPr>
+          <w:sz w:val="18"/>
+          <w:szCs w:val="18"/>
+        </w:rPr>
+      </w:pPr>
+    </w:p>
+    <w:p>
+      <w:pPr>
+        <w:rPr>
+          <w:sz w:val="18"/>
+          <w:szCs w:val="18"/>
+        </w:rPr>
+      </w:pPr>
+      <w:r>
+        <w:rPr>
+          <w:sz w:val="18"/>
+          <w:szCs w:val="18"/>
+        </w:rPr>
+        <w:t xml:space="preserve">Kayto se aproxima e o abraça, devagar e sem jeito. "Velejaremos aos </w:t>
+      </w:r>
+      <w:r>
+        <w:rPr>
+          <w:sz w:val="18"/>
+          <w:szCs w:val="18"/>
+        </w:rPr>
+        <w:t xml:space="preserve">bons </w:t>
+      </w:r>
+      <w:r>
+        <w:rPr>
+          <w:sz w:val="18"/>
+          <w:szCs w:val="18"/>
+        </w:rPr>
+        <w:t>ventos dos deuses." diz o general e Kayto vai embora.</w:t>
+      </w:r>
+    </w:p>
+    <w:p>
+      <w:pPr>
+        <w:rPr>
+          <w:sz w:val="18"/>
+          <w:szCs w:val="18"/>
+        </w:rPr>
+      </w:pPr>
+    </w:p>
+    <w:p>
+      <w:pPr>
+        <w:rPr>
+          <w:sz w:val="18"/>
+          <w:szCs w:val="18"/>
+        </w:rPr>
+      </w:pPr>
+      <w:r>
+        <w:rPr>
+          <w:sz w:val="18"/>
+          <w:szCs w:val="18"/>
+        </w:rPr>
+        <w:t xml:space="preserve">O general vai até o POD e levanta o </w:t>
+      </w:r>
+      <w:r>
+        <w:rPr>
+          <w:color w:val="00B050"/>
+          <w:sz w:val="18"/>
+          <w:szCs w:val="18"/>
+        </w:rPr>
+        <w:t>cyborg</w:t>
+      </w:r>
+      <w:r>
+        <w:rPr>
+          <w:sz w:val="18"/>
+          <w:szCs w:val="18"/>
+        </w:rPr>
+        <w:t xml:space="preserve"> (alto e pesado). Coloca uma faca em seu pescoço: "Traidores morrerão por último, devagar e miseravelmente".</w:t>
+      </w:r>
+    </w:p>
+    <w:p>
+      <w:pPr>
+        <w:rPr>
+          <w:sz w:val="18"/>
+          <w:szCs w:val="18"/>
+        </w:rPr>
+      </w:pPr>
+    </w:p>
+    <w:p>
+      <w:pPr>
+        <w:rPr>
+          <w:sz w:val="18"/>
+          <w:szCs w:val="18"/>
+        </w:rPr>
+      </w:pPr>
+    </w:p>
+    <w:p>
+      <w:pPr>
+        <w:rPr>
+          <w:color w:val="FEB80A" w:themeColor="accent2"/>
+          <w:sz w:val="18"/>
+          <w:szCs w:val="18"/>
+        </w:rPr>
+      </w:pPr>
+      <w:r>
+        <w:rPr>
+          <w:color w:val="FEB80A" w:themeColor="accent2"/>
+          <w:sz w:val="18"/>
+          <w:szCs w:val="18"/>
+        </w:rPr>
+        <w:t>NOTAS</w:t>
       </w:r>
     </w:p>
     <w:p>
@@ -14545,7 +14677,7 @@
           <w:sz w:val="18"/>
           <w:szCs w:val="18"/>
         </w:rPr>
-        <w:t>General entende que a vingança é a única maneira de vencer;</w:t>
+        <w:t>General japonês pretende não avisar as autoridades;</w:t>
       </w:r>
     </w:p>
     <w:p>
@@ -14568,525 +14700,7 @@
           <w:sz w:val="18"/>
           <w:szCs w:val="18"/>
         </w:rPr>
-        <w:t>General promete que os traidores serão massacrados;</w:t>
-      </w:r>
-    </w:p>
-    <w:p>
-      <w:pPr>
-        <w:rPr>
-          <w:b/>
-          <w:sz w:val="18"/>
-          <w:szCs w:val="18"/>
-        </w:rPr>
-      </w:pPr>
-    </w:p>
-    <w:p>
-      <w:pPr>
-        <w:rPr>
-          <w:b/>
-          <w:sz w:val="18"/>
-          <w:szCs w:val="18"/>
-        </w:rPr>
-      </w:pPr>
-      <w:r>
-        <w:rPr>
-          <w:b/>
-          <w:sz w:val="18"/>
-          <w:szCs w:val="18"/>
-        </w:rPr>
-        <w:br w:type="page"/>
-      </w:r>
-    </w:p>
-    <w:p>
-      <w:pPr>
-        <w:jc w:val="center"/>
-        <w:rPr>
-          <w:sz w:val="18"/>
-          <w:szCs w:val="18"/>
-        </w:rPr>
-      </w:pPr>
-      <w:r>
-        <w:rPr>
-          <w:b/>
-          <w:sz w:val="18"/>
-          <w:szCs w:val="18"/>
-        </w:rPr>
-        <w:lastRenderedPageBreak/>
-        <w:t>[</w:t>
-      </w:r>
-      <w:r>
-        <w:rPr>
-          <w:b/>
-          <w:sz w:val="18"/>
-          <w:szCs w:val="18"/>
-        </w:rPr>
-        <w:t>46</w:t>
-      </w:r>
-      <w:r>
-        <w:rPr>
-          <w:b/>
-          <w:sz w:val="18"/>
-          <w:szCs w:val="18"/>
-        </w:rPr>
-        <w:t>]</w:t>
-      </w:r>
-    </w:p>
-    <w:p>
-      <w:pPr>
-        <w:rPr>
-          <w:sz w:val="18"/>
-          <w:szCs w:val="18"/>
-        </w:rPr>
-      </w:pPr>
-      <w:r>
-        <w:rPr>
-          <w:sz w:val="18"/>
-          <w:szCs w:val="18"/>
-        </w:rPr>
-        <w:br/>
-        <w:t xml:space="preserve">É noite, e </w:t>
-      </w:r>
-      <w:r>
-        <w:rPr>
-          <w:color w:val="00B050"/>
-          <w:sz w:val="18"/>
-          <w:szCs w:val="18"/>
-        </w:rPr>
-        <w:t>Bill</w:t>
-      </w:r>
-      <w:r>
-        <w:rPr>
-          <w:sz w:val="18"/>
-          <w:szCs w:val="18"/>
-        </w:rPr>
-        <w:t xml:space="preserve"> e </w:t>
-      </w:r>
-      <w:r>
-        <w:rPr>
-          <w:color w:val="00B050"/>
-          <w:sz w:val="18"/>
-          <w:szCs w:val="18"/>
-        </w:rPr>
-        <w:t>Ryan</w:t>
-      </w:r>
-      <w:r>
-        <w:rPr>
-          <w:sz w:val="18"/>
-          <w:szCs w:val="18"/>
-        </w:rPr>
-        <w:t xml:space="preserve"> de cadeira de rodas olham o céu das estrelas. Um </w:t>
-      </w:r>
-      <w:r>
-        <w:rPr>
-          <w:color w:val="00B050"/>
-          <w:sz w:val="18"/>
-          <w:szCs w:val="18"/>
-        </w:rPr>
-        <w:t>engenheiro</w:t>
-      </w:r>
-      <w:r>
-        <w:rPr>
-          <w:sz w:val="18"/>
-          <w:szCs w:val="18"/>
-        </w:rPr>
-        <w:t xml:space="preserve"> diz "Onde quer colocar as baterias</w:t>
-      </w:r>
-      <w:r>
-        <w:rPr>
-          <w:sz w:val="18"/>
-          <w:szCs w:val="18"/>
-        </w:rPr>
-        <w:t>,</w:t>
-      </w:r>
-      <w:r>
-        <w:rPr>
-          <w:sz w:val="18"/>
-          <w:szCs w:val="18"/>
-        </w:rPr>
-        <w:t xml:space="preserve"> </w:t>
-      </w:r>
-      <w:r>
-        <w:rPr>
-          <w:sz w:val="18"/>
-          <w:szCs w:val="18"/>
-        </w:rPr>
-        <w:t>B</w:t>
-      </w:r>
-      <w:r>
-        <w:rPr>
-          <w:sz w:val="18"/>
-          <w:szCs w:val="18"/>
-        </w:rPr>
-        <w:t xml:space="preserve">ill?" "Terceiro andar, Roger". O </w:t>
-      </w:r>
-      <w:r>
-        <w:rPr>
-          <w:sz w:val="18"/>
-          <w:szCs w:val="18"/>
-        </w:rPr>
-        <w:t>rapaz</w:t>
-      </w:r>
-      <w:r>
-        <w:rPr>
-          <w:sz w:val="18"/>
-          <w:szCs w:val="18"/>
-        </w:rPr>
-        <w:t xml:space="preserve"> entra por uma estufa de flores em uma escada. Bill depois se despede, e a van do engenheiro vai pela rua deserta (4 da manhã).</w:t>
-      </w:r>
-    </w:p>
-    <w:p>
-      <w:pPr>
-        <w:rPr>
-          <w:sz w:val="18"/>
-          <w:szCs w:val="18"/>
-        </w:rPr>
-      </w:pPr>
-    </w:p>
-    <w:p>
-      <w:pPr>
-        <w:rPr>
-          <w:sz w:val="18"/>
-          <w:szCs w:val="18"/>
-        </w:rPr>
-      </w:pPr>
-      <w:r>
-        <w:rPr>
-          <w:sz w:val="18"/>
-          <w:szCs w:val="18"/>
-        </w:rPr>
-        <w:t xml:space="preserve">Bill mostra o calendário e vários X mostram que o tempo passou. "Estamos agora em especulação." </w:t>
-      </w:r>
-      <w:r>
-        <w:rPr>
-          <w:sz w:val="18"/>
-          <w:szCs w:val="18"/>
-        </w:rPr>
-        <w:t xml:space="preserve">Ryan "Sim, acho que a observação destes pontos no tempo por nós pode ter alterado os rumos quânticos para uma previsibilidade </w:t>
-      </w:r>
-      <w:r>
-        <w:rPr>
-          <w:sz w:val="18"/>
-          <w:szCs w:val="18"/>
-        </w:rPr>
-        <w:t>negativa, por isso os sonhos cessaram". "Saber demais pode nos causar prejuízos?" "Sim, olhe a miséria de seu colega, e ao longo do tempo ele tornou-se conformado com o que vem por vir, ao invés de dedica</w:t>
-      </w:r>
-      <w:r>
-        <w:rPr>
-          <w:sz w:val="18"/>
-          <w:szCs w:val="18"/>
-        </w:rPr>
-        <w:t>r-se</w:t>
-      </w:r>
-      <w:r>
-        <w:rPr>
-          <w:sz w:val="18"/>
-          <w:szCs w:val="18"/>
-        </w:rPr>
-        <w:t xml:space="preserve">.." </w:t>
-      </w:r>
-      <w:r>
-        <w:rPr>
-          <w:sz w:val="18"/>
-          <w:szCs w:val="18"/>
-        </w:rPr>
-        <w:t>"</w:t>
-      </w:r>
-      <w:r>
-        <w:rPr>
-          <w:sz w:val="18"/>
-          <w:szCs w:val="18"/>
-        </w:rPr>
-        <w:t>Ryan, você não sabe o que é ter uma criança sob sua responsabilidade, imagine duas. Bruce ainda está doente."</w:t>
-      </w:r>
-    </w:p>
-    <w:p>
-      <w:pPr>
-        <w:rPr>
-          <w:sz w:val="18"/>
-          <w:szCs w:val="18"/>
-        </w:rPr>
-      </w:pPr>
-    </w:p>
-    <w:p>
-      <w:pPr>
-        <w:rPr>
-          <w:sz w:val="18"/>
-          <w:szCs w:val="18"/>
-        </w:rPr>
-      </w:pPr>
-      <w:r>
-        <w:rPr>
-          <w:sz w:val="18"/>
-          <w:szCs w:val="18"/>
-        </w:rPr>
-        <w:t>Ryan diz "</w:t>
-      </w:r>
-      <w:r>
-        <w:rPr>
-          <w:sz w:val="18"/>
-          <w:szCs w:val="18"/>
-        </w:rPr>
-        <w:t>De qualquer maneira, p</w:t>
-      </w:r>
-      <w:r>
-        <w:rPr>
-          <w:sz w:val="18"/>
-          <w:szCs w:val="18"/>
-        </w:rPr>
-        <w:t xml:space="preserve">odemos parar com a encenação e trazer as camas para baixo." </w:t>
-      </w:r>
-      <w:r>
-        <w:rPr>
-          <w:sz w:val="18"/>
-          <w:szCs w:val="18"/>
-        </w:rPr>
-        <w:t xml:space="preserve"> </w:t>
-      </w:r>
-      <w:r>
-        <w:rPr>
-          <w:sz w:val="18"/>
-          <w:szCs w:val="18"/>
-        </w:rPr>
-        <w:t>Bill se ajoelha ao lado do filho "Espero que nossas provisões durem.". Ryan diz "</w:t>
-      </w:r>
-      <w:r>
-        <w:rPr>
-          <w:sz w:val="18"/>
-          <w:szCs w:val="18"/>
-        </w:rPr>
-        <w:t>S</w:t>
-      </w:r>
-      <w:r>
-        <w:rPr>
-          <w:i/>
-          <w:sz w:val="18"/>
-          <w:szCs w:val="18"/>
-        </w:rPr>
-        <w:t>tay hungry, stay foolish</w:t>
-      </w:r>
-      <w:r>
-        <w:rPr>
-          <w:sz w:val="18"/>
-          <w:szCs w:val="18"/>
-        </w:rPr>
-        <w:t xml:space="preserve">".  </w:t>
-      </w:r>
-    </w:p>
-    <w:p>
-      <w:pPr>
-        <w:rPr>
-          <w:sz w:val="18"/>
-          <w:szCs w:val="18"/>
-        </w:rPr>
-      </w:pPr>
-    </w:p>
-    <w:p>
-      <w:pPr>
-        <w:rPr>
-          <w:sz w:val="18"/>
-          <w:szCs w:val="18"/>
-        </w:rPr>
-      </w:pPr>
-      <w:r>
-        <w:rPr>
-          <w:sz w:val="18"/>
-          <w:szCs w:val="18"/>
-        </w:rPr>
-        <w:t xml:space="preserve">"Vou buscar as camas." </w:t>
-      </w:r>
-      <w:r>
-        <w:rPr>
-          <w:sz w:val="18"/>
-          <w:szCs w:val="18"/>
-        </w:rPr>
-        <w:t>diz Bill pensativo, olhando as luzes da cidade pela janela.</w:t>
-      </w:r>
-    </w:p>
-    <w:p>
-      <w:pPr>
-        <w:rPr>
-          <w:sz w:val="18"/>
-          <w:szCs w:val="18"/>
-        </w:rPr>
-      </w:pPr>
-    </w:p>
-    <w:p>
-      <w:pPr>
-        <w:rPr>
-          <w:sz w:val="18"/>
-          <w:szCs w:val="18"/>
-        </w:rPr>
-      </w:pPr>
-      <w:r>
-        <w:rPr>
-          <w:sz w:val="18"/>
-          <w:szCs w:val="18"/>
-        </w:rPr>
-        <w:t>Ryan toca seu braço "Traga as armas também.</w:t>
-      </w:r>
-      <w:r>
-        <w:rPr>
-          <w:sz w:val="18"/>
-          <w:szCs w:val="18"/>
-        </w:rPr>
-        <w:t xml:space="preserve"> As coisas não serão mais as mesmas a partir de hoje</w:t>
-      </w:r>
-      <w:r>
-        <w:rPr>
-          <w:sz w:val="18"/>
-          <w:szCs w:val="18"/>
-        </w:rPr>
-        <w:t>" Bill concorda e empurra a cadeira de rodas para dentro de casa.</w:t>
-      </w:r>
-    </w:p>
-    <w:p>
-      <w:pPr>
-        <w:rPr>
-          <w:sz w:val="18"/>
-          <w:szCs w:val="18"/>
-        </w:rPr>
-      </w:pPr>
-    </w:p>
-    <w:p>
-      <w:pPr>
-        <w:rPr>
-          <w:sz w:val="18"/>
-          <w:szCs w:val="18"/>
-        </w:rPr>
-      </w:pPr>
-      <w:r>
-        <w:rPr>
-          <w:sz w:val="18"/>
-          <w:szCs w:val="18"/>
-        </w:rPr>
-        <w:t xml:space="preserve">Bill liga para </w:t>
-      </w:r>
-      <w:r>
-        <w:rPr>
-          <w:color w:val="00B050"/>
-          <w:sz w:val="18"/>
-          <w:szCs w:val="18"/>
-        </w:rPr>
-        <w:t>Richards</w:t>
-      </w:r>
-      <w:r>
-        <w:rPr>
-          <w:sz w:val="18"/>
-          <w:szCs w:val="18"/>
-        </w:rPr>
-        <w:t xml:space="preserve"> informando que está tudo pronto. </w:t>
-      </w:r>
-    </w:p>
-    <w:p>
-      <w:pPr>
-        <w:rPr>
-          <w:sz w:val="18"/>
-          <w:szCs w:val="18"/>
-        </w:rPr>
-      </w:pPr>
-    </w:p>
-    <w:p>
-      <w:pPr>
-        <w:rPr>
-          <w:sz w:val="18"/>
-          <w:szCs w:val="18"/>
-        </w:rPr>
-      </w:pPr>
-      <w:r>
-        <w:rPr>
-          <w:sz w:val="18"/>
-          <w:szCs w:val="18"/>
-        </w:rPr>
-        <w:t xml:space="preserve">Richards desliga o telefone </w:t>
-      </w:r>
-      <w:r>
-        <w:rPr>
-          <w:sz w:val="18"/>
-          <w:szCs w:val="18"/>
-        </w:rPr>
-        <w:t>(</w:t>
-      </w:r>
-      <w:r>
-        <w:rPr>
-          <w:color w:val="00B050"/>
-          <w:sz w:val="18"/>
-          <w:szCs w:val="18"/>
-        </w:rPr>
-        <w:t>Denise</w:t>
-      </w:r>
-      <w:r>
-        <w:rPr>
-          <w:sz w:val="18"/>
-          <w:szCs w:val="18"/>
-        </w:rPr>
-        <w:t xml:space="preserve"> dorme na van</w:t>
-      </w:r>
-      <w:r>
-        <w:rPr>
-          <w:sz w:val="18"/>
-          <w:szCs w:val="18"/>
-        </w:rPr>
-        <w:t>)</w:t>
-      </w:r>
-      <w:r>
-        <w:rPr>
-          <w:sz w:val="18"/>
-          <w:szCs w:val="18"/>
-        </w:rPr>
-        <w:t>,</w:t>
-      </w:r>
-      <w:r>
-        <w:rPr>
-          <w:sz w:val="18"/>
-          <w:szCs w:val="18"/>
-        </w:rPr>
-        <w:t xml:space="preserve"> enquanto ele observa </w:t>
-      </w:r>
-      <w:r>
-        <w:rPr>
-          <w:sz w:val="18"/>
-          <w:szCs w:val="18"/>
-        </w:rPr>
-        <w:t xml:space="preserve">do estacionamento </w:t>
-      </w:r>
-      <w:r>
-        <w:rPr>
-          <w:sz w:val="18"/>
-          <w:szCs w:val="18"/>
-        </w:rPr>
-        <w:t>o hospital onde está seu filho.</w:t>
-      </w:r>
-    </w:p>
-    <w:p>
-      <w:pPr>
-        <w:rPr>
-          <w:sz w:val="18"/>
-          <w:szCs w:val="18"/>
-        </w:rPr>
-      </w:pPr>
-    </w:p>
-    <w:p>
-      <w:pPr>
-        <w:rPr>
-          <w:color w:val="FEB80A" w:themeColor="accent2"/>
-          <w:sz w:val="18"/>
-          <w:szCs w:val="18"/>
-        </w:rPr>
-      </w:pPr>
-      <w:r>
-        <w:rPr>
-          <w:sz w:val="18"/>
-          <w:szCs w:val="18"/>
-        </w:rPr>
-        <w:br/>
-      </w:r>
-      <w:r>
-        <w:rPr>
-          <w:color w:val="FEB80A" w:themeColor="accent2"/>
-          <w:sz w:val="18"/>
-          <w:szCs w:val="18"/>
-        </w:rPr>
-        <w:t>NOTAS</w:t>
+        <w:t>General entende que a vingança é a única maneira de vencer;</w:t>
       </w:r>
     </w:p>
     <w:p>
@@ -15109,7 +14723,525 @@
           <w:sz w:val="18"/>
           <w:szCs w:val="18"/>
         </w:rPr>
-        <w:t>O bunker de Richards e Bill está pronto;</w:t>
+        <w:t>General promete que os traidores serão massacrados;</w:t>
+      </w:r>
+    </w:p>
+    <w:p>
+      <w:pPr>
+        <w:rPr>
+          <w:b/>
+          <w:sz w:val="18"/>
+          <w:szCs w:val="18"/>
+        </w:rPr>
+      </w:pPr>
+    </w:p>
+    <w:p>
+      <w:pPr>
+        <w:rPr>
+          <w:b/>
+          <w:sz w:val="18"/>
+          <w:szCs w:val="18"/>
+        </w:rPr>
+      </w:pPr>
+      <w:r>
+        <w:rPr>
+          <w:b/>
+          <w:sz w:val="18"/>
+          <w:szCs w:val="18"/>
+        </w:rPr>
+        <w:br w:type="page"/>
+      </w:r>
+    </w:p>
+    <w:p>
+      <w:pPr>
+        <w:jc w:val="center"/>
+        <w:rPr>
+          <w:sz w:val="18"/>
+          <w:szCs w:val="18"/>
+        </w:rPr>
+      </w:pPr>
+      <w:r>
+        <w:rPr>
+          <w:b/>
+          <w:sz w:val="18"/>
+          <w:szCs w:val="18"/>
+        </w:rPr>
+        <w:lastRenderedPageBreak/>
+        <w:t>[</w:t>
+      </w:r>
+      <w:r>
+        <w:rPr>
+          <w:b/>
+          <w:sz w:val="18"/>
+          <w:szCs w:val="18"/>
+        </w:rPr>
+        <w:t>46</w:t>
+      </w:r>
+      <w:r>
+        <w:rPr>
+          <w:b/>
+          <w:sz w:val="18"/>
+          <w:szCs w:val="18"/>
+        </w:rPr>
+        <w:t>]</w:t>
+      </w:r>
+    </w:p>
+    <w:p>
+      <w:pPr>
+        <w:rPr>
+          <w:sz w:val="18"/>
+          <w:szCs w:val="18"/>
+        </w:rPr>
+      </w:pPr>
+      <w:r>
+        <w:rPr>
+          <w:sz w:val="18"/>
+          <w:szCs w:val="18"/>
+        </w:rPr>
+        <w:br/>
+        <w:t xml:space="preserve">É noite, e </w:t>
+      </w:r>
+      <w:r>
+        <w:rPr>
+          <w:color w:val="00B050"/>
+          <w:sz w:val="18"/>
+          <w:szCs w:val="18"/>
+        </w:rPr>
+        <w:t>Bill</w:t>
+      </w:r>
+      <w:r>
+        <w:rPr>
+          <w:sz w:val="18"/>
+          <w:szCs w:val="18"/>
+        </w:rPr>
+        <w:t xml:space="preserve"> e </w:t>
+      </w:r>
+      <w:r>
+        <w:rPr>
+          <w:color w:val="00B050"/>
+          <w:sz w:val="18"/>
+          <w:szCs w:val="18"/>
+        </w:rPr>
+        <w:t>Ryan</w:t>
+      </w:r>
+      <w:r>
+        <w:rPr>
+          <w:sz w:val="18"/>
+          <w:szCs w:val="18"/>
+        </w:rPr>
+        <w:t xml:space="preserve"> de cadeira de rodas olham o céu das estrelas. Um </w:t>
+      </w:r>
+      <w:r>
+        <w:rPr>
+          <w:color w:val="00B050"/>
+          <w:sz w:val="18"/>
+          <w:szCs w:val="18"/>
+        </w:rPr>
+        <w:t>engenheiro</w:t>
+      </w:r>
+      <w:r>
+        <w:rPr>
+          <w:sz w:val="18"/>
+          <w:szCs w:val="18"/>
+        </w:rPr>
+        <w:t xml:space="preserve"> diz "Onde quer colocar as baterias</w:t>
+      </w:r>
+      <w:r>
+        <w:rPr>
+          <w:sz w:val="18"/>
+          <w:szCs w:val="18"/>
+        </w:rPr>
+        <w:t>,</w:t>
+      </w:r>
+      <w:r>
+        <w:rPr>
+          <w:sz w:val="18"/>
+          <w:szCs w:val="18"/>
+        </w:rPr>
+        <w:t xml:space="preserve"> </w:t>
+      </w:r>
+      <w:r>
+        <w:rPr>
+          <w:sz w:val="18"/>
+          <w:szCs w:val="18"/>
+        </w:rPr>
+        <w:t>B</w:t>
+      </w:r>
+      <w:r>
+        <w:rPr>
+          <w:sz w:val="18"/>
+          <w:szCs w:val="18"/>
+        </w:rPr>
+        <w:t xml:space="preserve">ill?" "Terceiro andar, Roger". O </w:t>
+      </w:r>
+      <w:r>
+        <w:rPr>
+          <w:sz w:val="18"/>
+          <w:szCs w:val="18"/>
+        </w:rPr>
+        <w:t>rapaz</w:t>
+      </w:r>
+      <w:r>
+        <w:rPr>
+          <w:sz w:val="18"/>
+          <w:szCs w:val="18"/>
+        </w:rPr>
+        <w:t xml:space="preserve"> entra por uma estufa de flores em uma escada. Bill depois se despede, e a van do engenheiro vai pela rua deserta (4 da manhã).</w:t>
+      </w:r>
+    </w:p>
+    <w:p>
+      <w:pPr>
+        <w:rPr>
+          <w:sz w:val="18"/>
+          <w:szCs w:val="18"/>
+        </w:rPr>
+      </w:pPr>
+    </w:p>
+    <w:p>
+      <w:pPr>
+        <w:rPr>
+          <w:sz w:val="18"/>
+          <w:szCs w:val="18"/>
+        </w:rPr>
+      </w:pPr>
+      <w:r>
+        <w:rPr>
+          <w:sz w:val="18"/>
+          <w:szCs w:val="18"/>
+        </w:rPr>
+        <w:t xml:space="preserve">Bill mostra o calendário e vários X mostram que o tempo passou. "Estamos agora em especulação." </w:t>
+      </w:r>
+      <w:r>
+        <w:rPr>
+          <w:sz w:val="18"/>
+          <w:szCs w:val="18"/>
+        </w:rPr>
+        <w:t xml:space="preserve">Ryan "Sim, acho que a observação destes pontos no tempo por nós pode ter alterado os rumos quânticos para uma previsibilidade </w:t>
+      </w:r>
+      <w:r>
+        <w:rPr>
+          <w:sz w:val="18"/>
+          <w:szCs w:val="18"/>
+        </w:rPr>
+        <w:t>negativa, por isso os sonhos cessaram". "Saber demais pode nos causar prejuízos?" "Sim, olhe a miséria de seu colega, e ao longo do tempo ele tornou-se conformado com o que vem por vir, ao invés de dedica</w:t>
+      </w:r>
+      <w:r>
+        <w:rPr>
+          <w:sz w:val="18"/>
+          <w:szCs w:val="18"/>
+        </w:rPr>
+        <w:t>r-se</w:t>
+      </w:r>
+      <w:r>
+        <w:rPr>
+          <w:sz w:val="18"/>
+          <w:szCs w:val="18"/>
+        </w:rPr>
+        <w:t xml:space="preserve">.." </w:t>
+      </w:r>
+      <w:r>
+        <w:rPr>
+          <w:sz w:val="18"/>
+          <w:szCs w:val="18"/>
+        </w:rPr>
+        <w:t>"</w:t>
+      </w:r>
+      <w:r>
+        <w:rPr>
+          <w:sz w:val="18"/>
+          <w:szCs w:val="18"/>
+        </w:rPr>
+        <w:t>Ryan, você não sabe o que é ter uma criança sob sua responsabilidade, imagine duas. Bruce ainda está doente."</w:t>
+      </w:r>
+    </w:p>
+    <w:p>
+      <w:pPr>
+        <w:rPr>
+          <w:sz w:val="18"/>
+          <w:szCs w:val="18"/>
+        </w:rPr>
+      </w:pPr>
+    </w:p>
+    <w:p>
+      <w:pPr>
+        <w:rPr>
+          <w:sz w:val="18"/>
+          <w:szCs w:val="18"/>
+        </w:rPr>
+      </w:pPr>
+      <w:r>
+        <w:rPr>
+          <w:sz w:val="18"/>
+          <w:szCs w:val="18"/>
+        </w:rPr>
+        <w:t>Ryan diz "</w:t>
+      </w:r>
+      <w:r>
+        <w:rPr>
+          <w:sz w:val="18"/>
+          <w:szCs w:val="18"/>
+        </w:rPr>
+        <w:t>De qualquer maneira, p</w:t>
+      </w:r>
+      <w:r>
+        <w:rPr>
+          <w:sz w:val="18"/>
+          <w:szCs w:val="18"/>
+        </w:rPr>
+        <w:t xml:space="preserve">odemos parar com a encenação e trazer as camas para baixo." </w:t>
+      </w:r>
+      <w:r>
+        <w:rPr>
+          <w:sz w:val="18"/>
+          <w:szCs w:val="18"/>
+        </w:rPr>
+        <w:t xml:space="preserve"> </w:t>
+      </w:r>
+      <w:r>
+        <w:rPr>
+          <w:sz w:val="18"/>
+          <w:szCs w:val="18"/>
+        </w:rPr>
+        <w:t>Bill se ajoelha ao lado do filho "Espero que nossas provisões durem.". Ryan diz "</w:t>
+      </w:r>
+      <w:r>
+        <w:rPr>
+          <w:sz w:val="18"/>
+          <w:szCs w:val="18"/>
+        </w:rPr>
+        <w:t>S</w:t>
+      </w:r>
+      <w:r>
+        <w:rPr>
+          <w:i/>
+          <w:sz w:val="18"/>
+          <w:szCs w:val="18"/>
+        </w:rPr>
+        <w:t>tay hungry, stay foolish</w:t>
+      </w:r>
+      <w:r>
+        <w:rPr>
+          <w:sz w:val="18"/>
+          <w:szCs w:val="18"/>
+        </w:rPr>
+        <w:t xml:space="preserve">".  </w:t>
+      </w:r>
+    </w:p>
+    <w:p>
+      <w:pPr>
+        <w:rPr>
+          <w:sz w:val="18"/>
+          <w:szCs w:val="18"/>
+        </w:rPr>
+      </w:pPr>
+    </w:p>
+    <w:p>
+      <w:pPr>
+        <w:rPr>
+          <w:sz w:val="18"/>
+          <w:szCs w:val="18"/>
+        </w:rPr>
+      </w:pPr>
+      <w:r>
+        <w:rPr>
+          <w:sz w:val="18"/>
+          <w:szCs w:val="18"/>
+        </w:rPr>
+        <w:t xml:space="preserve">"Vou buscar as camas." </w:t>
+      </w:r>
+      <w:r>
+        <w:rPr>
+          <w:sz w:val="18"/>
+          <w:szCs w:val="18"/>
+        </w:rPr>
+        <w:t>diz Bill pensativo, olhando as luzes da cidade pela janela.</w:t>
+      </w:r>
+    </w:p>
+    <w:p>
+      <w:pPr>
+        <w:rPr>
+          <w:sz w:val="18"/>
+          <w:szCs w:val="18"/>
+        </w:rPr>
+      </w:pPr>
+    </w:p>
+    <w:p>
+      <w:pPr>
+        <w:rPr>
+          <w:sz w:val="18"/>
+          <w:szCs w:val="18"/>
+        </w:rPr>
+      </w:pPr>
+      <w:r>
+        <w:rPr>
+          <w:sz w:val="18"/>
+          <w:szCs w:val="18"/>
+        </w:rPr>
+        <w:t>Ryan toca seu braço "Traga as armas também.</w:t>
+      </w:r>
+      <w:r>
+        <w:rPr>
+          <w:sz w:val="18"/>
+          <w:szCs w:val="18"/>
+        </w:rPr>
+        <w:t xml:space="preserve"> As coisas não serão mais as mesmas a partir de hoje</w:t>
+      </w:r>
+      <w:r>
+        <w:rPr>
+          <w:sz w:val="18"/>
+          <w:szCs w:val="18"/>
+        </w:rPr>
+        <w:t>" Bill concorda e empurra a cadeira de rodas para dentro de casa.</w:t>
+      </w:r>
+    </w:p>
+    <w:p>
+      <w:pPr>
+        <w:rPr>
+          <w:sz w:val="18"/>
+          <w:szCs w:val="18"/>
+        </w:rPr>
+      </w:pPr>
+    </w:p>
+    <w:p>
+      <w:pPr>
+        <w:rPr>
+          <w:sz w:val="18"/>
+          <w:szCs w:val="18"/>
+        </w:rPr>
+      </w:pPr>
+      <w:r>
+        <w:rPr>
+          <w:sz w:val="18"/>
+          <w:szCs w:val="18"/>
+        </w:rPr>
+        <w:t xml:space="preserve">Bill liga para </w:t>
+      </w:r>
+      <w:r>
+        <w:rPr>
+          <w:color w:val="00B050"/>
+          <w:sz w:val="18"/>
+          <w:szCs w:val="18"/>
+        </w:rPr>
+        <w:t>Richards</w:t>
+      </w:r>
+      <w:r>
+        <w:rPr>
+          <w:sz w:val="18"/>
+          <w:szCs w:val="18"/>
+        </w:rPr>
+        <w:t xml:space="preserve"> informando que está tudo pronto. </w:t>
+      </w:r>
+    </w:p>
+    <w:p>
+      <w:pPr>
+        <w:rPr>
+          <w:sz w:val="18"/>
+          <w:szCs w:val="18"/>
+        </w:rPr>
+      </w:pPr>
+    </w:p>
+    <w:p>
+      <w:pPr>
+        <w:rPr>
+          <w:sz w:val="18"/>
+          <w:szCs w:val="18"/>
+        </w:rPr>
+      </w:pPr>
+      <w:r>
+        <w:rPr>
+          <w:sz w:val="18"/>
+          <w:szCs w:val="18"/>
+        </w:rPr>
+        <w:t xml:space="preserve">Richards desliga o telefone </w:t>
+      </w:r>
+      <w:r>
+        <w:rPr>
+          <w:sz w:val="18"/>
+          <w:szCs w:val="18"/>
+        </w:rPr>
+        <w:t>(</w:t>
+      </w:r>
+      <w:r>
+        <w:rPr>
+          <w:color w:val="00B050"/>
+          <w:sz w:val="18"/>
+          <w:szCs w:val="18"/>
+        </w:rPr>
+        <w:t>Denise</w:t>
+      </w:r>
+      <w:r>
+        <w:rPr>
+          <w:sz w:val="18"/>
+          <w:szCs w:val="18"/>
+        </w:rPr>
+        <w:t xml:space="preserve"> dorme na van</w:t>
+      </w:r>
+      <w:r>
+        <w:rPr>
+          <w:sz w:val="18"/>
+          <w:szCs w:val="18"/>
+        </w:rPr>
+        <w:t>)</w:t>
+      </w:r>
+      <w:r>
+        <w:rPr>
+          <w:sz w:val="18"/>
+          <w:szCs w:val="18"/>
+        </w:rPr>
+        <w:t>,</w:t>
+      </w:r>
+      <w:r>
+        <w:rPr>
+          <w:sz w:val="18"/>
+          <w:szCs w:val="18"/>
+        </w:rPr>
+        <w:t xml:space="preserve"> enquanto ele observa </w:t>
+      </w:r>
+      <w:r>
+        <w:rPr>
+          <w:sz w:val="18"/>
+          <w:szCs w:val="18"/>
+        </w:rPr>
+        <w:t xml:space="preserve">do estacionamento </w:t>
+      </w:r>
+      <w:r>
+        <w:rPr>
+          <w:sz w:val="18"/>
+          <w:szCs w:val="18"/>
+        </w:rPr>
+        <w:t>o hospital onde está seu filho.</w:t>
+      </w:r>
+    </w:p>
+    <w:p>
+      <w:pPr>
+        <w:rPr>
+          <w:sz w:val="18"/>
+          <w:szCs w:val="18"/>
+        </w:rPr>
+      </w:pPr>
+    </w:p>
+    <w:p>
+      <w:pPr>
+        <w:rPr>
+          <w:color w:val="FEB80A" w:themeColor="accent2"/>
+          <w:sz w:val="18"/>
+          <w:szCs w:val="18"/>
+        </w:rPr>
+      </w:pPr>
+      <w:r>
+        <w:rPr>
+          <w:sz w:val="18"/>
+          <w:szCs w:val="18"/>
+        </w:rPr>
+        <w:br/>
+      </w:r>
+      <w:r>
+        <w:rPr>
+          <w:color w:val="FEB80A" w:themeColor="accent2"/>
+          <w:sz w:val="18"/>
+          <w:szCs w:val="18"/>
+        </w:rPr>
+        <w:t>NOTAS</w:t>
       </w:r>
     </w:p>
     <w:p>
@@ -15132,7 +15264,7 @@
           <w:sz w:val="18"/>
           <w:szCs w:val="18"/>
         </w:rPr>
-        <w:t>Roger (engenheiro) fará parte da historia (no momento da invasão);</w:t>
+        <w:t>O bunker de Richards e Bill está pronto;</w:t>
       </w:r>
     </w:p>
     <w:p>
@@ -15155,7 +15287,7 @@
           <w:sz w:val="18"/>
           <w:szCs w:val="18"/>
         </w:rPr>
-        <w:t>Eles não sabem a data correta, e por isso estão em especulação;</w:t>
+        <w:t>Roger (engenheiro) fará parte da historia (no momento da invasão);</w:t>
       </w:r>
     </w:p>
     <w:p>
@@ -15178,7 +15310,7 @@
           <w:sz w:val="18"/>
           <w:szCs w:val="18"/>
         </w:rPr>
-        <w:t>As armas dão o tom sério do bunker;</w:t>
+        <w:t>Eles não sabem a data correta, e por isso estão em especulação;</w:t>
       </w:r>
     </w:p>
     <w:p>
@@ -15201,32 +15333,30 @@
           <w:sz w:val="18"/>
           <w:szCs w:val="18"/>
         </w:rPr>
+        <w:t>As armas dão o tom sério do bunker;</w:t>
+      </w:r>
+    </w:p>
+    <w:p>
+      <w:pPr>
+        <w:pStyle w:val="ListParagraph"/>
+        <w:numPr>
+          <w:ilvl w:val="0"/>
+          <w:numId w:val="5"/>
+        </w:numPr>
+        <w:spacing w:after="200" w:line="276" w:lineRule="auto"/>
+        <w:rPr>
+          <w:sz w:val="18"/>
+          <w:szCs w:val="18"/>
+        </w:rPr>
+      </w:pPr>
+      <w:r>
+        <w:rPr>
+          <w:color w:val="FEB80A" w:themeColor="accent2"/>
+          <w:sz w:val="18"/>
+          <w:szCs w:val="18"/>
+        </w:rPr>
         <w:t>Richards não contou tudo a sua esposa, e Bruce continua no hospital;</w:t>
       </w:r>
-    </w:p>
-    <w:p>
-      <w:pPr>
-        <w:rPr>
-          <w:sz w:val="18"/>
-          <w:szCs w:val="18"/>
-        </w:rPr>
-      </w:pPr>
-    </w:p>
-    <w:p>
-      <w:pPr>
-        <w:rPr>
-          <w:sz w:val="18"/>
-          <w:szCs w:val="18"/>
-        </w:rPr>
-      </w:pPr>
-    </w:p>
-    <w:p>
-      <w:pPr>
-        <w:rPr>
-          <w:sz w:val="18"/>
-          <w:szCs w:val="18"/>
-        </w:rPr>
-      </w:pPr>
       <w:r>
         <w:rPr>
           <w:sz w:val="18"/>
@@ -15237,17 +15367,496 @@
     </w:p>
     <w:p>
       <w:pPr>
+        <w:jc w:val="center"/>
+        <w:rPr>
+          <w:sz w:val="18"/>
+          <w:szCs w:val="18"/>
+        </w:rPr>
+      </w:pPr>
+      <w:r>
+        <w:rPr>
+          <w:b/>
+          <w:sz w:val="18"/>
+          <w:szCs w:val="18"/>
+        </w:rPr>
+        <w:lastRenderedPageBreak/>
+        <w:t>[4</w:t>
+      </w:r>
+      <w:r>
+        <w:rPr>
+          <w:b/>
+          <w:sz w:val="18"/>
+          <w:szCs w:val="18"/>
+        </w:rPr>
+        <w:t>7</w:t>
+      </w:r>
+      <w:r>
+        <w:rPr>
+          <w:b/>
+          <w:sz w:val="18"/>
+          <w:szCs w:val="18"/>
+        </w:rPr>
+        <w:t>]</w:t>
+      </w:r>
+      <w:r>
+        <w:rPr>
+          <w:b/>
+          <w:sz w:val="18"/>
+          <w:szCs w:val="18"/>
+        </w:rPr>
+        <w:br/>
+      </w:r>
+    </w:p>
+    <w:p>
+      <w:pPr>
+        <w:rPr>
+          <w:sz w:val="18"/>
+          <w:szCs w:val="18"/>
+        </w:rPr>
+      </w:pPr>
+      <w:r>
+        <w:rPr>
+          <w:color w:val="00B050"/>
+          <w:sz w:val="18"/>
+          <w:szCs w:val="18"/>
+        </w:rPr>
+        <w:t>Oleg</w:t>
+      </w:r>
+      <w:r>
+        <w:rPr>
+          <w:sz w:val="18"/>
+          <w:szCs w:val="18"/>
+        </w:rPr>
+        <w:t xml:space="preserve"> </w:t>
+      </w:r>
+      <w:r>
+        <w:rPr>
+          <w:sz w:val="18"/>
+          <w:szCs w:val="18"/>
+        </w:rPr>
+        <w:t>recebe uma pasta com as fotos de todos os politicos e militares dos ultimos anos. Ele pega uma folha e uma caneta</w:t>
+      </w:r>
+      <w:r>
+        <w:rPr>
+          <w:sz w:val="18"/>
+          <w:szCs w:val="18"/>
+        </w:rPr>
+        <w:t xml:space="preserve"> vermelha, e toma um copo de água; anota o nome e faz um desenho estranho ao lado enquanto seus olhos</w:t>
+      </w:r>
+      <w:r>
+        <w:rPr>
+          <w:sz w:val="18"/>
+          <w:szCs w:val="18"/>
+        </w:rPr>
+        <w:t xml:space="preserve"> </w:t>
+      </w:r>
+      <w:r>
+        <w:rPr>
+          <w:sz w:val="18"/>
+          <w:szCs w:val="18"/>
+        </w:rPr>
+        <w:t>sobem...</w:t>
+      </w:r>
+    </w:p>
+    <w:p>
+      <w:pPr>
+        <w:rPr>
+          <w:sz w:val="18"/>
+          <w:szCs w:val="18"/>
+        </w:rPr>
+      </w:pPr>
+    </w:p>
+    <w:p>
+      <w:pPr>
+        <w:rPr>
+          <w:sz w:val="18"/>
+          <w:szCs w:val="18"/>
+        </w:rPr>
+      </w:pPr>
+      <w:r>
+        <w:rPr>
+          <w:sz w:val="18"/>
+          <w:szCs w:val="18"/>
+        </w:rPr>
+        <w:t>“Nada”, “Nada”, - imagens dentro de sua mente surgem e ele vê corrupção, morte e excessos pessoais das pessoas.</w:t>
+      </w:r>
+    </w:p>
+    <w:p>
+      <w:pPr>
+        <w:rPr>
+          <w:sz w:val="18"/>
+          <w:szCs w:val="18"/>
+        </w:rPr>
+      </w:pPr>
+    </w:p>
+    <w:p>
+      <w:pPr>
+        <w:rPr>
+          <w:sz w:val="18"/>
+          <w:szCs w:val="18"/>
+        </w:rPr>
+      </w:pPr>
+      <w:r>
+        <w:rPr>
+          <w:sz w:val="18"/>
+          <w:szCs w:val="18"/>
+        </w:rPr>
+        <w:t>Depois de algum tempo ele pára – com um lenço, limpa sua testa tremendo..</w:t>
+      </w:r>
+      <w:r>
+        <w:rPr>
+          <w:sz w:val="18"/>
+          <w:szCs w:val="18"/>
+        </w:rPr>
+        <w:t xml:space="preserve"> Oleg então tira um saco de soro, pega uma agulha e suspende.... e então continua.</w:t>
+      </w:r>
+    </w:p>
+    <w:p>
+      <w:pPr>
+        <w:rPr>
+          <w:sz w:val="18"/>
+          <w:szCs w:val="18"/>
+        </w:rPr>
+      </w:pPr>
+    </w:p>
+    <w:p>
+      <w:pPr>
+        <w:rPr>
+          <w:sz w:val="18"/>
+          <w:szCs w:val="18"/>
+        </w:rPr>
+      </w:pPr>
+    </w:p>
+    <w:p>
+      <w:pPr>
+        <w:rPr>
+          <w:color w:val="FEB80A" w:themeColor="accent2"/>
+          <w:sz w:val="18"/>
+          <w:szCs w:val="18"/>
+        </w:rPr>
+      </w:pPr>
+      <w:r>
+        <w:rPr>
+          <w:color w:val="FEB80A" w:themeColor="accent2"/>
+          <w:sz w:val="18"/>
+          <w:szCs w:val="18"/>
+        </w:rPr>
+        <w:t>NOTAS</w:t>
+      </w:r>
+    </w:p>
+    <w:p>
+      <w:pPr>
+        <w:pStyle w:val="ListParagraph"/>
+        <w:numPr>
+          <w:ilvl w:val="0"/>
+          <w:numId w:val="5"/>
+        </w:numPr>
+        <w:spacing w:after="200" w:line="276" w:lineRule="auto"/>
+        <w:rPr>
+          <w:color w:val="FEB80A" w:themeColor="accent2"/>
+          <w:sz w:val="18"/>
+          <w:szCs w:val="18"/>
+        </w:rPr>
+      </w:pPr>
+      <w:r>
+        <w:rPr>
+          <w:color w:val="FEB80A" w:themeColor="accent2"/>
+          <w:sz w:val="18"/>
+          <w:szCs w:val="18"/>
+        </w:rPr>
+        <w:t>Oleg busca quem está envolvido com UFOS na russia usando Remote Viewing (RV)</w:t>
+      </w:r>
+      <w:r>
+        <w:rPr>
+          <w:color w:val="FEB80A" w:themeColor="accent2"/>
+          <w:sz w:val="18"/>
+          <w:szCs w:val="18"/>
+        </w:rPr>
+        <w:t>;</w:t>
+      </w:r>
+    </w:p>
+    <w:p>
+      <w:pPr>
+        <w:rPr>
+          <w:sz w:val="18"/>
+          <w:szCs w:val="18"/>
+        </w:rPr>
+      </w:pPr>
+    </w:p>
+    <w:p>
+      <w:pPr>
+        <w:rPr>
+          <w:sz w:val="18"/>
+          <w:szCs w:val="18"/>
+        </w:rPr>
+      </w:pPr>
+    </w:p>
+    <w:p>
+      <w:pPr>
+        <w:rPr>
+          <w:sz w:val="18"/>
+          <w:szCs w:val="18"/>
+        </w:rPr>
+      </w:pPr>
+    </w:p>
+    <w:p>
+      <w:pPr>
+        <w:rPr>
+          <w:b/>
+          <w:sz w:val="18"/>
+          <w:szCs w:val="18"/>
+        </w:rPr>
+      </w:pPr>
+      <w:r>
+        <w:rPr>
+          <w:b/>
+          <w:sz w:val="18"/>
+          <w:szCs w:val="18"/>
+        </w:rPr>
+        <w:br w:type="page"/>
+      </w:r>
+    </w:p>
+    <w:p>
+      <w:pPr>
+        <w:jc w:val="center"/>
+        <w:rPr>
+          <w:sz w:val="18"/>
+          <w:szCs w:val="18"/>
+        </w:rPr>
+      </w:pPr>
+      <w:r>
+        <w:rPr>
+          <w:b/>
+          <w:sz w:val="18"/>
+          <w:szCs w:val="18"/>
+        </w:rPr>
+        <w:lastRenderedPageBreak/>
+        <w:t>[4</w:t>
+      </w:r>
+      <w:r>
+        <w:rPr>
+          <w:b/>
+          <w:sz w:val="18"/>
+          <w:szCs w:val="18"/>
+        </w:rPr>
+        <w:t>8</w:t>
+      </w:r>
+      <w:r>
+        <w:rPr>
+          <w:b/>
+          <w:sz w:val="18"/>
+          <w:szCs w:val="18"/>
+        </w:rPr>
+        <w:t>]</w:t>
+      </w:r>
+      <w:r>
+        <w:rPr>
+          <w:b/>
+          <w:sz w:val="18"/>
+          <w:szCs w:val="18"/>
+        </w:rPr>
+        <w:br/>
+      </w:r>
+    </w:p>
+    <w:p>
+      <w:pPr>
+        <w:rPr>
+          <w:sz w:val="18"/>
+          <w:szCs w:val="18"/>
+        </w:rPr>
+      </w:pPr>
+      <w:r>
+        <w:rPr>
+          <w:color w:val="00B050"/>
+          <w:sz w:val="18"/>
+          <w:szCs w:val="18"/>
+        </w:rPr>
+        <w:t>Kayto</w:t>
+      </w:r>
+      <w:r>
+        <w:rPr>
+          <w:sz w:val="18"/>
+          <w:szCs w:val="18"/>
+        </w:rPr>
+        <w:t xml:space="preserve"> </w:t>
+      </w:r>
+      <w:r>
+        <w:rPr>
+          <w:sz w:val="18"/>
+          <w:szCs w:val="18"/>
+        </w:rPr>
+        <w:t xml:space="preserve">acompanha uma pessoa no trem (um </w:t>
+      </w:r>
+      <w:r>
+        <w:rPr>
+          <w:sz w:val="18"/>
+          <w:szCs w:val="18"/>
+        </w:rPr>
+        <w:t>adolescente) e logo o joga em um carro</w:t>
+      </w:r>
+      <w:r>
+        <w:rPr>
+          <w:sz w:val="18"/>
+          <w:szCs w:val="18"/>
+        </w:rPr>
+        <w:t>.</w:t>
+      </w:r>
+      <w:r>
+        <w:rPr>
+          <w:sz w:val="18"/>
+          <w:szCs w:val="18"/>
+        </w:rPr>
+        <w:t xml:space="preserve"> </w:t>
+      </w:r>
+      <w:r>
+        <w:rPr>
+          <w:sz w:val="18"/>
+          <w:szCs w:val="18"/>
+        </w:rPr>
+        <w:t xml:space="preserve">Diz que gosta de falar com técnicos, pois </w:t>
+      </w:r>
+      <w:r>
+        <w:rPr>
+          <w:sz w:val="18"/>
+          <w:szCs w:val="18"/>
+        </w:rPr>
+        <w:t>não precisa de tantas enrolações.</w:t>
+      </w:r>
+    </w:p>
+    <w:p>
+      <w:pPr>
+        <w:rPr>
+          <w:sz w:val="18"/>
+          <w:szCs w:val="18"/>
+        </w:rPr>
+      </w:pPr>
+    </w:p>
+    <w:p>
+      <w:pPr>
+        <w:rPr>
+          <w:sz w:val="18"/>
+          <w:szCs w:val="18"/>
+        </w:rPr>
+      </w:pPr>
+      <w:r>
+        <w:rPr>
+          <w:sz w:val="18"/>
+          <w:szCs w:val="18"/>
+        </w:rPr>
+        <w:t xml:space="preserve">Ele poe fotos de outros técnicos em revistas... “Bem-vindo ao além. </w:t>
+      </w:r>
+      <w:bookmarkStart w:id="0" w:name="_GoBack"/>
+      <w:bookmarkEnd w:id="0"/>
+      <w:r>
+        <w:rPr>
+          <w:sz w:val="18"/>
+          <w:szCs w:val="18"/>
+        </w:rPr>
+        <w:t>”</w:t>
+      </w:r>
+    </w:p>
+    <w:p>
+      <w:pPr>
+        <w:rPr>
+          <w:sz w:val="18"/>
+          <w:szCs w:val="18"/>
+        </w:rPr>
+      </w:pPr>
+    </w:p>
+    <w:p>
+      <w:pPr>
+        <w:rPr>
+          <w:sz w:val="18"/>
+          <w:szCs w:val="18"/>
+        </w:rPr>
+      </w:pPr>
+    </w:p>
+    <w:p>
+      <w:pPr>
+        <w:rPr>
+          <w:sz w:val="18"/>
+          <w:szCs w:val="18"/>
+        </w:rPr>
+      </w:pPr>
+    </w:p>
+    <w:p>
+      <w:pPr>
+        <w:rPr>
+          <w:sz w:val="18"/>
+          <w:szCs w:val="18"/>
+        </w:rPr>
+      </w:pPr>
+    </w:p>
+    <w:p>
+      <w:pPr>
+        <w:rPr>
+          <w:sz w:val="18"/>
+          <w:szCs w:val="18"/>
+        </w:rPr>
+      </w:pPr>
+    </w:p>
+    <w:p>
+      <w:pPr>
         <w:rPr>
           <w:i/>
-          <w:color w:val="FF0000"/>
-          <w:sz w:val="18"/>
-          <w:szCs w:val="18"/>
-        </w:rPr>
-      </w:pPr>
-      <w:r>
+          <w:color w:val="A8D6E2" w:themeColor="accent1" w:themeTint="66"/>
+          <w:sz w:val="18"/>
+          <w:szCs w:val="18"/>
+        </w:rPr>
+      </w:pPr>
+    </w:p>
+    <w:p>
+      <w:pPr>
         <w:rPr>
           <w:i/>
-          <w:color w:val="FF0000"/>
+          <w:color w:val="A8D6E2" w:themeColor="accent1" w:themeTint="66"/>
+          <w:sz w:val="18"/>
+          <w:szCs w:val="18"/>
+        </w:rPr>
+      </w:pPr>
+    </w:p>
+    <w:p>
+      <w:pPr>
+        <w:rPr>
+          <w:i/>
+          <w:color w:val="A8D6E2" w:themeColor="accent1" w:themeTint="66"/>
+          <w:sz w:val="18"/>
+          <w:szCs w:val="18"/>
+        </w:rPr>
+      </w:pPr>
+    </w:p>
+    <w:p>
+      <w:pPr>
+        <w:rPr>
+          <w:i/>
+          <w:color w:val="A8D6E2" w:themeColor="accent1" w:themeTint="66"/>
+          <w:sz w:val="18"/>
+          <w:szCs w:val="18"/>
+        </w:rPr>
+      </w:pPr>
+      <w:r>
+        <w:rPr>
+          <w:i/>
+          <w:color w:val="A8D6E2" w:themeColor="accent1" w:themeTint="66"/>
+          <w:sz w:val="18"/>
+          <w:szCs w:val="18"/>
+        </w:rPr>
+        <w:br w:type="page"/>
+      </w:r>
+    </w:p>
+    <w:p>
+      <w:pPr>
+        <w:rPr>
+          <w:i/>
+          <w:color w:val="A8D6E2" w:themeColor="accent1" w:themeTint="66"/>
+          <w:sz w:val="18"/>
+          <w:szCs w:val="18"/>
+        </w:rPr>
+      </w:pPr>
+      <w:r>
+        <w:rPr>
+          <w:i/>
+          <w:color w:val="A8D6E2" w:themeColor="accent1" w:themeTint="66"/>
           <w:sz w:val="18"/>
           <w:szCs w:val="18"/>
         </w:rPr>
@@ -15259,7 +15868,7 @@
       <w:pPr>
         <w:rPr>
           <w:i/>
-          <w:color w:val="FF0000"/>
+          <w:color w:val="A8D6E2" w:themeColor="accent1" w:themeTint="66"/>
           <w:sz w:val="18"/>
           <w:szCs w:val="18"/>
         </w:rPr>
@@ -15269,7 +15878,7 @@
       <w:pPr>
         <w:rPr>
           <w:i/>
-          <w:color w:val="FF0000"/>
+          <w:color w:val="A8D6E2" w:themeColor="accent1" w:themeTint="66"/>
           <w:sz w:val="18"/>
           <w:szCs w:val="18"/>
         </w:rPr>
@@ -15277,7 +15886,7 @@
       <w:r>
         <w:rPr>
           <w:i/>
-          <w:color w:val="FF0000"/>
+          <w:color w:val="A8D6E2" w:themeColor="accent1" w:themeTint="66"/>
           <w:sz w:val="18"/>
           <w:szCs w:val="18"/>
         </w:rPr>
@@ -15288,7 +15897,7 @@
       <w:pPr>
         <w:rPr>
           <w:i/>
-          <w:color w:val="FF0000"/>
+          <w:color w:val="A8D6E2" w:themeColor="accent1" w:themeTint="66"/>
           <w:sz w:val="18"/>
           <w:szCs w:val="18"/>
         </w:rPr>
@@ -15298,7 +15907,7 @@
       <w:pPr>
         <w:rPr>
           <w:i/>
-          <w:color w:val="FF0000"/>
+          <w:color w:val="A8D6E2" w:themeColor="accent1" w:themeTint="66"/>
           <w:sz w:val="18"/>
           <w:szCs w:val="18"/>
         </w:rPr>
@@ -15306,7 +15915,7 @@
       <w:r>
         <w:rPr>
           <w:i/>
-          <w:color w:val="FF0000"/>
+          <w:color w:val="A8D6E2" w:themeColor="accent1" w:themeTint="66"/>
           <w:sz w:val="18"/>
           <w:szCs w:val="18"/>
         </w:rPr>
@@ -15317,7 +15926,7 @@
       <w:pPr>
         <w:rPr>
           <w:i/>
-          <w:color w:val="FF0000"/>
+          <w:color w:val="A8D6E2" w:themeColor="accent1" w:themeTint="66"/>
           <w:sz w:val="18"/>
           <w:szCs w:val="18"/>
         </w:rPr>
@@ -15327,7 +15936,7 @@
       <w:pPr>
         <w:rPr>
           <w:i/>
-          <w:color w:val="FF0000"/>
+          <w:color w:val="A8D6E2" w:themeColor="accent1" w:themeTint="66"/>
           <w:sz w:val="18"/>
           <w:szCs w:val="18"/>
         </w:rPr>
@@ -15335,7 +15944,7 @@
       <w:r>
         <w:rPr>
           <w:i/>
-          <w:color w:val="FF0000"/>
+          <w:color w:val="A8D6E2" w:themeColor="accent1" w:themeTint="66"/>
           <w:sz w:val="18"/>
           <w:szCs w:val="18"/>
         </w:rPr>
@@ -15346,7 +15955,7 @@
       <w:pPr>
         <w:rPr>
           <w:i/>
-          <w:color w:val="FF0000"/>
+          <w:color w:val="A8D6E2" w:themeColor="accent1" w:themeTint="66"/>
           <w:sz w:val="18"/>
           <w:szCs w:val="18"/>
         </w:rPr>
@@ -15356,7 +15965,7 @@
       <w:pPr>
         <w:rPr>
           <w:i/>
-          <w:color w:val="FF0000"/>
+          <w:color w:val="A8D6E2" w:themeColor="accent1" w:themeTint="66"/>
           <w:sz w:val="18"/>
           <w:szCs w:val="18"/>
         </w:rPr>
@@ -15364,7 +15973,7 @@
       <w:r>
         <w:rPr>
           <w:i/>
-          <w:color w:val="FF0000"/>
+          <w:color w:val="A8D6E2" w:themeColor="accent1" w:themeTint="66"/>
           <w:sz w:val="18"/>
           <w:szCs w:val="18"/>
         </w:rPr>
@@ -15375,7 +15984,7 @@
       <w:pPr>
         <w:rPr>
           <w:i/>
-          <w:color w:val="FF0000"/>
+          <w:color w:val="A8D6E2" w:themeColor="accent1" w:themeTint="66"/>
           <w:sz w:val="18"/>
           <w:szCs w:val="18"/>
         </w:rPr>
@@ -15385,7 +15994,7 @@
       <w:pPr>
         <w:rPr>
           <w:i/>
-          <w:color w:val="FF0000"/>
+          <w:color w:val="A8D6E2" w:themeColor="accent1" w:themeTint="66"/>
           <w:sz w:val="18"/>
           <w:szCs w:val="18"/>
         </w:rPr>
@@ -15393,7 +16002,7 @@
       <w:r>
         <w:rPr>
           <w:i/>
-          <w:color w:val="FF0000"/>
+          <w:color w:val="A8D6E2" w:themeColor="accent1" w:themeTint="66"/>
           <w:sz w:val="18"/>
           <w:szCs w:val="18"/>
         </w:rPr>
@@ -15404,7 +16013,7 @@
       <w:pPr>
         <w:rPr>
           <w:i/>
-          <w:color w:val="FF0000"/>
+          <w:color w:val="A8D6E2" w:themeColor="accent1" w:themeTint="66"/>
           <w:sz w:val="18"/>
           <w:szCs w:val="18"/>
         </w:rPr>
@@ -15553,7 +16162,7 @@
         <w:sz w:val="16"/>
         <w:szCs w:val="16"/>
       </w:rPr>
-      <w:t>2</w:t>
+      <w:t>49</w:t>
     </w:r>
     <w:r>
       <w:rPr>
@@ -17252,7 +17861,7 @@
 </file>
 
 <file path=customXml/itemProps1.xml><?xml version="1.0" encoding="utf-8"?>
-<ds:datastoreItem xmlns:ds="http://schemas.openxmlformats.org/officeDocument/2006/customXml" ds:itemID="{F796904E-C22D-44F6-8B09-18F5855D98C8}">
+<ds:datastoreItem xmlns:ds="http://schemas.openxmlformats.org/officeDocument/2006/customXml" ds:itemID="{A0CB15DA-3408-4191-987C-7AB3F70FE204}">
   <ds:schemaRefs>
     <ds:schemaRef ds:uri="http://schemas.openxmlformats.org/officeDocument/2006/bibliography"/>
   </ds:schemaRefs>

--- a/Livros/Trilogia_Destruidores_de_mundos/Plot_Destruidores.docx
+++ b/Livros/Trilogia_Destruidores_de_mundos/Plot_Destruidores.docx
@@ -1,6 +1,6 @@
 
 <file path=word/document.xml><?xml version="1.0" encoding="utf-8"?>
-<w:document xmlns:wpc="http://schemas.microsoft.com/office/word/2010/wordprocessingCanvas" xmlns:mc="http://schemas.openxmlformats.org/markup-compatibility/2006" xmlns:o="urn:schemas-microsoft-com:office:office" xmlns:r="http://schemas.openxmlformats.org/officeDocument/2006/relationships" xmlns:m="http://schemas.openxmlformats.org/officeDocument/2006/math" xmlns:v="urn:schemas-microsoft-com:vml" xmlns:wp14="http://schemas.microsoft.com/office/word/2010/wordprocessingDrawing" xmlns:wp="http://schemas.openxmlformats.org/drawingml/2006/wordprocessingDrawing" xmlns:w10="urn:schemas-microsoft-com:office:word" xmlns:w="http://schemas.openxmlformats.org/wordprocessingml/2006/main" xmlns:w14="http://schemas.microsoft.com/office/word/2010/wordml" xmlns:wpg="http://schemas.microsoft.com/office/word/2010/wordprocessingGroup" xmlns:wpi="http://schemas.microsoft.com/office/word/2010/wordprocessingInk" xmlns:wne="http://schemas.microsoft.com/office/word/2006/wordml" xmlns:wps="http://schemas.microsoft.com/office/word/2010/wordprocessingShape" mc:Ignorable="w14 wp14">
+<w:document xmlns:ve="http://schemas.openxmlformats.org/markup-compatibility/2006" xmlns:o="urn:schemas-microsoft-com:office:office" xmlns:r="http://schemas.openxmlformats.org/officeDocument/2006/relationships" xmlns:m="http://schemas.openxmlformats.org/officeDocument/2006/math" xmlns:v="urn:schemas-microsoft-com:vml" xmlns:wp="http://schemas.openxmlformats.org/drawingml/2006/wordprocessingDrawing" xmlns:w10="urn:schemas-microsoft-com:office:word" xmlns:w="http://schemas.openxmlformats.org/wordprocessingml/2006/main" xmlns:wne="http://schemas.microsoft.com/office/word/2006/wordml">
   <w:background w:color="000000" w:themeColor="text1"/>
   <w:body>
     <w:p>
@@ -15478,7 +15478,21 @@
           <w:sz w:val="18"/>
           <w:szCs w:val="18"/>
         </w:rPr>
-        <w:t>“Nada”, “Nada”, - imagens dentro de sua mente surgem e ele vê corrupção, morte e excessos pessoais das pessoas.</w:t>
+        <w:t>“Nada”, “Nada”, - imagens dentro de sua mente surgem e ele vê corrupção, morte e excessos pessoais das pessoas</w:t>
+      </w:r>
+      <w:r>
+        <w:rPr>
+          <w:sz w:val="18"/>
+          <w:szCs w:val="18"/>
+        </w:rPr>
+        <w:t>, mas nada referrente a UFOs</w:t>
+      </w:r>
+      <w:r>
+        <w:rPr>
+          <w:sz w:val="18"/>
+          <w:szCs w:val="18"/>
+        </w:rPr>
+        <w:t>.</w:t>
       </w:r>
     </w:p>
     <w:p>
@@ -15508,7 +15522,35 @@
           <w:sz w:val="18"/>
           <w:szCs w:val="18"/>
         </w:rPr>
-        <w:t xml:space="preserve"> Oleg então tira um saco de soro, pega uma agulha e suspende.... e então continua.</w:t>
+        <w:t xml:space="preserve"> Oleg então tira um saco de soro, pega uma agulha e </w:t>
+      </w:r>
+      <w:r>
+        <w:rPr>
+          <w:sz w:val="18"/>
+          <w:szCs w:val="18"/>
+        </w:rPr>
+        <w:t>coloca em sua veia</w:t>
+      </w:r>
+      <w:r>
+        <w:rPr>
+          <w:sz w:val="18"/>
+          <w:szCs w:val="18"/>
+        </w:rPr>
+        <w:t>.... e então</w:t>
+      </w:r>
+      <w:r>
+        <w:rPr>
+          <w:sz w:val="18"/>
+          <w:szCs w:val="18"/>
+        </w:rPr>
+        <w:t>,</w:t>
+      </w:r>
+      <w:r>
+        <w:rPr>
+          <w:sz w:val="18"/>
+          <w:szCs w:val="18"/>
+        </w:rPr>
+        <w:t xml:space="preserve"> continua.</w:t>
       </w:r>
     </w:p>
     <w:p>
@@ -15685,75 +15727,289 @@
           <w:sz w:val="18"/>
           <w:szCs w:val="18"/>
         </w:rPr>
-        <w:t xml:space="preserve">acompanha uma pessoa no trem (um </w:t>
-      </w:r>
-      <w:r>
-        <w:rPr>
-          <w:sz w:val="18"/>
-          <w:szCs w:val="18"/>
-        </w:rPr>
-        <w:t>adolescente) e logo o joga em um carro</w:t>
-      </w:r>
-      <w:r>
-        <w:rPr>
-          <w:sz w:val="18"/>
-          <w:szCs w:val="18"/>
-        </w:rPr>
-        <w:t>.</w:t>
-      </w:r>
-      <w:r>
-        <w:rPr>
-          <w:sz w:val="18"/>
-          <w:szCs w:val="18"/>
-        </w:rPr>
-        <w:t xml:space="preserve"> </w:t>
-      </w:r>
-      <w:r>
-        <w:rPr>
-          <w:sz w:val="18"/>
-          <w:szCs w:val="18"/>
-        </w:rPr>
-        <w:t xml:space="preserve">Diz que gosta de falar com técnicos, pois </w:t>
-      </w:r>
-      <w:r>
-        <w:rPr>
-          <w:sz w:val="18"/>
-          <w:szCs w:val="18"/>
-        </w:rPr>
-        <w:t>não precisa de tantas enrolações.</w:t>
-      </w:r>
-    </w:p>
-    <w:p>
-      <w:pPr>
-        <w:rPr>
-          <w:sz w:val="18"/>
-          <w:szCs w:val="18"/>
-        </w:rPr>
-      </w:pPr>
-    </w:p>
-    <w:p>
-      <w:pPr>
-        <w:rPr>
-          <w:sz w:val="18"/>
-          <w:szCs w:val="18"/>
-        </w:rPr>
-      </w:pPr>
-      <w:r>
-        <w:rPr>
-          <w:sz w:val="18"/>
-          <w:szCs w:val="18"/>
-        </w:rPr>
-        <w:t xml:space="preserve">Ele poe fotos de outros técnicos em revistas... “Bem-vindo ao além. </w:t>
-      </w:r>
-      <w:bookmarkStart w:id="0" w:name="_GoBack"/>
-      <w:bookmarkEnd w:id="0"/>
-      <w:r>
-        <w:rPr>
-          <w:sz w:val="18"/>
-          <w:szCs w:val="18"/>
-        </w:rPr>
-        <w:t>”</w:t>
-      </w:r>
+        <w:t xml:space="preserve">acompanha uma pessoa </w:t>
+      </w:r>
+      <w:r>
+        <w:rPr>
+          <w:sz w:val="18"/>
+          <w:szCs w:val="18"/>
+        </w:rPr>
+        <w:t>no supermercado. Compra atrás dele na fila um chocolate qualquer (joga fora na saída). Quando alcançam ambos o carro, Kayto o joga dentro de um carro.</w:t>
+      </w:r>
+    </w:p>
+    <w:p>
+      <w:pPr>
+        <w:rPr>
+          <w:sz w:val="18"/>
+          <w:szCs w:val="18"/>
+        </w:rPr>
+      </w:pPr>
+    </w:p>
+    <w:p>
+      <w:pPr>
+        <w:rPr>
+          <w:sz w:val="18"/>
+          <w:szCs w:val="18"/>
+        </w:rPr>
+      </w:pPr>
+      <w:r>
+        <w:rPr>
+          <w:sz w:val="18"/>
+          <w:szCs w:val="18"/>
+        </w:rPr>
+        <w:t>Kayto "você foi pré-selecionado."</w:t>
+      </w:r>
+    </w:p>
+    <w:p>
+      <w:pPr>
+        <w:rPr>
+          <w:sz w:val="18"/>
+          <w:szCs w:val="18"/>
+        </w:rPr>
+      </w:pPr>
+      <w:r>
+        <w:rPr>
+          <w:sz w:val="18"/>
+          <w:szCs w:val="18"/>
+        </w:rPr>
+        <w:t>Yazumi "O que o militares querem?" (explica pela observação de Kayto)</w:t>
+      </w:r>
+    </w:p>
+    <w:p>
+      <w:pPr>
+        <w:rPr>
+          <w:sz w:val="18"/>
+          <w:szCs w:val="18"/>
+        </w:rPr>
+      </w:pPr>
+      <w:r>
+        <w:rPr>
+          <w:sz w:val="18"/>
+          <w:szCs w:val="18"/>
+        </w:rPr>
+        <w:t>Kayto "analise este objeto."</w:t>
+      </w:r>
+    </w:p>
+    <w:p>
+      <w:pPr>
+        <w:rPr>
+          <w:sz w:val="18"/>
+          <w:szCs w:val="18"/>
+        </w:rPr>
+      </w:pPr>
+      <w:r>
+        <w:rPr>
+          <w:sz w:val="18"/>
+          <w:szCs w:val="18"/>
+        </w:rPr>
+        <w:t>Yazumi vê um óculos que analisa pessoas e objetos. Em pouco tempo deduz que não é da Terra (sem circuitos, barulho pequeno de ler a mente da pessoa)</w:t>
+      </w:r>
+    </w:p>
+    <w:p>
+      <w:pPr>
+        <w:rPr>
+          <w:sz w:val="18"/>
+          <w:szCs w:val="18"/>
+        </w:rPr>
+      </w:pPr>
+      <w:r>
+        <w:rPr>
+          <w:sz w:val="18"/>
+          <w:szCs w:val="18"/>
+        </w:rPr>
+        <w:t>Kayto acena para o general que ele foi selecionado.</w:t>
+      </w:r>
+    </w:p>
+    <w:p>
+      <w:pPr>
+        <w:rPr>
+          <w:sz w:val="18"/>
+          <w:szCs w:val="18"/>
+        </w:rPr>
+      </w:pPr>
+      <w:r>
+        <w:rPr>
+          <w:sz w:val="18"/>
+          <w:szCs w:val="18"/>
+        </w:rPr>
+        <w:t>O general vira e diz "Você tem imensa reputação, e se falar alguma coisa, talvez alguém acredite, ao contrário de outros que entrevistamos."</w:t>
+      </w:r>
+    </w:p>
+    <w:p>
+      <w:pPr>
+        <w:rPr>
+          <w:sz w:val="18"/>
+          <w:szCs w:val="18"/>
+        </w:rPr>
+      </w:pPr>
+      <w:r>
+        <w:rPr>
+          <w:sz w:val="18"/>
+          <w:szCs w:val="18"/>
+        </w:rPr>
+        <w:t>Yazumi pega o celular e posta no seu site: "Tirando férias... offline." e depois entrega o celular para Kayto que remove o chip.</w:t>
+      </w:r>
+    </w:p>
+    <w:p>
+      <w:pPr>
+        <w:rPr>
+          <w:sz w:val="18"/>
+          <w:szCs w:val="18"/>
+        </w:rPr>
+      </w:pPr>
+      <w:r>
+        <w:rPr>
+          <w:sz w:val="18"/>
+          <w:szCs w:val="18"/>
+        </w:rPr>
+        <w:t xml:space="preserve">O general aperta um botão e as portas são trancadas. "Você está sob prisão por </w:t>
+      </w:r>
+      <w:r>
+        <w:rPr>
+          <w:sz w:val="18"/>
+          <w:szCs w:val="18"/>
+        </w:rPr>
+        <w:t xml:space="preserve">suspeita de terrorismo e espoionagem </w:t>
+      </w:r>
+      <w:r>
+        <w:rPr>
+          <w:sz w:val="18"/>
+          <w:szCs w:val="18"/>
+        </w:rPr>
+        <w:t xml:space="preserve">contra o Japão, e </w:t>
+      </w:r>
+      <w:r>
+        <w:rPr>
+          <w:sz w:val="18"/>
+          <w:szCs w:val="18"/>
+        </w:rPr>
+        <w:t>antes de ser julgado como tal, passará três meses dentro de local "undisclosured" ao público"</w:t>
+      </w:r>
+    </w:p>
+    <w:p>
+      <w:pPr>
+        <w:rPr>
+          <w:sz w:val="18"/>
+          <w:szCs w:val="18"/>
+        </w:rPr>
+      </w:pPr>
+      <w:r>
+        <w:rPr>
+          <w:sz w:val="18"/>
+          <w:szCs w:val="18"/>
+        </w:rPr>
+        <w:t>Kayto coloca uma venda nele.</w:t>
+      </w:r>
+    </w:p>
+    <w:p>
+      <w:pPr>
+        <w:rPr>
+          <w:sz w:val="18"/>
+          <w:szCs w:val="18"/>
+        </w:rPr>
+      </w:pPr>
+      <w:r>
+        <w:rPr>
+          <w:sz w:val="18"/>
+          <w:szCs w:val="18"/>
+        </w:rPr>
+        <w:t>Yazumi "Peguem meu gato por favor, se este teatrinho envolve dormir num bunker."</w:t>
+      </w:r>
+    </w:p>
+    <w:p>
+      <w:pPr>
+        <w:rPr>
+          <w:sz w:val="18"/>
+          <w:szCs w:val="18"/>
+        </w:rPr>
+      </w:pPr>
+    </w:p>
+    <w:p>
+      <w:pPr>
+        <w:rPr>
+          <w:sz w:val="18"/>
+          <w:szCs w:val="18"/>
+        </w:rPr>
+      </w:pPr>
+    </w:p>
+    <w:p>
+      <w:pPr>
+        <w:rPr>
+          <w:color w:val="FEB80A" w:themeColor="accent2"/>
+          <w:sz w:val="18"/>
+          <w:szCs w:val="18"/>
+        </w:rPr>
+      </w:pPr>
+      <w:r>
+        <w:rPr>
+          <w:color w:val="FEB80A" w:themeColor="accent2"/>
+          <w:sz w:val="18"/>
+          <w:szCs w:val="18"/>
+        </w:rPr>
+        <w:t>NOTAS</w:t>
+      </w:r>
+    </w:p>
+    <w:p>
+      <w:pPr>
+        <w:pStyle w:val="ListParagraph"/>
+        <w:numPr>
+          <w:ilvl w:val="0"/>
+          <w:numId w:val="5"/>
+        </w:numPr>
+        <w:spacing w:after="200" w:line="276" w:lineRule="auto"/>
+        <w:rPr>
+          <w:color w:val="FEB80A" w:themeColor="accent2"/>
+          <w:sz w:val="18"/>
+          <w:szCs w:val="18"/>
+        </w:rPr>
+      </w:pPr>
+      <w:r>
+        <w:rPr>
+          <w:color w:val="FEB80A" w:themeColor="accent2"/>
+          <w:sz w:val="18"/>
+          <w:szCs w:val="18"/>
+        </w:rPr>
+        <w:t>Kayto e o general precisam das melhores cabeças do Japão</w:t>
+      </w:r>
+    </w:p>
+    <w:p>
+      <w:pPr>
+        <w:pStyle w:val="ListParagraph"/>
+        <w:numPr>
+          <w:ilvl w:val="0"/>
+          <w:numId w:val="5"/>
+        </w:numPr>
+        <w:spacing w:after="200" w:line="276" w:lineRule="auto"/>
+        <w:rPr>
+          <w:color w:val="FEB80A" w:themeColor="accent2"/>
+          <w:sz w:val="18"/>
+          <w:szCs w:val="18"/>
+        </w:rPr>
+      </w:pPr>
+      <w:r>
+        <w:rPr>
+          <w:color w:val="FEB80A" w:themeColor="accent2"/>
+          <w:sz w:val="18"/>
+          <w:szCs w:val="18"/>
+        </w:rPr>
+        <w:t>Yazumi fica fascinado com a tecnologia e aceita participar</w:t>
+      </w:r>
+    </w:p>
+    <w:p>
+      <w:pPr>
+        <w:rPr>
+          <w:sz w:val="18"/>
+          <w:szCs w:val="18"/>
+        </w:rPr>
+      </w:pPr>
+    </w:p>
+    <w:p>
+      <w:pPr>
+        <w:rPr>
+          <w:sz w:val="18"/>
+          <w:szCs w:val="18"/>
+        </w:rPr>
+      </w:pPr>
     </w:p>
     <w:p>
       <w:pPr>
@@ -16038,9 +16294,9 @@
       </w:pPr>
     </w:p>
     <w:sectPr>
-      <w:headerReference w:type="even" r:id="rId9"/>
-      <w:footerReference w:type="even" r:id="rId10"/>
-      <w:footerReference w:type="default" r:id="rId11"/>
+      <w:headerReference w:type="even" r:id="rId8"/>
+      <w:footerReference w:type="even" r:id="rId9"/>
+      <w:footerReference w:type="default" r:id="rId10"/>
       <w:pgSz w:w="9185" w:h="12984" w:code="28"/>
       <w:pgMar w:top="1134" w:right="1021" w:bottom="1134" w:left="1021" w:header="425" w:footer="442" w:gutter="0"/>
       <w:cols w:space="708"/>
@@ -16052,7 +16308,7 @@
 </file>
 
 <file path=word/endnotes.xml><?xml version="1.0" encoding="utf-8"?>
-<w:endnotes xmlns:wpc="http://schemas.microsoft.com/office/word/2010/wordprocessingCanvas" xmlns:mc="http://schemas.openxmlformats.org/markup-compatibility/2006" xmlns:o="urn:schemas-microsoft-com:office:office" xmlns:r="http://schemas.openxmlformats.org/officeDocument/2006/relationships" xmlns:m="http://schemas.openxmlformats.org/officeDocument/2006/math" xmlns:v="urn:schemas-microsoft-com:vml" xmlns:wp14="http://schemas.microsoft.com/office/word/2010/wordprocessingDrawing" xmlns:wp="http://schemas.openxmlformats.org/drawingml/2006/wordprocessingDrawing" xmlns:w10="urn:schemas-microsoft-com:office:word" xmlns:w="http://schemas.openxmlformats.org/wordprocessingml/2006/main" xmlns:w14="http://schemas.microsoft.com/office/word/2010/wordml" xmlns:wpg="http://schemas.microsoft.com/office/word/2010/wordprocessingGroup" xmlns:wpi="http://schemas.microsoft.com/office/word/2010/wordprocessingInk" xmlns:wne="http://schemas.microsoft.com/office/word/2006/wordml" xmlns:wps="http://schemas.microsoft.com/office/word/2010/wordprocessingShape" mc:Ignorable="w14 wp14">
+<w:endnotes xmlns:ve="http://schemas.openxmlformats.org/markup-compatibility/2006" xmlns:o="urn:schemas-microsoft-com:office:office" xmlns:r="http://schemas.openxmlformats.org/officeDocument/2006/relationships" xmlns:m="http://schemas.openxmlformats.org/officeDocument/2006/math" xmlns:v="urn:schemas-microsoft-com:vml" xmlns:wp="http://schemas.openxmlformats.org/drawingml/2006/wordprocessingDrawing" xmlns:w10="urn:schemas-microsoft-com:office:word" xmlns:w="http://schemas.openxmlformats.org/wordprocessingml/2006/main" xmlns:wne="http://schemas.microsoft.com/office/word/2006/wordml">
   <w:endnote w:type="separator" w:id="-1">
     <w:p>
       <w:r>
@@ -16071,7 +16327,7 @@
 </file>
 
 <file path=word/footer1.xml><?xml version="1.0" encoding="utf-8"?>
-<w:ftr xmlns:wpc="http://schemas.microsoft.com/office/word/2010/wordprocessingCanvas" xmlns:mc="http://schemas.openxmlformats.org/markup-compatibility/2006" xmlns:o="urn:schemas-microsoft-com:office:office" xmlns:r="http://schemas.openxmlformats.org/officeDocument/2006/relationships" xmlns:m="http://schemas.openxmlformats.org/officeDocument/2006/math" xmlns:v="urn:schemas-microsoft-com:vml" xmlns:wp14="http://schemas.microsoft.com/office/word/2010/wordprocessingDrawing" xmlns:wp="http://schemas.openxmlformats.org/drawingml/2006/wordprocessingDrawing" xmlns:w10="urn:schemas-microsoft-com:office:word" xmlns:w="http://schemas.openxmlformats.org/wordprocessingml/2006/main" xmlns:w14="http://schemas.microsoft.com/office/word/2010/wordml" xmlns:wpg="http://schemas.microsoft.com/office/word/2010/wordprocessingGroup" xmlns:wpi="http://schemas.microsoft.com/office/word/2010/wordprocessingInk" xmlns:wne="http://schemas.microsoft.com/office/word/2006/wordml" xmlns:wps="http://schemas.microsoft.com/office/word/2010/wordprocessingShape" mc:Ignorable="w14 wp14">
+<w:ftr xmlns:ve="http://schemas.openxmlformats.org/markup-compatibility/2006" xmlns:o="urn:schemas-microsoft-com:office:office" xmlns:r="http://schemas.openxmlformats.org/officeDocument/2006/relationships" xmlns:m="http://schemas.openxmlformats.org/officeDocument/2006/math" xmlns:v="urn:schemas-microsoft-com:vml" xmlns:wp="http://schemas.openxmlformats.org/drawingml/2006/wordprocessingDrawing" xmlns:w10="urn:schemas-microsoft-com:office:word" xmlns:w="http://schemas.openxmlformats.org/wordprocessingml/2006/main" xmlns:wne="http://schemas.microsoft.com/office/word/2006/wordml">
   <w:p>
     <w:pPr>
       <w:pStyle w:val="Footer"/>
@@ -16109,7 +16365,7 @@
 </file>
 
 <file path=word/footer2.xml><?xml version="1.0" encoding="utf-8"?>
-<w:ftr xmlns:wpc="http://schemas.microsoft.com/office/word/2010/wordprocessingCanvas" xmlns:mc="http://schemas.openxmlformats.org/markup-compatibility/2006" xmlns:o="urn:schemas-microsoft-com:office:office" xmlns:r="http://schemas.openxmlformats.org/officeDocument/2006/relationships" xmlns:m="http://schemas.openxmlformats.org/officeDocument/2006/math" xmlns:v="urn:schemas-microsoft-com:vml" xmlns:wp14="http://schemas.microsoft.com/office/word/2010/wordprocessingDrawing" xmlns:wp="http://schemas.openxmlformats.org/drawingml/2006/wordprocessingDrawing" xmlns:w10="urn:schemas-microsoft-com:office:word" xmlns:w="http://schemas.openxmlformats.org/wordprocessingml/2006/main" xmlns:w14="http://schemas.microsoft.com/office/word/2010/wordml" xmlns:wpg="http://schemas.microsoft.com/office/word/2010/wordprocessingGroup" xmlns:wpi="http://schemas.microsoft.com/office/word/2010/wordprocessingInk" xmlns:wne="http://schemas.microsoft.com/office/word/2006/wordml" xmlns:wps="http://schemas.microsoft.com/office/word/2010/wordprocessingShape" mc:Ignorable="w14 wp14">
+<w:ftr xmlns:ve="http://schemas.openxmlformats.org/markup-compatibility/2006" xmlns:o="urn:schemas-microsoft-com:office:office" xmlns:r="http://schemas.openxmlformats.org/officeDocument/2006/relationships" xmlns:m="http://schemas.openxmlformats.org/officeDocument/2006/math" xmlns:v="urn:schemas-microsoft-com:vml" xmlns:wp="http://schemas.openxmlformats.org/drawingml/2006/wordprocessingDrawing" xmlns:w10="urn:schemas-microsoft-com:office:word" xmlns:w="http://schemas.openxmlformats.org/wordprocessingml/2006/main" xmlns:wne="http://schemas.microsoft.com/office/word/2006/wordml">
   <w:p>
     <w:pPr>
       <w:pStyle w:val="Footer"/>
@@ -16182,7 +16438,7 @@
 </file>
 
 <file path=word/footnotes.xml><?xml version="1.0" encoding="utf-8"?>
-<w:footnotes xmlns:wpc="http://schemas.microsoft.com/office/word/2010/wordprocessingCanvas" xmlns:mc="http://schemas.openxmlformats.org/markup-compatibility/2006" xmlns:o="urn:schemas-microsoft-com:office:office" xmlns:r="http://schemas.openxmlformats.org/officeDocument/2006/relationships" xmlns:m="http://schemas.openxmlformats.org/officeDocument/2006/math" xmlns:v="urn:schemas-microsoft-com:vml" xmlns:wp14="http://schemas.microsoft.com/office/word/2010/wordprocessingDrawing" xmlns:wp="http://schemas.openxmlformats.org/drawingml/2006/wordprocessingDrawing" xmlns:w10="urn:schemas-microsoft-com:office:word" xmlns:w="http://schemas.openxmlformats.org/wordprocessingml/2006/main" xmlns:w14="http://schemas.microsoft.com/office/word/2010/wordml" xmlns:wpg="http://schemas.microsoft.com/office/word/2010/wordprocessingGroup" xmlns:wpi="http://schemas.microsoft.com/office/word/2010/wordprocessingInk" xmlns:wne="http://schemas.microsoft.com/office/word/2006/wordml" xmlns:wps="http://schemas.microsoft.com/office/word/2010/wordprocessingShape" mc:Ignorable="w14 wp14">
+<w:footnotes xmlns:ve="http://schemas.openxmlformats.org/markup-compatibility/2006" xmlns:o="urn:schemas-microsoft-com:office:office" xmlns:r="http://schemas.openxmlformats.org/officeDocument/2006/relationships" xmlns:m="http://schemas.openxmlformats.org/officeDocument/2006/math" xmlns:v="urn:schemas-microsoft-com:vml" xmlns:wp="http://schemas.openxmlformats.org/drawingml/2006/wordprocessingDrawing" xmlns:w10="urn:schemas-microsoft-com:office:word" xmlns:w="http://schemas.openxmlformats.org/wordprocessingml/2006/main" xmlns:wne="http://schemas.microsoft.com/office/word/2006/wordml">
   <w:footnote w:type="separator" w:id="-1">
     <w:p>
       <w:r>
@@ -16201,7 +16457,7 @@
 </file>
 
 <file path=word/header1.xml><?xml version="1.0" encoding="utf-8"?>
-<w:hdr xmlns:wpc="http://schemas.microsoft.com/office/word/2010/wordprocessingCanvas" xmlns:mc="http://schemas.openxmlformats.org/markup-compatibility/2006" xmlns:o="urn:schemas-microsoft-com:office:office" xmlns:r="http://schemas.openxmlformats.org/officeDocument/2006/relationships" xmlns:m="http://schemas.openxmlformats.org/officeDocument/2006/math" xmlns:v="urn:schemas-microsoft-com:vml" xmlns:wp14="http://schemas.microsoft.com/office/word/2010/wordprocessingDrawing" xmlns:wp="http://schemas.openxmlformats.org/drawingml/2006/wordprocessingDrawing" xmlns:w10="urn:schemas-microsoft-com:office:word" xmlns:w="http://schemas.openxmlformats.org/wordprocessingml/2006/main" xmlns:w14="http://schemas.microsoft.com/office/word/2010/wordml" xmlns:wpg="http://schemas.microsoft.com/office/word/2010/wordprocessingGroup" xmlns:wpi="http://schemas.microsoft.com/office/word/2010/wordprocessingInk" xmlns:wne="http://schemas.microsoft.com/office/word/2006/wordml" xmlns:wps="http://schemas.microsoft.com/office/word/2010/wordprocessingShape" mc:Ignorable="w14 wp14">
+<w:hdr xmlns:ve="http://schemas.openxmlformats.org/markup-compatibility/2006" xmlns:o="urn:schemas-microsoft-com:office:office" xmlns:r="http://schemas.openxmlformats.org/officeDocument/2006/relationships" xmlns:m="http://schemas.openxmlformats.org/officeDocument/2006/math" xmlns:v="urn:schemas-microsoft-com:vml" xmlns:wp="http://schemas.openxmlformats.org/drawingml/2006/wordprocessingDrawing" xmlns:w10="urn:schemas-microsoft-com:office:word" xmlns:w="http://schemas.openxmlformats.org/wordprocessingml/2006/main" xmlns:wne="http://schemas.microsoft.com/office/word/2006/wordml">
   <w:p>
     <w:pPr>
       <w:pStyle w:val="Header"/>
@@ -16239,7 +16495,7 @@
 </file>
 
 <file path=word/numbering.xml><?xml version="1.0" encoding="utf-8"?>
-<w:numbering xmlns:wpc="http://schemas.microsoft.com/office/word/2010/wordprocessingCanvas" xmlns:mc="http://schemas.openxmlformats.org/markup-compatibility/2006" xmlns:o="urn:schemas-microsoft-com:office:office" xmlns:r="http://schemas.openxmlformats.org/officeDocument/2006/relationships" xmlns:m="http://schemas.openxmlformats.org/officeDocument/2006/math" xmlns:v="urn:schemas-microsoft-com:vml" xmlns:wp14="http://schemas.microsoft.com/office/word/2010/wordprocessingDrawing" xmlns:wp="http://schemas.openxmlformats.org/drawingml/2006/wordprocessingDrawing" xmlns:w10="urn:schemas-microsoft-com:office:word" xmlns:w="http://schemas.openxmlformats.org/wordprocessingml/2006/main" xmlns:w14="http://schemas.microsoft.com/office/word/2010/wordml" xmlns:wpg="http://schemas.microsoft.com/office/word/2010/wordprocessingGroup" xmlns:wpi="http://schemas.microsoft.com/office/word/2010/wordprocessingInk" xmlns:wne="http://schemas.microsoft.com/office/word/2006/wordml" xmlns:wps="http://schemas.microsoft.com/office/word/2010/wordprocessingShape" mc:Ignorable="w14 wp14">
+<w:numbering xmlns:ve="http://schemas.openxmlformats.org/markup-compatibility/2006" xmlns:o="urn:schemas-microsoft-com:office:office" xmlns:r="http://schemas.openxmlformats.org/officeDocument/2006/relationships" xmlns:m="http://schemas.openxmlformats.org/officeDocument/2006/math" xmlns:v="urn:schemas-microsoft-com:vml" xmlns:wp="http://schemas.openxmlformats.org/drawingml/2006/wordprocessingDrawing" xmlns:w10="urn:schemas-microsoft-com:office:word" xmlns:w="http://schemas.openxmlformats.org/wordprocessingml/2006/main" xmlns:wne="http://schemas.microsoft.com/office/word/2006/wordml">
   <w:abstractNum w:abstractNumId="0">
     <w:nsid w:val="02FA5B16"/>
     <w:multiLevelType w:val="hybridMultilevel"/>
@@ -16844,7 +17100,7 @@
 </file>
 
 <file path=word/styles.xml><?xml version="1.0" encoding="utf-8"?>
-<w:styles xmlns:mc="http://schemas.openxmlformats.org/markup-compatibility/2006" xmlns:r="http://schemas.openxmlformats.org/officeDocument/2006/relationships" xmlns:w="http://schemas.openxmlformats.org/wordprocessingml/2006/main" xmlns:w14="http://schemas.microsoft.com/office/word/2010/wordml" mc:Ignorable="w14">
+<w:styles xmlns:r="http://schemas.openxmlformats.org/officeDocument/2006/relationships" xmlns:w="http://schemas.openxmlformats.org/wordprocessingml/2006/main">
   <w:docDefaults>
     <w:rPrDefault>
       <w:rPr>
@@ -17126,6 +17382,7 @@
     <w:uiPriority w:val="99"/>
     <w:semiHidden/>
     <w:unhideWhenUsed/>
+    <w:qFormat/>
     <w:tblPr>
       <w:tblInd w:w="0" w:type="dxa"/>
       <w:tblCellMar>
@@ -17861,7 +18118,7 @@
 </file>
 
 <file path=customXml/itemProps1.xml><?xml version="1.0" encoding="utf-8"?>
-<ds:datastoreItem xmlns:ds="http://schemas.openxmlformats.org/officeDocument/2006/customXml" ds:itemID="{A0CB15DA-3408-4191-987C-7AB3F70FE204}">
+<ds:datastoreItem xmlns:ds="http://schemas.openxmlformats.org/officeDocument/2006/customXml" ds:itemID="{2AC61B0D-281B-4A36-B00F-C705354C69FD}">
   <ds:schemaRefs>
     <ds:schemaRef ds:uri="http://schemas.openxmlformats.org/officeDocument/2006/bibliography"/>
   </ds:schemaRefs>
